--- a/Documentation/ETLAutomationFinalReport.docx
+++ b/Documentation/ETLAutomationFinalReport.docx
@@ -4499,7 +4499,15 @@
                 <w:rFonts w:ascii="Times New Roman" w:hAnsi="Times New Roman" w:cs="Times New Roman"/>
                 <w:noProof/>
               </w:rPr>
-              <w:t>3.4.1 Data Ingestion</w:t>
+              <w:t>3.2.</w:t>
+            </w:r>
+            <w:r>
+              <w:rPr>
+                <w:rStyle w:val="Hyperlink"/>
+                <w:rFonts w:ascii="Times New Roman" w:hAnsi="Times New Roman" w:cs="Times New Roman"/>
+                <w:noProof/>
+              </w:rPr>
+              <w:t>1 Data Ingestion</w:t>
             </w:r>
             <w:r>
               <w:rPr>
@@ -4571,7 +4579,15 @@
                 <w:rFonts w:ascii="Times New Roman" w:hAnsi="Times New Roman" w:cs="Times New Roman"/>
                 <w:noProof/>
               </w:rPr>
-              <w:t>3.4.2 Meta Data Identification</w:t>
+              <w:t>3.2.</w:t>
+            </w:r>
+            <w:r>
+              <w:rPr>
+                <w:rStyle w:val="Hyperlink"/>
+                <w:rFonts w:ascii="Times New Roman" w:hAnsi="Times New Roman" w:cs="Times New Roman"/>
+                <w:noProof/>
+              </w:rPr>
+              <w:t>2 Meta Data Identification</w:t>
             </w:r>
             <w:r>
               <w:rPr>
@@ -4643,7 +4659,15 @@
                 <w:rFonts w:ascii="Times New Roman" w:hAnsi="Times New Roman" w:cs="Times New Roman"/>
                 <w:noProof/>
               </w:rPr>
-              <w:t>3.4.3 Configuration File Generation</w:t>
+              <w:t>3.2.</w:t>
+            </w:r>
+            <w:r>
+              <w:rPr>
+                <w:rStyle w:val="Hyperlink"/>
+                <w:rFonts w:ascii="Times New Roman" w:hAnsi="Times New Roman" w:cs="Times New Roman"/>
+                <w:noProof/>
+              </w:rPr>
+              <w:t>3 Configuration File Generation</w:t>
             </w:r>
             <w:r>
               <w:rPr>
@@ -4715,7 +4739,15 @@
                 <w:rFonts w:ascii="Times New Roman" w:hAnsi="Times New Roman" w:cs="Times New Roman"/>
                 <w:noProof/>
               </w:rPr>
-              <w:t>3.4.4 Human Interaction for Validation</w:t>
+              <w:t>3.2.</w:t>
+            </w:r>
+            <w:r>
+              <w:rPr>
+                <w:rStyle w:val="Hyperlink"/>
+                <w:rFonts w:ascii="Times New Roman" w:hAnsi="Times New Roman" w:cs="Times New Roman"/>
+                <w:noProof/>
+              </w:rPr>
+              <w:t>4 Human Interaction for Validation</w:t>
             </w:r>
             <w:r>
               <w:rPr>
@@ -4787,7 +4819,15 @@
                 <w:rFonts w:ascii="Times New Roman" w:hAnsi="Times New Roman" w:cs="Times New Roman"/>
                 <w:noProof/>
               </w:rPr>
-              <w:t>3.4.5 Schema creation based on configuration file</w:t>
+              <w:t>3.2.</w:t>
+            </w:r>
+            <w:r>
+              <w:rPr>
+                <w:rStyle w:val="Hyperlink"/>
+                <w:rFonts w:ascii="Times New Roman" w:hAnsi="Times New Roman" w:cs="Times New Roman"/>
+                <w:noProof/>
+              </w:rPr>
+              <w:t>5 Schema creation based on configuration file</w:t>
             </w:r>
             <w:r>
               <w:rPr>
@@ -4859,7 +4899,15 @@
                 <w:rFonts w:ascii="Times New Roman" w:hAnsi="Times New Roman" w:cs="Times New Roman"/>
                 <w:noProof/>
               </w:rPr>
-              <w:t>3.4.6 Data Loading</w:t>
+              <w:t>3.2.</w:t>
+            </w:r>
+            <w:r>
+              <w:rPr>
+                <w:rStyle w:val="Hyperlink"/>
+                <w:rFonts w:ascii="Times New Roman" w:hAnsi="Times New Roman" w:cs="Times New Roman"/>
+                <w:noProof/>
+              </w:rPr>
+              <w:t>6 Data Loading</w:t>
             </w:r>
             <w:r>
               <w:rPr>
@@ -4931,7 +4979,15 @@
                 <w:rFonts w:ascii="Times New Roman" w:hAnsi="Times New Roman" w:cs="Times New Roman"/>
                 <w:noProof/>
               </w:rPr>
-              <w:t>3.4.7 Automation and Scalability</w:t>
+              <w:t>3.2.</w:t>
+            </w:r>
+            <w:r>
+              <w:rPr>
+                <w:rStyle w:val="Hyperlink"/>
+                <w:rFonts w:ascii="Times New Roman" w:hAnsi="Times New Roman" w:cs="Times New Roman"/>
+                <w:noProof/>
+              </w:rPr>
+              <w:t>7 Automation and Scalability</w:t>
             </w:r>
             <w:r>
               <w:rPr>
@@ -8194,7 +8250,6 @@
     <w:p>
       <w:pPr>
         <w:pStyle w:val="Heading1"/>
-        <w:jc w:val="center"/>
         <w:rPr>
           <w:rFonts w:ascii="Times New Roman" w:eastAsia="Times New Roman" w:hAnsi="Times New Roman" w:cs="Times New Roman"/>
           <w:b/>
@@ -8221,6 +8276,7 @@
         <w:rPr>
           <w:rStyle w:val="Heading1Char"/>
           <w:rFonts w:ascii="Times New Roman" w:eastAsia="Times New Roman" w:hAnsi="Times New Roman" w:cs="Times New Roman"/>
+          <w:b/>
           <w:color w:val="000000" w:themeColor="text1"/>
         </w:rPr>
         <w:t>CHAPTER</w:t>
@@ -8229,6 +8285,7 @@
         <w:rPr>
           <w:rStyle w:val="Heading1Char"/>
           <w:rFonts w:ascii="Times New Roman" w:eastAsia="Times New Roman" w:hAnsi="Times New Roman" w:cs="Times New Roman"/>
+          <w:b/>
           <w:color w:val="000000" w:themeColor="text1"/>
         </w:rPr>
         <w:t xml:space="preserve"> 1: </w:t>
@@ -8237,6 +8294,7 @@
         <w:rPr>
           <w:rStyle w:val="Heading1Char"/>
           <w:rFonts w:ascii="Times New Roman" w:eastAsia="Times New Roman" w:hAnsi="Times New Roman" w:cs="Times New Roman"/>
+          <w:b/>
           <w:color w:val="000000" w:themeColor="text1"/>
         </w:rPr>
         <w:t>INTRODUCTION</w:t>
@@ -10374,7 +10432,7 @@
     <w:p>
       <w:pPr>
         <w:pStyle w:val="Heading3"/>
-        <w:spacing w:before="0" w:after="200" w:line="360" w:lineRule="auto"/>
+        <w:spacing w:after="200" w:line="360" w:lineRule="auto"/>
         <w:rPr>
           <w:rFonts w:cs="Times New Roman"/>
           <w:b w:val="0"/>
@@ -10448,7 +10506,7 @@
     <w:p>
       <w:pPr>
         <w:pStyle w:val="Heading3"/>
-        <w:spacing w:before="0" w:after="200" w:line="360" w:lineRule="auto"/>
+        <w:spacing w:after="200" w:line="360" w:lineRule="auto"/>
         <w:rPr>
           <w:rFonts w:cs="Times New Roman"/>
           <w:b w:val="0"/>
@@ -11127,7 +11185,6 @@
     <w:p>
       <w:pPr>
         <w:pStyle w:val="Heading1"/>
-        <w:jc w:val="center"/>
         <w:rPr>
           <w:rFonts w:ascii="Times New Roman" w:eastAsia="Times New Roman" w:hAnsi="Times New Roman" w:cs="Times New Roman"/>
           <w:b/>
@@ -11488,11 +11545,9 @@
     <w:p>
       <w:pPr>
         <w:pStyle w:val="Heading1"/>
-        <w:jc w:val="center"/>
-        <w:rPr>
-          <w:rFonts w:ascii="Times New Roman" w:eastAsia="Times New Roman" w:hAnsi="Times New Roman" w:cs="Times New Roman"/>
+        <w:rPr>
+          <w:rFonts w:ascii="Times New Roman" w:hAnsi="Times New Roman" w:cs="Times New Roman"/>
           <w:b/>
-          <w:bCs/>
           <w:color w:val="000000" w:themeColor="text1"/>
         </w:rPr>
       </w:pPr>
@@ -11507,47 +11562,681 @@
       </w:r>
       <w:bookmarkEnd w:id="33"/>
     </w:p>
+    <w:p/>
+    <w:p>
+      <w:pPr>
+        <w:pStyle w:val="Heading2"/>
+        <w:spacing w:after="200" w:line="360" w:lineRule="auto"/>
+        <w:jc w:val="both"/>
+        <w:rPr>
+          <w:rFonts w:ascii="Times New Roman" w:hAnsi="Times New Roman" w:cs="Times New Roman"/>
+          <w:b/>
+          <w:color w:val="000000" w:themeColor="text1"/>
+          <w:sz w:val="28"/>
+          <w:szCs w:val="28"/>
+        </w:rPr>
+      </w:pPr>
+      <w:bookmarkStart w:id="34" w:name="_Toc196103995"/>
+      <w:r>
+        <w:rPr>
+          <w:rFonts w:ascii="Times New Roman" w:hAnsi="Times New Roman" w:cs="Times New Roman"/>
+          <w:b/>
+          <w:color w:val="000000" w:themeColor="text1"/>
+          <w:sz w:val="28"/>
+          <w:szCs w:val="28"/>
+        </w:rPr>
+        <w:t>3.1 Research Design</w:t>
+      </w:r>
+      <w:bookmarkEnd w:id="34"/>
+    </w:p>
+    <w:p>
+      <w:pPr>
+        <w:spacing w:after="200" w:line="360" w:lineRule="auto"/>
+        <w:jc w:val="both"/>
+        <w:rPr>
+          <w:rFonts w:ascii="Times New Roman" w:hAnsi="Times New Roman" w:cs="Times New Roman"/>
+        </w:rPr>
+      </w:pPr>
+      <w:r>
+        <w:rPr>
+          <w:rFonts w:ascii="Times New Roman" w:hAnsi="Times New Roman" w:cs="Times New Roman"/>
+        </w:rPr>
+        <w:t xml:space="preserve">The method used in this research is design-based applied research </w:t>
+      </w:r>
+      <w:r>
+        <w:rPr>
+          <w:rFonts w:ascii="Times New Roman" w:hAnsi="Times New Roman" w:cs="Times New Roman"/>
+        </w:rPr>
+        <w:t xml:space="preserve">which means creating workable solutions for real-world problems. This design allows the constant building, testing, and improvement of any solution. </w:t>
+      </w:r>
+      <w:r>
+        <w:rPr>
+          <w:rFonts w:ascii="Times New Roman" w:hAnsi="Times New Roman" w:cs="Times New Roman"/>
+        </w:rPr>
+        <w:t>The</w:t>
+      </w:r>
+      <w:r>
+        <w:rPr>
+          <w:rFonts w:ascii="Times New Roman" w:hAnsi="Times New Roman" w:cs="Times New Roman"/>
+        </w:rPr>
+        <w:t xml:space="preserve"> main focus was to create a fully automated ETL pipeline</w:t>
+      </w:r>
+      <w:r>
+        <w:rPr>
+          <w:rFonts w:ascii="Times New Roman" w:hAnsi="Times New Roman" w:cs="Times New Roman"/>
+        </w:rPr>
+        <w:t xml:space="preserve"> which</w:t>
+      </w:r>
+      <w:r>
+        <w:rPr>
+          <w:rFonts w:ascii="Times New Roman" w:hAnsi="Times New Roman" w:cs="Times New Roman"/>
+        </w:rPr>
+        <w:t xml:space="preserve"> could read structured files, automatically discover delimiters and data types in columns, </w:t>
+      </w:r>
+      <w:r>
+        <w:rPr>
+          <w:rFonts w:ascii="Times New Roman" w:hAnsi="Times New Roman" w:cs="Times New Roman"/>
+        </w:rPr>
+        <w:t xml:space="preserve">number of columns and their names, creating the detected schema into the SQL server </w:t>
+      </w:r>
+      <w:r>
+        <w:rPr>
+          <w:rFonts w:ascii="Times New Roman" w:hAnsi="Times New Roman" w:cs="Times New Roman"/>
+        </w:rPr>
+        <w:t>and load them into a relational database, SQL Server.</w:t>
+      </w:r>
+    </w:p>
+    <w:p>
+      <w:pPr>
+        <w:spacing w:after="200" w:line="360" w:lineRule="auto"/>
+        <w:jc w:val="both"/>
+        <w:rPr>
+          <w:rFonts w:ascii="Times New Roman" w:hAnsi="Times New Roman" w:cs="Times New Roman"/>
+        </w:rPr>
+      </w:pPr>
+      <w:r>
+        <w:rPr>
+          <w:rFonts w:ascii="Times New Roman" w:hAnsi="Times New Roman" w:cs="Times New Roman"/>
+        </w:rPr>
+        <w:t xml:space="preserve">That would bring a lot of theory into it, which </w:t>
+      </w:r>
+      <w:r>
+        <w:rPr>
+          <w:rFonts w:ascii="Times New Roman" w:hAnsi="Times New Roman" w:cs="Times New Roman"/>
+        </w:rPr>
+        <w:t>I</w:t>
+      </w:r>
+      <w:r>
+        <w:rPr>
+          <w:rFonts w:ascii="Times New Roman" w:hAnsi="Times New Roman" w:cs="Times New Roman"/>
+        </w:rPr>
+        <w:t xml:space="preserve"> did not want: instead, we focused the real power of automation on it by means of machine learning and rule-based logic. Research is m</w:t>
+      </w:r>
+      <w:r>
+        <w:rPr>
+          <w:rFonts w:ascii="Times New Roman" w:hAnsi="Times New Roman" w:cs="Times New Roman"/>
+        </w:rPr>
+        <w:t>ainly about remedying a problem which is existing in current processes.</w:t>
+      </w:r>
+      <w:r>
+        <w:rPr>
+          <w:rFonts w:ascii="Times New Roman" w:hAnsi="Times New Roman" w:cs="Times New Roman"/>
+        </w:rPr>
+        <w:t xml:space="preserve"> One such problem is with the manual ETL processes that have been requiring constant human help in analyzing table layouts and creating new tables.</w:t>
+      </w:r>
+      <w:r>
+        <w:rPr>
+          <w:rFonts w:ascii="Times New Roman" w:hAnsi="Times New Roman" w:cs="Times New Roman"/>
+        </w:rPr>
+        <w:t xml:space="preserve"> This involves huge manual work and thus leading to time consumption and high chances of issues introduction.</w:t>
+      </w:r>
+      <w:r>
+        <w:rPr>
+          <w:rFonts w:ascii="Times New Roman" w:hAnsi="Times New Roman" w:cs="Times New Roman"/>
+        </w:rPr>
+        <w:t xml:space="preserve"> </w:t>
+      </w:r>
+      <w:r>
+        <w:rPr>
+          <w:rFonts w:ascii="Times New Roman" w:hAnsi="Times New Roman" w:cs="Times New Roman"/>
+        </w:rPr>
+        <w:t>This</w:t>
+      </w:r>
+      <w:r>
+        <w:rPr>
+          <w:rFonts w:ascii="Times New Roman" w:hAnsi="Times New Roman" w:cs="Times New Roman"/>
+        </w:rPr>
+        <w:t xml:space="preserve"> research presents a new system that will </w:t>
+      </w:r>
+      <w:r>
+        <w:rPr>
+          <w:rFonts w:ascii="Times New Roman" w:hAnsi="Times New Roman" w:cs="Times New Roman"/>
+        </w:rPr>
+        <w:t>ensure that the existing problems are eradicated.</w:t>
+      </w:r>
+    </w:p>
+    <w:p>
+      <w:pPr>
+        <w:spacing w:after="200" w:line="360" w:lineRule="auto"/>
+        <w:jc w:val="both"/>
+        <w:rPr>
+          <w:rFonts w:ascii="Times New Roman" w:hAnsi="Times New Roman" w:cs="Times New Roman"/>
+        </w:rPr>
+      </w:pPr>
+      <w:r>
+        <w:rPr>
+          <w:rFonts w:ascii="Times New Roman" w:hAnsi="Times New Roman" w:cs="Times New Roman"/>
+        </w:rPr>
+        <w:t xml:space="preserve">This is the basic outline </w:t>
+      </w:r>
+      <w:r>
+        <w:rPr>
+          <w:rFonts w:ascii="Times New Roman" w:hAnsi="Times New Roman" w:cs="Times New Roman"/>
+        </w:rPr>
+        <w:t xml:space="preserve">of the key steps taken through </w:t>
+      </w:r>
+      <w:r>
+        <w:rPr>
+          <w:rFonts w:ascii="Times New Roman" w:hAnsi="Times New Roman" w:cs="Times New Roman"/>
+        </w:rPr>
+        <w:t>design procedure:</w:t>
+      </w:r>
+    </w:p>
+    <w:p>
+      <w:pPr>
+        <w:spacing w:after="200" w:line="360" w:lineRule="auto"/>
+        <w:jc w:val="both"/>
+        <w:rPr>
+          <w:rFonts w:ascii="Times New Roman" w:hAnsi="Times New Roman" w:cs="Times New Roman"/>
+        </w:rPr>
+      </w:pPr>
+      <w:r>
+        <w:rPr>
+          <w:rStyle w:val="Heading3Char"/>
+        </w:rPr>
+        <w:t>Problem Identification:</w:t>
+      </w:r>
+      <w:r>
+        <w:rPr>
+          <w:rFonts w:ascii="Times New Roman" w:hAnsi="Times New Roman" w:cs="Times New Roman"/>
+        </w:rPr>
+        <w:t xml:space="preserve"> </w:t>
+      </w:r>
+    </w:p>
+    <w:p>
+      <w:pPr>
+        <w:spacing w:after="200" w:line="360" w:lineRule="auto"/>
+        <w:jc w:val="both"/>
+        <w:rPr>
+          <w:rFonts w:ascii="Times New Roman" w:hAnsi="Times New Roman" w:cs="Times New Roman"/>
+        </w:rPr>
+      </w:pPr>
+      <w:r>
+        <w:rPr>
+          <w:rFonts w:ascii="Times New Roman" w:hAnsi="Times New Roman" w:cs="Times New Roman"/>
+        </w:rPr>
+        <w:t>It became evident to us that manually defining table layouts for data to</w:t>
+      </w:r>
+      <w:r>
+        <w:rPr>
+          <w:rFonts w:ascii="Times New Roman" w:hAnsi="Times New Roman" w:cs="Times New Roman"/>
+        </w:rPr>
+        <w:t xml:space="preserve"> be ingested was tedious, time consuming and </w:t>
+      </w:r>
+      <w:r>
+        <w:rPr>
+          <w:rFonts w:ascii="Times New Roman" w:hAnsi="Times New Roman" w:cs="Times New Roman"/>
+        </w:rPr>
+        <w:t>prone to mistake</w:t>
+      </w:r>
+      <w:r>
+        <w:rPr>
+          <w:rFonts w:ascii="Times New Roman" w:hAnsi="Times New Roman" w:cs="Times New Roman"/>
+        </w:rPr>
+        <w:t xml:space="preserve"> both with literature review and my more than 5 years of experience in ETL field as Data engineer.</w:t>
+      </w:r>
+      <w:r>
+        <w:rPr>
+          <w:rFonts w:ascii="Times New Roman" w:hAnsi="Times New Roman" w:cs="Times New Roman"/>
+        </w:rPr>
+        <w:t xml:space="preserve"> It was especially true for those cases with multiple files with different formats</w:t>
+      </w:r>
+      <w:r>
+        <w:rPr>
+          <w:rFonts w:ascii="Times New Roman" w:hAnsi="Times New Roman" w:cs="Times New Roman"/>
+        </w:rPr>
+        <w:t xml:space="preserve"> and large number of columns which could lead to one of the issues mentioned above leading to failure of ETL process or incorrect data loading in target system.</w:t>
+      </w:r>
+    </w:p>
+    <w:p>
+      <w:pPr>
+        <w:spacing w:after="200" w:line="360" w:lineRule="auto"/>
+        <w:jc w:val="both"/>
+        <w:rPr>
+          <w:rFonts w:ascii="Times New Roman" w:hAnsi="Times New Roman" w:cs="Times New Roman"/>
+        </w:rPr>
+      </w:pPr>
+      <w:r>
+        <w:rPr>
+          <w:rStyle w:val="Heading3Char"/>
+        </w:rPr>
+        <w:t>Requirements Analysis:</w:t>
+      </w:r>
+      <w:r>
+        <w:rPr>
+          <w:rFonts w:ascii="Times New Roman" w:hAnsi="Times New Roman" w:cs="Times New Roman"/>
+        </w:rPr>
+        <w:t xml:space="preserve"> </w:t>
+      </w:r>
+    </w:p>
+    <w:p>
+      <w:pPr>
+        <w:spacing w:after="200" w:line="360" w:lineRule="auto"/>
+        <w:jc w:val="both"/>
+        <w:rPr>
+          <w:rFonts w:ascii="Times New Roman" w:hAnsi="Times New Roman" w:cs="Times New Roman"/>
+        </w:rPr>
+      </w:pPr>
+      <w:r>
+        <w:rPr>
+          <w:rFonts w:ascii="Times New Roman" w:hAnsi="Times New Roman" w:cs="Times New Roman"/>
+        </w:rPr>
+        <w:t xml:space="preserve">This was where </w:t>
+      </w:r>
+      <w:r>
+        <w:rPr>
+          <w:rFonts w:ascii="Times New Roman" w:hAnsi="Times New Roman" w:cs="Times New Roman"/>
+        </w:rPr>
+        <w:t>necessary</w:t>
+      </w:r>
+      <w:r>
+        <w:rPr>
+          <w:rFonts w:ascii="Times New Roman" w:hAnsi="Times New Roman" w:cs="Times New Roman"/>
+        </w:rPr>
+        <w:t xml:space="preserve"> requirements for an automated pipeline</w:t>
+      </w:r>
+      <w:r>
+        <w:rPr>
+          <w:rFonts w:ascii="Times New Roman" w:hAnsi="Times New Roman" w:cs="Times New Roman"/>
+        </w:rPr>
+        <w:t xml:space="preserve"> was established</w:t>
+      </w:r>
+      <w:r>
+        <w:rPr>
+          <w:rFonts w:ascii="Times New Roman" w:hAnsi="Times New Roman" w:cs="Times New Roman"/>
+        </w:rPr>
+        <w:t xml:space="preserve">. These include the </w:t>
+      </w:r>
+      <w:r>
+        <w:rPr>
+          <w:rFonts w:ascii="Times New Roman" w:hAnsi="Times New Roman" w:cs="Times New Roman"/>
+        </w:rPr>
+        <w:t xml:space="preserve">processes involved in ETL processed such as </w:t>
+      </w:r>
+      <w:r>
+        <w:rPr>
+          <w:rFonts w:ascii="Times New Roman" w:hAnsi="Times New Roman" w:cs="Times New Roman"/>
+        </w:rPr>
+        <w:t xml:space="preserve">detection of delimiters, </w:t>
+      </w:r>
+      <w:r>
+        <w:rPr>
+          <w:rFonts w:ascii="Times New Roman" w:hAnsi="Times New Roman" w:cs="Times New Roman"/>
+        </w:rPr>
+        <w:t>identification</w:t>
+      </w:r>
+      <w:r>
+        <w:rPr>
+          <w:rFonts w:ascii="Times New Roman" w:hAnsi="Times New Roman" w:cs="Times New Roman"/>
+        </w:rPr>
+        <w:t xml:space="preserve"> of data types, </w:t>
+      </w:r>
+      <w:r>
+        <w:rPr>
+          <w:rFonts w:ascii="Times New Roman" w:hAnsi="Times New Roman" w:cs="Times New Roman"/>
+        </w:rPr>
+        <w:t>and handling</w:t>
+      </w:r>
+      <w:r>
+        <w:rPr>
+          <w:rFonts w:ascii="Times New Roman" w:hAnsi="Times New Roman" w:cs="Times New Roman"/>
+        </w:rPr>
+        <w:t xml:space="preserve"> of files with inconsistent structures, and i</w:t>
+      </w:r>
+      <w:r>
+        <w:rPr>
+          <w:rFonts w:ascii="Times New Roman" w:hAnsi="Times New Roman" w:cs="Times New Roman"/>
+        </w:rPr>
+        <w:t xml:space="preserve">ntegration with the SQL Server with proper </w:t>
+      </w:r>
+      <w:r>
+        <w:rPr>
+          <w:rFonts w:ascii="Times New Roman" w:hAnsi="Times New Roman" w:cs="Times New Roman"/>
+        </w:rPr>
+        <w:t>logging of</w:t>
+      </w:r>
+      <w:r>
+        <w:rPr>
+          <w:rFonts w:ascii="Times New Roman" w:hAnsi="Times New Roman" w:cs="Times New Roman"/>
+        </w:rPr>
+        <w:t xml:space="preserve"> all the steps involved during data loading along with issues if any.</w:t>
+      </w:r>
+    </w:p>
+    <w:p>
+      <w:pPr>
+        <w:spacing w:after="200" w:line="360" w:lineRule="auto"/>
+        <w:jc w:val="both"/>
+        <w:rPr>
+          <w:rFonts w:ascii="Times New Roman" w:hAnsi="Times New Roman" w:cs="Times New Roman"/>
+        </w:rPr>
+      </w:pPr>
+      <w:r>
+        <w:rPr>
+          <w:rStyle w:val="Heading3Char"/>
+        </w:rPr>
+        <w:t>System Design and Architecture:</w:t>
+      </w:r>
+      <w:r>
+        <w:rPr>
+          <w:rFonts w:ascii="Times New Roman" w:hAnsi="Times New Roman" w:cs="Times New Roman"/>
+        </w:rPr>
+        <w:t xml:space="preserve"> </w:t>
+      </w:r>
+    </w:p>
+    <w:p>
+      <w:pPr>
+        <w:spacing w:after="200" w:line="360" w:lineRule="auto"/>
+        <w:jc w:val="both"/>
+        <w:rPr>
+          <w:rFonts w:ascii="Times New Roman" w:hAnsi="Times New Roman" w:cs="Times New Roman"/>
+        </w:rPr>
+      </w:pPr>
+      <w:r>
+        <w:rPr>
+          <w:rFonts w:ascii="Times New Roman" w:hAnsi="Times New Roman" w:cs="Times New Roman"/>
+        </w:rPr>
+        <w:t>The work</w:t>
+      </w:r>
+      <w:r>
+        <w:rPr>
+          <w:rFonts w:ascii="Times New Roman" w:hAnsi="Times New Roman" w:cs="Times New Roman"/>
+        </w:rPr>
+        <w:t xml:space="preserve"> </w:t>
+      </w:r>
+      <w:r>
+        <w:rPr>
+          <w:rFonts w:ascii="Times New Roman" w:hAnsi="Times New Roman" w:cs="Times New Roman"/>
+        </w:rPr>
+        <w:t xml:space="preserve">on </w:t>
+      </w:r>
+      <w:r>
+        <w:rPr>
+          <w:rFonts w:ascii="Times New Roman" w:hAnsi="Times New Roman" w:cs="Times New Roman"/>
+        </w:rPr>
+        <w:t xml:space="preserve">subsystem of the solution, like handling file input, extraction of important data, predicting table layouts </w:t>
+      </w:r>
+      <w:r>
+        <w:rPr>
+          <w:rFonts w:ascii="Times New Roman" w:hAnsi="Times New Roman" w:cs="Times New Roman"/>
+        </w:rPr>
+        <w:t>through</w:t>
+      </w:r>
+      <w:r>
+        <w:rPr>
+          <w:rFonts w:ascii="Times New Roman" w:hAnsi="Times New Roman" w:cs="Times New Roman"/>
+        </w:rPr>
+        <w:t xml:space="preserve"> machine learning, configuration file generation, dynamic tab</w:t>
+      </w:r>
+      <w:r>
+        <w:rPr>
+          <w:rFonts w:ascii="Times New Roman" w:hAnsi="Times New Roman" w:cs="Times New Roman"/>
+        </w:rPr>
+        <w:t>le generation and data loading was carried out in this step.</w:t>
+      </w:r>
+    </w:p>
+    <w:p>
+      <w:pPr>
+        <w:spacing w:after="200" w:line="360" w:lineRule="auto"/>
+        <w:jc w:val="both"/>
+        <w:rPr>
+          <w:rStyle w:val="Heading3Char"/>
+        </w:rPr>
+      </w:pPr>
+      <w:r>
+        <w:rPr>
+          <w:rStyle w:val="Heading3Char"/>
+        </w:rPr>
+        <w:t xml:space="preserve">Prototyping: </w:t>
+      </w:r>
+    </w:p>
+    <w:p>
+      <w:pPr>
+        <w:spacing w:after="200" w:line="360" w:lineRule="auto"/>
+        <w:jc w:val="both"/>
+        <w:rPr>
+          <w:rFonts w:ascii="Times New Roman" w:hAnsi="Times New Roman" w:cs="Times New Roman"/>
+        </w:rPr>
+      </w:pPr>
+      <w:r>
+        <w:rPr>
+          <w:rFonts w:ascii="Times New Roman" w:hAnsi="Times New Roman" w:cs="Times New Roman"/>
+        </w:rPr>
+        <w:t>For the automation task, automation programs in Python</w:t>
+      </w:r>
+      <w:r>
+        <w:rPr>
+          <w:rFonts w:ascii="Times New Roman" w:hAnsi="Times New Roman" w:cs="Times New Roman"/>
+        </w:rPr>
+        <w:t xml:space="preserve"> was created</w:t>
+      </w:r>
+      <w:r>
+        <w:rPr>
+          <w:rFonts w:ascii="Times New Roman" w:hAnsi="Times New Roman" w:cs="Times New Roman"/>
+        </w:rPr>
+        <w:t xml:space="preserve">, with </w:t>
+      </w:r>
+      <w:r>
+        <w:rPr>
+          <w:rFonts w:ascii="Times New Roman" w:hAnsi="Times New Roman" w:cs="Times New Roman"/>
+        </w:rPr>
+        <w:t xml:space="preserve">the help of libraries like </w:t>
+      </w:r>
+      <w:r>
+        <w:rPr>
+          <w:rFonts w:ascii="Times New Roman" w:hAnsi="Times New Roman" w:cs="Times New Roman"/>
+        </w:rPr>
+        <w:t xml:space="preserve">Pandas, Scikit-learn, and </w:t>
+      </w:r>
+      <w:r>
+        <w:rPr>
+          <w:rFonts w:ascii="Times New Roman" w:hAnsi="Times New Roman" w:cs="Times New Roman"/>
+        </w:rPr>
+        <w:t>SQLAlchemy</w:t>
+      </w:r>
+      <w:r>
+        <w:rPr>
+          <w:rFonts w:ascii="Times New Roman" w:hAnsi="Times New Roman" w:cs="Times New Roman"/>
+        </w:rPr>
+        <w:t>.</w:t>
+      </w:r>
+      <w:r>
+        <w:rPr>
+          <w:rFonts w:ascii="Times New Roman" w:hAnsi="Times New Roman" w:cs="Times New Roman"/>
+        </w:rPr>
+        <w:t xml:space="preserve"> This step included input from the </w:t>
+      </w:r>
+      <w:r>
+        <w:rPr>
+          <w:rFonts w:ascii="Times New Roman" w:hAnsi="Times New Roman" w:cs="Times New Roman"/>
+        </w:rPr>
+        <w:t>users,</w:t>
+      </w:r>
+      <w:r>
+        <w:rPr>
+          <w:rFonts w:ascii="Times New Roman" w:hAnsi="Times New Roman" w:cs="Times New Roman"/>
+        </w:rPr>
+        <w:t xml:space="preserve"> automated schema detection and creation, loading and logging.</w:t>
+      </w:r>
+      <w:r>
+        <w:rPr>
+          <w:rFonts w:ascii="Times New Roman" w:hAnsi="Times New Roman" w:cs="Times New Roman"/>
+        </w:rPr>
+        <w:t xml:space="preserve"> Then, </w:t>
+      </w:r>
+      <w:r>
+        <w:rPr>
+          <w:rFonts w:ascii="Times New Roman" w:hAnsi="Times New Roman" w:cs="Times New Roman"/>
+        </w:rPr>
+        <w:t>both the real data and syntheti</w:t>
+      </w:r>
+      <w:r>
+        <w:rPr>
+          <w:rFonts w:ascii="Times New Roman" w:hAnsi="Times New Roman" w:cs="Times New Roman"/>
+        </w:rPr>
+        <w:t>c data were used to test</w:t>
+      </w:r>
+      <w:r>
+        <w:rPr>
+          <w:rFonts w:ascii="Times New Roman" w:hAnsi="Times New Roman" w:cs="Times New Roman"/>
+        </w:rPr>
+        <w:t xml:space="preserve"> the </w:t>
+      </w:r>
+      <w:r>
+        <w:rPr>
+          <w:rFonts w:ascii="Times New Roman" w:hAnsi="Times New Roman" w:cs="Times New Roman"/>
+        </w:rPr>
+        <w:t>system if could detect the delimiter, automatically detect the schemas and load into the target database with proper logging.</w:t>
+      </w:r>
+    </w:p>
+    <w:p>
+      <w:pPr>
+        <w:spacing w:after="200" w:line="360" w:lineRule="auto"/>
+        <w:jc w:val="both"/>
+        <w:rPr>
+          <w:rFonts w:ascii="Times New Roman" w:hAnsi="Times New Roman" w:cs="Times New Roman"/>
+        </w:rPr>
+      </w:pPr>
+      <w:r>
+        <w:rPr>
+          <w:rStyle w:val="Heading3Char"/>
+        </w:rPr>
+        <w:t>Results Analysis and Refinement:</w:t>
+      </w:r>
+      <w:r>
+        <w:rPr>
+          <w:rFonts w:ascii="Times New Roman" w:hAnsi="Times New Roman" w:cs="Times New Roman"/>
+        </w:rPr>
+        <w:t xml:space="preserve"> </w:t>
+      </w:r>
+    </w:p>
+    <w:p>
+      <w:pPr>
+        <w:spacing w:after="200" w:line="360" w:lineRule="auto"/>
+        <w:jc w:val="both"/>
+        <w:rPr>
+          <w:rFonts w:ascii="Times New Roman" w:hAnsi="Times New Roman" w:cs="Times New Roman"/>
+        </w:rPr>
+      </w:pPr>
+      <w:r>
+        <w:rPr>
+          <w:rFonts w:ascii="Times New Roman" w:hAnsi="Times New Roman" w:cs="Times New Roman"/>
+        </w:rPr>
+        <w:t xml:space="preserve">The outcomes and logs were </w:t>
+      </w:r>
+      <w:r>
+        <w:rPr>
+          <w:rFonts w:ascii="Times New Roman" w:hAnsi="Times New Roman" w:cs="Times New Roman"/>
+        </w:rPr>
+        <w:t>analyzed</w:t>
+      </w:r>
+      <w:r>
+        <w:rPr>
+          <w:rFonts w:ascii="Times New Roman" w:hAnsi="Times New Roman" w:cs="Times New Roman"/>
+        </w:rPr>
+        <w:t>, the log message in case of any errors were studied so as to understand if the user could understand the error and back track to solve the existing issue during load processes</w:t>
+      </w:r>
+      <w:r>
+        <w:rPr>
+          <w:rFonts w:ascii="Times New Roman" w:hAnsi="Times New Roman" w:cs="Times New Roman"/>
+        </w:rPr>
+        <w:t xml:space="preserve"> and fine-tuned for performance improvement.</w:t>
+      </w:r>
+    </w:p>
+    <w:p>
+      <w:pPr>
+        <w:spacing w:after="200" w:line="360" w:lineRule="auto"/>
+        <w:jc w:val="both"/>
+        <w:rPr>
+          <w:rFonts w:ascii="Times New Roman" w:hAnsi="Times New Roman" w:cs="Times New Roman"/>
+        </w:rPr>
+      </w:pPr>
+      <w:r>
+        <w:rPr>
+          <w:rFonts w:ascii="Times New Roman" w:hAnsi="Times New Roman" w:cs="Times New Roman"/>
+        </w:rPr>
+        <w:t>This research design is iterative and incremental, and it permits enhancements at every stage of Research with respect to feedback and findings. Exploratory components are present, like trying out different model parameters and heuristics for better detection of file metadata.</w:t>
+      </w:r>
+    </w:p>
+    <w:p>
+      <w:pPr>
+        <w:spacing w:after="200" w:line="360" w:lineRule="auto"/>
+        <w:jc w:val="both"/>
+        <w:rPr>
+          <w:rFonts w:ascii="Times New Roman" w:hAnsi="Times New Roman" w:cs="Times New Roman"/>
+        </w:rPr>
+      </w:pPr>
+      <w:r>
+        <w:rPr>
+          <w:rFonts w:ascii="Times New Roman" w:hAnsi="Times New Roman" w:cs="Times New Roman"/>
+        </w:rPr>
+        <w:t>This applied design-based orientation was adopted as it relates directly to the research problem and its aims. Unlike those theoretical or survey studies, this particular research wanted to come up with a tangible working system that is a bona fide example of the feasibility of AI-supported schema detection in ETL pipelines. The emphasis is not only on the development process but also on how well the development works in terms of accurac</w:t>
+      </w:r>
+      <w:r>
+        <w:rPr>
+          <w:rFonts w:ascii="Times New Roman" w:hAnsi="Times New Roman" w:cs="Times New Roman"/>
+        </w:rPr>
+        <w:t>y, scalability, and efficiency.</w:t>
+      </w:r>
+    </w:p>
+    <w:p>
+      <w:pPr>
+        <w:spacing w:after="200" w:line="360" w:lineRule="auto"/>
+        <w:jc w:val="both"/>
+        <w:rPr>
+          <w:rFonts w:ascii="Times New Roman" w:hAnsi="Times New Roman" w:cs="Times New Roman"/>
+        </w:rPr>
+      </w:pPr>
+      <w:r>
+        <w:rPr>
+          <w:rFonts w:ascii="Times New Roman" w:hAnsi="Times New Roman" w:cs="Times New Roman"/>
+        </w:rPr>
+        <w:t>It also gives rise to a design that can encourage overall system behavior understanding, putting into consideration both technical and practical thinking. It will allow for documenting real-time issues, locating the possible edge cases (missing headers, mixed data types, etc.), and give a very good foundation for the next step in enhancement and deployment into the enterprise.</w:t>
+      </w:r>
+    </w:p>
+    <w:p/>
     <w:p>
       <w:pPr>
         <w:pStyle w:val="HEADER2"/>
       </w:pPr>
-      <w:bookmarkStart w:id="34" w:name="_Toc196103995"/>
-      <w:r>
-        <w:t>3.1 Research Design</w:t>
-      </w:r>
-      <w:bookmarkEnd w:id="34"/>
-    </w:p>
-    <w:p>
-      <w:pPr>
+      <w:bookmarkStart w:id="35" w:name="_Toc196103996"/>
+      <w:r>
+        <w:br w:type="page"/>
+      </w:r>
+    </w:p>
+    <w:p>
+      <w:pPr>
+        <w:pStyle w:val="Heading3"/>
         <w:spacing w:after="200" w:line="360" w:lineRule="auto"/>
         <w:jc w:val="both"/>
         <w:rPr>
-          <w:rFonts w:ascii="Times New Roman" w:eastAsia="Times New Roman" w:hAnsi="Times New Roman" w:cs="Times New Roman"/>
-          <w:color w:val="000000" w:themeColor="text1"/>
-        </w:rPr>
-      </w:pPr>
-      <w:r>
-        <w:rPr>
-          <w:rFonts w:ascii="Times New Roman" w:eastAsia="Times New Roman" w:hAnsi="Times New Roman" w:cs="Times New Roman"/>
-          <w:color w:val="000000" w:themeColor="text1"/>
-        </w:rPr>
-        <w:t>This research follows a quantitative approach to evaluate the effectiveness of automating ETL pipelines using Python, Pandas, and machine learning for data type identification. The</w:t>
-      </w:r>
-      <w:bookmarkStart w:id="35" w:name="_GoBack"/>
-      <w:bookmarkEnd w:id="35"/>
-      <w:r>
-        <w:rPr>
-          <w:rFonts w:ascii="Times New Roman" w:eastAsia="Times New Roman" w:hAnsi="Times New Roman" w:cs="Times New Roman"/>
-          <w:color w:val="000000" w:themeColor="text1"/>
-        </w:rPr>
-        <w:t xml:space="preserve"> </w:t>
-      </w:r>
-      <w:r>
-        <w:rPr>
-          <w:rFonts w:ascii="Times New Roman" w:eastAsia="Times New Roman" w:hAnsi="Times New Roman" w:cs="Times New Roman"/>
-          <w:color w:val="000000" w:themeColor="text1"/>
-        </w:rPr>
-        <w:t>study is structured into three phases: system development, data processing, and performance evaluation.</w:t>
+          <w:rFonts w:cs="Times New Roman"/>
+        </w:rPr>
+      </w:pPr>
+      <w:r>
+        <w:rPr>
+          <w:rFonts w:cs="Times New Roman"/>
+        </w:rPr>
+        <w:t>3.1.1 Research Approach</w:t>
       </w:r>
     </w:p>
     <w:p>
@@ -11555,16 +12244,20 @@
         <w:spacing w:after="200" w:line="360" w:lineRule="auto"/>
         <w:jc w:val="both"/>
         <w:rPr>
-          <w:rFonts w:ascii="Times New Roman" w:eastAsia="Times New Roman" w:hAnsi="Times New Roman" w:cs="Times New Roman"/>
-          <w:color w:val="000000" w:themeColor="text1"/>
-        </w:rPr>
-      </w:pPr>
-      <w:r>
-        <w:rPr>
-          <w:rFonts w:ascii="Times New Roman" w:eastAsia="Times New Roman" w:hAnsi="Times New Roman" w:cs="Times New Roman"/>
-          <w:color w:val="000000" w:themeColor="text1"/>
-        </w:rPr>
-        <w:t>1. System Development – This phase involves designing and implementing an ETL automation framework using Python and Pandas. A machine learning model is integrated to classify and identify data types from various sources, enabling dynamic schema generation and transformation.</w:t>
+          <w:rFonts w:ascii="Times New Roman" w:hAnsi="Times New Roman" w:cs="Times New Roman"/>
+        </w:rPr>
+      </w:pPr>
+      <w:r>
+        <w:rPr>
+          <w:rFonts w:ascii="Times New Roman" w:hAnsi="Times New Roman" w:cs="Times New Roman"/>
+        </w:rPr>
+        <w:t>This research study adopts a mixed quantitative and applied research approach mostly concentrating on experimentation, system modeling, and performance evaluation. The research seeks to analyze and implement a machine-learning-based solution to automate schema detection in ETL (Extract-Transform-Load) pipelines—an essential task of managing large volumes of structured data files in var</w:t>
+      </w:r>
+      <w:r>
+        <w:rPr>
+          <w:rFonts w:ascii="Times New Roman" w:hAnsi="Times New Roman" w:cs="Times New Roman"/>
+        </w:rPr>
+        <w:t>ious formats.</w:t>
       </w:r>
     </w:p>
     <w:p>
@@ -11572,16 +12265,20 @@
         <w:spacing w:after="200" w:line="360" w:lineRule="auto"/>
         <w:jc w:val="both"/>
         <w:rPr>
-          <w:rFonts w:ascii="Times New Roman" w:eastAsia="Times New Roman" w:hAnsi="Times New Roman" w:cs="Times New Roman"/>
-          <w:color w:val="000000" w:themeColor="text1"/>
-        </w:rPr>
-      </w:pPr>
-      <w:r>
-        <w:rPr>
-          <w:rFonts w:ascii="Times New Roman" w:eastAsia="Times New Roman" w:hAnsi="Times New Roman" w:cs="Times New Roman"/>
-          <w:color w:val="000000" w:themeColor="text1"/>
-        </w:rPr>
-        <w:t>2. Data Processing – The implemented system extracts raw data, applies transformations based on the detected data types, and loads structured data into the target system. The effectiveness of the ML model is assessed using a labeled dataset to validate its predictions.</w:t>
+          <w:rFonts w:ascii="Times New Roman" w:hAnsi="Times New Roman" w:cs="Times New Roman"/>
+        </w:rPr>
+      </w:pPr>
+      <w:r>
+        <w:rPr>
+          <w:rFonts w:ascii="Times New Roman" w:hAnsi="Times New Roman" w:cs="Times New Roman"/>
+        </w:rPr>
+        <w:t>Quantitative methods were used as it allows for systematic collection, analysis, and interpretation of the numerical and measurable data concerning the efficiency, accuracy, and reliability of the proposed system. The matching criteria, such as schema prediction accuracy, file processing rate, and validation success rates, are adopted to evaluate the performance of a model, all of which pertain directly to what constitutes the central aim of this thesis, that is better schema identification and data loading into the database system with maximum accu</w:t>
+      </w:r>
+      <w:r>
+        <w:rPr>
+          <w:rFonts w:ascii="Times New Roman" w:hAnsi="Times New Roman" w:cs="Times New Roman"/>
+        </w:rPr>
+        <w:t>racy and minimum manual effort.</w:t>
       </w:r>
     </w:p>
     <w:p>
@@ -11589,59 +12286,41 @@
         <w:spacing w:after="200" w:line="360" w:lineRule="auto"/>
         <w:jc w:val="both"/>
         <w:rPr>
-          <w:rFonts w:ascii="Times New Roman" w:eastAsia="Times New Roman" w:hAnsi="Times New Roman" w:cs="Times New Roman"/>
-          <w:color w:val="000000" w:themeColor="text1"/>
-        </w:rPr>
-      </w:pPr>
-      <w:r>
-        <w:rPr>
-          <w:rFonts w:ascii="Times New Roman" w:eastAsia="Times New Roman" w:hAnsi="Times New Roman" w:cs="Times New Roman"/>
-          <w:color w:val="000000" w:themeColor="text1"/>
-        </w:rPr>
-        <w:t xml:space="preserve">3. Performance Evaluation – The system’s accuracy and efficiency are measured using standard metrics such as precision, recall, and execution time. An iterative approach is </w:t>
-      </w:r>
-      <w:r>
-        <w:rPr>
-          <w:rFonts w:ascii="Times New Roman" w:eastAsia="Times New Roman" w:hAnsi="Times New Roman" w:cs="Times New Roman"/>
-          <w:color w:val="000000" w:themeColor="text1"/>
-        </w:rPr>
-        <w:lastRenderedPageBreak/>
-        <w:t>followed to refine the workflow, ensuring optimal automation and minimal manual intervention.</w:t>
-      </w:r>
-    </w:p>
-    <w:p>
-      <w:pPr>
-        <w:pStyle w:val="Heading2"/>
-        <w:rPr>
-          <w:rFonts w:ascii="Times New Roman" w:hAnsi="Times New Roman" w:cs="Times New Roman"/>
-          <w:color w:val="000000" w:themeColor="text1"/>
-        </w:rPr>
-      </w:pPr>
-      <w:bookmarkStart w:id="36" w:name="_Toc196103996"/>
-      <w:r>
-        <w:rPr>
-          <w:rFonts w:ascii="Times New Roman" w:hAnsi="Times New Roman" w:cs="Times New Roman"/>
-          <w:color w:val="000000" w:themeColor="text1"/>
-        </w:rPr>
-        <w:t>3.2 Tools and Frameworks</w:t>
-      </w:r>
-      <w:bookmarkEnd w:id="36"/>
+          <w:rFonts w:ascii="Times New Roman" w:hAnsi="Times New Roman" w:cs="Times New Roman"/>
+        </w:rPr>
+      </w:pPr>
+      <w:r>
+        <w:rPr>
+          <w:rFonts w:ascii="Times New Roman" w:hAnsi="Times New Roman" w:cs="Times New Roman"/>
+        </w:rPr>
+        <w:t>This research falls under the category of applied research because it aims at solving an applied, real-world problem in data engineering. It enhances large-scale data integration operations with time constraints through machine learning techniques in schema inference and generation of configuration files to provide practical solutions that can be deplo</w:t>
+      </w:r>
+      <w:r>
+        <w:rPr>
+          <w:rFonts w:ascii="Times New Roman" w:hAnsi="Times New Roman" w:cs="Times New Roman"/>
+        </w:rPr>
+        <w:t>yed in organizational settings.</w:t>
+      </w:r>
     </w:p>
     <w:p>
       <w:pPr>
         <w:spacing w:after="200" w:line="360" w:lineRule="auto"/>
         <w:jc w:val="both"/>
         <w:rPr>
-          <w:rFonts w:ascii="Times New Roman" w:eastAsia="Times New Roman" w:hAnsi="Times New Roman" w:cs="Times New Roman"/>
-          <w:color w:val="000000" w:themeColor="text1"/>
-        </w:rPr>
-      </w:pPr>
-      <w:r>
-        <w:rPr>
-          <w:rFonts w:ascii="Times New Roman" w:eastAsia="Times New Roman" w:hAnsi="Times New Roman" w:cs="Times New Roman"/>
-          <w:color w:val="000000" w:themeColor="text1"/>
-        </w:rPr>
-        <w:t>The primary tools used in this research are Python and Pandas, with machine learning techniques to automate ETL pipeline development. The selected frameworks and libraries enable efficient data extraction, transformation, and schema identification. The key tools include:</w:t>
+          <w:rFonts w:ascii="Times New Roman" w:hAnsi="Times New Roman" w:cs="Times New Roman"/>
+        </w:rPr>
+      </w:pPr>
+      <w:r>
+        <w:rPr>
+          <w:rFonts w:ascii="Times New Roman" w:hAnsi="Times New Roman" w:cs="Times New Roman"/>
+        </w:rPr>
+        <w:t>Besides, this research follows design science methodology as it focuses on the construction of an artifact, which for this research is an intelligent system pipeline that takes delimited files as its input and automates the generation of database-ready configurations. The achievements of the proposed solution were evaluated through experimental validation on several datasets and a comparison of results rega</w:t>
+      </w:r>
+      <w:r>
+        <w:rPr>
+          <w:rFonts w:ascii="Times New Roman" w:hAnsi="Times New Roman" w:cs="Times New Roman"/>
+        </w:rPr>
+        <w:t>rding the pre specified metrics.</w:t>
       </w:r>
     </w:p>
     <w:p>
@@ -11649,16 +12328,54 @@
         <w:spacing w:after="200" w:line="360" w:lineRule="auto"/>
         <w:jc w:val="both"/>
         <w:rPr>
-          <w:rFonts w:ascii="Times New Roman" w:eastAsia="Times New Roman" w:hAnsi="Times New Roman" w:cs="Times New Roman"/>
-          <w:color w:val="000000" w:themeColor="text1"/>
-        </w:rPr>
-      </w:pPr>
-      <w:r>
-        <w:rPr>
-          <w:rFonts w:ascii="Times New Roman" w:eastAsia="Times New Roman" w:hAnsi="Times New Roman" w:cs="Times New Roman"/>
-          <w:color w:val="000000" w:themeColor="text1"/>
-        </w:rPr>
-        <w:t>Python – The core programming language for scripting ETL automation and integrating machine learning models.</w:t>
+          <w:rFonts w:ascii="Times New Roman" w:hAnsi="Times New Roman" w:cs="Times New Roman"/>
+        </w:rPr>
+      </w:pPr>
+      <w:r>
+        <w:rPr>
+          <w:rFonts w:ascii="Times New Roman" w:hAnsi="Times New Roman" w:cs="Times New Roman"/>
+        </w:rPr>
+        <w:t>Research moves away from purely theoretical models in hierarchies and takes on a more pragmatic technology-oriented attitude using quantification. It concentrates on applying data-oriented techniques for the design, implementation, and assessment of a functionally complete solution. In particular, quantitative methods, computational tools, and analytics that leverage the power of machine learning and metadata processing put the approach in a good position to address real-world problems in data integrat</w:t>
+      </w:r>
+      <w:r>
+        <w:rPr>
+          <w:rFonts w:ascii="Times New Roman" w:hAnsi="Times New Roman" w:cs="Times New Roman"/>
+        </w:rPr>
+        <w:t>ion</w:t>
+      </w:r>
+      <w:r>
+        <w:rPr>
+          <w:rFonts w:ascii="Times New Roman" w:hAnsi="Times New Roman" w:cs="Times New Roman"/>
+        </w:rPr>
+        <w:t>. Hence, the research approach chosen is very pertinent in supporting the development of a scalable, efficient, and replicable solution in modern data engineering environments.</w:t>
+      </w:r>
+      <w:r>
+        <w:rPr>
+          <w:rFonts w:ascii="Times New Roman" w:hAnsi="Times New Roman" w:cs="Times New Roman"/>
+        </w:rPr>
+        <w:br w:type="page"/>
+      </w:r>
+    </w:p>
+    <w:p>
+      <w:pPr>
+        <w:pStyle w:val="HEADER2"/>
+        <w:spacing w:before="0" w:after="200" w:line="360" w:lineRule="auto"/>
+        <w:jc w:val="both"/>
+        <w:rPr>
+          <w:rFonts w:cs="Times New Roman"/>
+        </w:rPr>
+      </w:pPr>
+      <w:r>
+        <w:rPr>
+          <w:rFonts w:cs="Times New Roman"/>
+        </w:rPr>
+        <w:t xml:space="preserve">3.2 </w:t>
+      </w:r>
+      <w:r>
+        <w:rPr>
+          <w:rFonts w:cs="Times New Roman"/>
+        </w:rPr>
+        <w:t>System Architecture</w:t>
       </w:r>
     </w:p>
     <w:p>
@@ -11666,16 +12383,30 @@
         <w:spacing w:after="200" w:line="360" w:lineRule="auto"/>
         <w:jc w:val="both"/>
         <w:rPr>
-          <w:rFonts w:ascii="Times New Roman" w:eastAsia="Times New Roman" w:hAnsi="Times New Roman" w:cs="Times New Roman"/>
-          <w:color w:val="000000" w:themeColor="text1"/>
-        </w:rPr>
-      </w:pPr>
-      <w:r>
-        <w:rPr>
-          <w:rFonts w:ascii="Times New Roman" w:eastAsia="Times New Roman" w:hAnsi="Times New Roman" w:cs="Times New Roman"/>
-          <w:color w:val="000000" w:themeColor="text1"/>
-        </w:rPr>
-        <w:t>Pandas – Used for data manipulation, transformation, and validation of structured and unstructured data.</w:t>
+          <w:rFonts w:ascii="Times New Roman" w:hAnsi="Times New Roman" w:cs="Times New Roman"/>
+          <w:color w:val="000000" w:themeColor="text1"/>
+        </w:rPr>
+      </w:pPr>
+      <w:r>
+        <w:rPr>
+          <w:rFonts w:ascii="Times New Roman" w:hAnsi="Times New Roman" w:cs="Times New Roman"/>
+          <w:color w:val="000000" w:themeColor="text1"/>
+        </w:rPr>
+        <w:t>The methodology of this study is best described with respect to system architecture designed, developed, and tested for the research objectives. The architecture defines a modular, automated pipeline for extracting, transforming, and loading intelligently structured data files into a target database system. Each module in this architecture executes a distinct task contributing to a coherent data-handling workflow. The architecture is thus based on principles of metadata-driven automation: the system analyzes raw input files, extracts some key metadata like column names, their data types, and delimiters to drive all other consequent operations. The turning point is the machine learning model that infers column data types from sample data in a way that ensures SQL Server schema standards.</w:t>
+      </w:r>
+      <w:r>
+        <w:rPr>
+          <w:rFonts w:ascii="Times New Roman" w:hAnsi="Times New Roman" w:cs="Times New Roman"/>
+          <w:color w:val="000000" w:themeColor="text1"/>
+        </w:rPr>
+        <w:t xml:space="preserve"> The detailed description of the system architecture </w:t>
+      </w:r>
+      <w:r>
+        <w:rPr>
+          <w:rFonts w:ascii="Times New Roman" w:hAnsi="Times New Roman" w:cs="Times New Roman"/>
+          <w:color w:val="000000" w:themeColor="text1"/>
+        </w:rPr>
+        <w:t>that showcases all the features and processed that are involved during the ETL automation process including the data ingestion from the users, configuration files validation form the user to loading and logging all the details of the loading during the ETL process is given in below flow chart.</w:t>
       </w:r>
     </w:p>
     <w:p>
@@ -11683,901 +12414,34 @@
         <w:spacing w:after="200" w:line="360" w:lineRule="auto"/>
         <w:jc w:val="both"/>
         <w:rPr>
-          <w:rFonts w:ascii="Times New Roman" w:eastAsia="Times New Roman" w:hAnsi="Times New Roman" w:cs="Times New Roman"/>
-          <w:color w:val="000000" w:themeColor="text1"/>
-        </w:rPr>
-      </w:pPr>
-      <w:proofErr w:type="spellStart"/>
-      <w:r>
-        <w:rPr>
-          <w:rFonts w:ascii="Times New Roman" w:eastAsia="Times New Roman" w:hAnsi="Times New Roman" w:cs="Times New Roman"/>
-          <w:color w:val="000000" w:themeColor="text1"/>
-        </w:rPr>
-        <w:t>Scikit</w:t>
-      </w:r>
-      <w:proofErr w:type="spellEnd"/>
-      <w:r>
-        <w:rPr>
-          <w:rFonts w:ascii="Times New Roman" w:eastAsia="Times New Roman" w:hAnsi="Times New Roman" w:cs="Times New Roman"/>
-          <w:color w:val="000000" w:themeColor="text1"/>
-        </w:rPr>
-        <w:t>-learn – Employed for training and implementing machine learning models for data type identification.</w:t>
-      </w:r>
-    </w:p>
-    <w:p>
-      <w:pPr>
-        <w:spacing w:after="200" w:line="360" w:lineRule="auto"/>
-        <w:jc w:val="both"/>
-        <w:rPr>
-          <w:rFonts w:ascii="Times New Roman" w:eastAsia="Times New Roman" w:hAnsi="Times New Roman" w:cs="Times New Roman"/>
-          <w:color w:val="000000" w:themeColor="text1"/>
-        </w:rPr>
-      </w:pPr>
-      <w:proofErr w:type="spellStart"/>
-      <w:r>
-        <w:rPr>
-          <w:rFonts w:ascii="Times New Roman" w:eastAsia="Times New Roman" w:hAnsi="Times New Roman" w:cs="Times New Roman"/>
-          <w:color w:val="000000" w:themeColor="text1"/>
-        </w:rPr>
-        <w:t>NumPy</w:t>
-      </w:r>
-      <w:proofErr w:type="spellEnd"/>
-      <w:r>
-        <w:rPr>
-          <w:rFonts w:ascii="Times New Roman" w:eastAsia="Times New Roman" w:hAnsi="Times New Roman" w:cs="Times New Roman"/>
-          <w:color w:val="000000" w:themeColor="text1"/>
-        </w:rPr>
-        <w:t xml:space="preserve"> – Supports numerical operations, especially in handling large datasets efficiently.</w:t>
-      </w:r>
-    </w:p>
-    <w:p>
-      <w:pPr>
-        <w:pStyle w:val="Heading2"/>
-        <w:rPr>
-          <w:rFonts w:ascii="Times New Roman" w:hAnsi="Times New Roman" w:cs="Times New Roman"/>
-          <w:color w:val="000000" w:themeColor="text1"/>
-        </w:rPr>
-      </w:pPr>
-      <w:bookmarkStart w:id="37" w:name="_Toc196103997"/>
-      <w:r>
-        <w:rPr>
-          <w:rFonts w:ascii="Times New Roman" w:hAnsi="Times New Roman" w:cs="Times New Roman"/>
-          <w:color w:val="000000" w:themeColor="text1"/>
-        </w:rPr>
-        <w:t>3.3 Data Collection and Preparation</w:t>
-      </w:r>
-      <w:bookmarkEnd w:id="37"/>
-    </w:p>
-    <w:p>
-      <w:pPr>
-        <w:spacing w:after="200" w:line="360" w:lineRule="auto"/>
-        <w:jc w:val="both"/>
-        <w:rPr>
-          <w:rFonts w:ascii="Times New Roman" w:eastAsia="Times New Roman" w:hAnsi="Times New Roman" w:cs="Times New Roman"/>
-          <w:color w:val="000000" w:themeColor="text1"/>
-        </w:rPr>
-      </w:pPr>
-      <w:r>
-        <w:rPr>
-          <w:rFonts w:ascii="Times New Roman" w:eastAsia="Times New Roman" w:hAnsi="Times New Roman" w:cs="Times New Roman"/>
-          <w:color w:val="000000" w:themeColor="text1"/>
-        </w:rPr>
-        <w:t xml:space="preserve">The dataset used in this study consists of structured </w:t>
-      </w:r>
-      <w:r>
-        <w:rPr>
-          <w:rFonts w:ascii="Times New Roman" w:eastAsia="Times New Roman" w:hAnsi="Times New Roman" w:cs="Times New Roman"/>
-          <w:color w:val="000000" w:themeColor="text1"/>
-        </w:rPr>
-        <w:t>data sourced from various ASCII delimited files that were generated synthetically</w:t>
-      </w:r>
-      <w:r>
-        <w:rPr>
-          <w:rFonts w:ascii="Times New Roman" w:eastAsia="Times New Roman" w:hAnsi="Times New Roman" w:cs="Times New Roman"/>
-          <w:color w:val="000000" w:themeColor="text1"/>
-        </w:rPr>
-        <w:t>. The steps involved in data preparation are as follows:</w:t>
-      </w:r>
-    </w:p>
-    <w:p>
-      <w:pPr>
-        <w:spacing w:after="200" w:line="360" w:lineRule="auto"/>
-        <w:jc w:val="both"/>
-        <w:rPr>
-          <w:rFonts w:ascii="Times New Roman" w:eastAsia="Times New Roman" w:hAnsi="Times New Roman" w:cs="Times New Roman"/>
-          <w:color w:val="000000" w:themeColor="text1"/>
-        </w:rPr>
-      </w:pPr>
-      <w:r>
-        <w:rPr>
-          <w:rFonts w:ascii="Times New Roman" w:eastAsia="Times New Roman" w:hAnsi="Times New Roman" w:cs="Times New Roman"/>
-          <w:color w:val="000000" w:themeColor="text1"/>
-        </w:rPr>
-        <w:t>Data Acquisition:</w:t>
-      </w:r>
-      <w:r>
-        <w:rPr>
-          <w:rFonts w:ascii="Times New Roman" w:eastAsia="Times New Roman" w:hAnsi="Times New Roman" w:cs="Times New Roman"/>
-          <w:color w:val="000000" w:themeColor="text1"/>
-        </w:rPr>
-        <w:t xml:space="preserve"> </w:t>
-      </w:r>
-      <w:r>
-        <w:rPr>
-          <w:rFonts w:ascii="Times New Roman" w:eastAsia="Times New Roman" w:hAnsi="Times New Roman" w:cs="Times New Roman"/>
-          <w:color w:val="000000" w:themeColor="text1"/>
-        </w:rPr>
-        <w:t xml:space="preserve">Collect raw data from different sources such as CSV files, </w:t>
-      </w:r>
-      <w:r>
-        <w:rPr>
-          <w:rFonts w:ascii="Times New Roman" w:eastAsia="Times New Roman" w:hAnsi="Times New Roman" w:cs="Times New Roman"/>
-          <w:color w:val="000000" w:themeColor="text1"/>
-        </w:rPr>
-        <w:t xml:space="preserve">txt files and </w:t>
-      </w:r>
-      <w:proofErr w:type="spellStart"/>
-      <w:r>
-        <w:rPr>
-          <w:rFonts w:ascii="Times New Roman" w:eastAsia="Times New Roman" w:hAnsi="Times New Roman" w:cs="Times New Roman"/>
-          <w:color w:val="000000" w:themeColor="text1"/>
-        </w:rPr>
-        <w:t>othere</w:t>
-      </w:r>
-      <w:proofErr w:type="spellEnd"/>
-      <w:r>
-        <w:rPr>
-          <w:rFonts w:ascii="Times New Roman" w:eastAsia="Times New Roman" w:hAnsi="Times New Roman" w:cs="Times New Roman"/>
-          <w:color w:val="000000" w:themeColor="text1"/>
-        </w:rPr>
-        <w:t xml:space="preserve"> ASCII delimited files</w:t>
-      </w:r>
-      <w:r>
-        <w:rPr>
-          <w:rFonts w:ascii="Times New Roman" w:eastAsia="Times New Roman" w:hAnsi="Times New Roman" w:cs="Times New Roman"/>
-          <w:color w:val="000000" w:themeColor="text1"/>
-        </w:rPr>
-        <w:t>. Ensure</w:t>
-      </w:r>
-      <w:r>
-        <w:rPr>
-          <w:rFonts w:ascii="Times New Roman" w:eastAsia="Times New Roman" w:hAnsi="Times New Roman" w:cs="Times New Roman"/>
-          <w:color w:val="000000" w:themeColor="text1"/>
-        </w:rPr>
-        <w:t xml:space="preserve"> diverse datasets to test the robustness of the ETL automation system.</w:t>
-      </w:r>
-    </w:p>
-    <w:p>
-      <w:pPr>
-        <w:spacing w:after="200" w:line="360" w:lineRule="auto"/>
-        <w:jc w:val="both"/>
-        <w:rPr>
-          <w:rFonts w:ascii="Times New Roman" w:eastAsia="Times New Roman" w:hAnsi="Times New Roman" w:cs="Times New Roman"/>
-          <w:color w:val="000000" w:themeColor="text1"/>
-        </w:rPr>
-      </w:pPr>
-      <w:r>
-        <w:rPr>
-          <w:rFonts w:ascii="Times New Roman" w:eastAsia="Times New Roman" w:hAnsi="Times New Roman" w:cs="Times New Roman"/>
-          <w:color w:val="000000" w:themeColor="text1"/>
-        </w:rPr>
-        <w:t>Preprocessing:</w:t>
-      </w:r>
-      <w:r>
-        <w:rPr>
-          <w:rFonts w:ascii="Times New Roman" w:eastAsia="Times New Roman" w:hAnsi="Times New Roman" w:cs="Times New Roman"/>
-          <w:color w:val="000000" w:themeColor="text1"/>
-        </w:rPr>
-        <w:t xml:space="preserve"> </w:t>
-      </w:r>
-      <w:r>
-        <w:rPr>
-          <w:rFonts w:ascii="Times New Roman" w:eastAsia="Times New Roman" w:hAnsi="Times New Roman" w:cs="Times New Roman"/>
-          <w:color w:val="000000" w:themeColor="text1"/>
-        </w:rPr>
-        <w:t>Handle missing values, inconsistencies, and outliers in the dataset using Pandas.</w:t>
-      </w:r>
-      <w:r>
-        <w:rPr>
-          <w:rFonts w:ascii="Times New Roman" w:eastAsia="Times New Roman" w:hAnsi="Times New Roman" w:cs="Times New Roman"/>
-          <w:color w:val="000000" w:themeColor="text1"/>
-        </w:rPr>
-        <w:t xml:space="preserve"> </w:t>
-      </w:r>
-      <w:r>
-        <w:rPr>
-          <w:rFonts w:ascii="Times New Roman" w:eastAsia="Times New Roman" w:hAnsi="Times New Roman" w:cs="Times New Roman"/>
-          <w:color w:val="000000" w:themeColor="text1"/>
-        </w:rPr>
-        <w:t>Normalize and standardize data formats for consistency across different sources.</w:t>
-      </w:r>
-      <w:r>
-        <w:rPr>
-          <w:rFonts w:ascii="Times New Roman" w:eastAsia="Times New Roman" w:hAnsi="Times New Roman" w:cs="Times New Roman"/>
-          <w:color w:val="000000" w:themeColor="text1"/>
-        </w:rPr>
-        <w:t xml:space="preserve"> </w:t>
-      </w:r>
-      <w:r>
-        <w:rPr>
-          <w:rFonts w:ascii="Times New Roman" w:eastAsia="Times New Roman" w:hAnsi="Times New Roman" w:cs="Times New Roman"/>
-          <w:color w:val="000000" w:themeColor="text1"/>
-        </w:rPr>
-        <w:t>Apply machine learning techniques to automatically identify data types and detect schema anomalies.</w:t>
-      </w:r>
-    </w:p>
-    <w:p>
-      <w:pPr>
-        <w:pStyle w:val="Heading2"/>
-        <w:rPr>
-          <w:rFonts w:ascii="Times New Roman" w:hAnsi="Times New Roman" w:cs="Times New Roman"/>
-          <w:color w:val="000000" w:themeColor="text1"/>
-        </w:rPr>
-      </w:pPr>
-      <w:bookmarkStart w:id="38" w:name="_Toc196103998"/>
-      <w:r>
-        <w:rPr>
-          <w:rFonts w:ascii="Times New Roman" w:hAnsi="Times New Roman" w:cs="Times New Roman"/>
-          <w:color w:val="000000" w:themeColor="text1"/>
-        </w:rPr>
-        <w:t>3.4 System Architecture</w:t>
-      </w:r>
-      <w:bookmarkEnd w:id="38"/>
-    </w:p>
-    <w:p>
-      <w:pPr>
-        <w:spacing w:after="200" w:line="360" w:lineRule="auto"/>
-        <w:jc w:val="both"/>
-        <w:rPr>
-          <w:rFonts w:ascii="Times New Roman" w:eastAsia="Times New Roman" w:hAnsi="Times New Roman" w:cs="Times New Roman"/>
-          <w:color w:val="000000" w:themeColor="text1"/>
-        </w:rPr>
-      </w:pPr>
-      <w:r>
-        <w:rPr>
-          <w:rFonts w:ascii="Times New Roman" w:eastAsia="Times New Roman" w:hAnsi="Times New Roman" w:cs="Times New Roman"/>
-          <w:color w:val="000000" w:themeColor="text1"/>
-        </w:rPr>
-        <w:t>The system architecture consists of the following components:</w:t>
-      </w:r>
-    </w:p>
-    <w:p>
-      <w:pPr>
-        <w:pStyle w:val="Heading3"/>
-        <w:rPr>
-          <w:rFonts w:cs="Times New Roman"/>
-          <w:b w:val="0"/>
-          <w:bCs/>
-        </w:rPr>
-      </w:pPr>
-      <w:bookmarkStart w:id="39" w:name="_Toc196103999"/>
-      <w:r>
-        <w:rPr>
-          <w:rFonts w:cs="Times New Roman"/>
-        </w:rPr>
-        <w:t xml:space="preserve">3.4.1 </w:t>
-      </w:r>
-      <w:r>
-        <w:rPr>
-          <w:rFonts w:cs="Times New Roman"/>
-        </w:rPr>
-        <w:t>Data Ingestion</w:t>
-      </w:r>
-      <w:bookmarkEnd w:id="39"/>
-    </w:p>
-    <w:p>
-      <w:pPr>
-        <w:spacing w:after="200" w:line="360" w:lineRule="auto"/>
-        <w:jc w:val="both"/>
-        <w:rPr>
-          <w:rFonts w:ascii="Times New Roman" w:eastAsia="Times New Roman" w:hAnsi="Times New Roman" w:cs="Times New Roman"/>
-          <w:color w:val="000000" w:themeColor="text1"/>
-        </w:rPr>
-      </w:pPr>
-      <w:r>
-        <w:rPr>
-          <w:rFonts w:ascii="Times New Roman" w:eastAsia="Times New Roman" w:hAnsi="Times New Roman" w:cs="Times New Roman"/>
-          <w:color w:val="000000" w:themeColor="text1"/>
-        </w:rPr>
-        <w:t xml:space="preserve">The process starts with a </w:t>
-      </w:r>
-      <w:r>
-        <w:rPr>
-          <w:rFonts w:ascii="Times New Roman" w:eastAsia="Times New Roman" w:hAnsi="Times New Roman" w:cs="Times New Roman"/>
-          <w:color w:val="000000" w:themeColor="text1"/>
-        </w:rPr>
-        <w:t xml:space="preserve">data ingestion where users can input the location of the file path </w:t>
-      </w:r>
-      <w:r>
-        <w:rPr>
-          <w:rFonts w:ascii="Times New Roman" w:eastAsia="Times New Roman" w:hAnsi="Times New Roman" w:cs="Times New Roman"/>
-          <w:color w:val="000000" w:themeColor="text1"/>
-        </w:rPr>
-        <w:t>that needs</w:t>
-      </w:r>
-      <w:r>
-        <w:rPr>
-          <w:rFonts w:ascii="Times New Roman" w:eastAsia="Times New Roman" w:hAnsi="Times New Roman" w:cs="Times New Roman"/>
-          <w:color w:val="000000" w:themeColor="text1"/>
-        </w:rPr>
-        <w:t xml:space="preserve"> to </w:t>
-      </w:r>
-      <w:r>
-        <w:rPr>
-          <w:rFonts w:ascii="Times New Roman" w:eastAsia="Times New Roman" w:hAnsi="Times New Roman" w:cs="Times New Roman"/>
-          <w:color w:val="000000" w:themeColor="text1"/>
-        </w:rPr>
-        <w:t>be processed. The user also inputs the destination server</w:t>
-      </w:r>
-      <w:r>
-        <w:rPr>
-          <w:rFonts w:ascii="Times New Roman" w:eastAsia="Times New Roman" w:hAnsi="Times New Roman" w:cs="Times New Roman"/>
-          <w:color w:val="000000" w:themeColor="text1"/>
-        </w:rPr>
-        <w:t>, database and table</w:t>
-      </w:r>
-      <w:r>
-        <w:rPr>
-          <w:rFonts w:ascii="Times New Roman" w:eastAsia="Times New Roman" w:hAnsi="Times New Roman" w:cs="Times New Roman"/>
-          <w:color w:val="000000" w:themeColor="text1"/>
-        </w:rPr>
-        <w:t xml:space="preserve"> </w:t>
-      </w:r>
-      <w:r>
-        <w:rPr>
-          <w:rFonts w:ascii="Times New Roman" w:eastAsia="Times New Roman" w:hAnsi="Times New Roman" w:cs="Times New Roman"/>
-          <w:color w:val="000000" w:themeColor="text1"/>
-        </w:rPr>
-        <w:lastRenderedPageBreak/>
-        <w:t xml:space="preserve">details to ensure the file </w:t>
-      </w:r>
-      <w:r>
-        <w:rPr>
-          <w:rFonts w:ascii="Times New Roman" w:eastAsia="Times New Roman" w:hAnsi="Times New Roman" w:cs="Times New Roman"/>
-          <w:color w:val="000000" w:themeColor="text1"/>
-        </w:rPr>
-        <w:t>is loading</w:t>
-      </w:r>
-      <w:r>
-        <w:rPr>
-          <w:rFonts w:ascii="Times New Roman" w:eastAsia="Times New Roman" w:hAnsi="Times New Roman" w:cs="Times New Roman"/>
-          <w:color w:val="000000" w:themeColor="text1"/>
-        </w:rPr>
-        <w:t xml:space="preserve"> to the designated place where the users </w:t>
-      </w:r>
-      <w:r>
-        <w:rPr>
-          <w:rFonts w:ascii="Times New Roman" w:eastAsia="Times New Roman" w:hAnsi="Times New Roman" w:cs="Times New Roman"/>
-          <w:color w:val="000000" w:themeColor="text1"/>
-        </w:rPr>
-        <w:t>intend</w:t>
-      </w:r>
-      <w:r>
-        <w:rPr>
-          <w:rFonts w:ascii="Times New Roman" w:eastAsia="Times New Roman" w:hAnsi="Times New Roman" w:cs="Times New Roman"/>
-          <w:color w:val="000000" w:themeColor="text1"/>
-        </w:rPr>
-        <w:t xml:space="preserve"> to load the file. </w:t>
-      </w:r>
-      <w:r>
-        <w:rPr>
-          <w:rFonts w:ascii="Times New Roman" w:eastAsia="Times New Roman" w:hAnsi="Times New Roman" w:cs="Times New Roman"/>
-          <w:color w:val="000000" w:themeColor="text1"/>
-        </w:rPr>
-        <w:t>The backend validates the file to ensure before proceeding to the next stage.</w:t>
-      </w:r>
-    </w:p>
-    <w:p>
-      <w:pPr>
-        <w:pStyle w:val="Heading3"/>
-        <w:rPr>
-          <w:rFonts w:cs="Times New Roman"/>
-          <w:b w:val="0"/>
-          <w:bCs/>
-        </w:rPr>
-      </w:pPr>
-      <w:bookmarkStart w:id="40" w:name="_Toc196104000"/>
-      <w:r>
-        <w:rPr>
-          <w:rFonts w:cs="Times New Roman"/>
-        </w:rPr>
-        <w:t>3.4.2</w:t>
-      </w:r>
-      <w:r>
-        <w:rPr>
-          <w:rFonts w:cs="Times New Roman"/>
-        </w:rPr>
-        <w:t xml:space="preserve"> </w:t>
-      </w:r>
-      <w:r>
-        <w:rPr>
-          <w:rFonts w:cs="Times New Roman"/>
-        </w:rPr>
-        <w:t xml:space="preserve">Meta </w:t>
-      </w:r>
-      <w:r>
-        <w:rPr>
-          <w:rFonts w:cs="Times New Roman"/>
-        </w:rPr>
-        <w:t>Data Identification</w:t>
-      </w:r>
-      <w:bookmarkEnd w:id="40"/>
-    </w:p>
-    <w:p>
-      <w:pPr>
-        <w:spacing w:after="200" w:line="360" w:lineRule="auto"/>
-        <w:jc w:val="both"/>
-        <w:rPr>
-          <w:rFonts w:ascii="Times New Roman" w:eastAsia="Times New Roman" w:hAnsi="Times New Roman" w:cs="Times New Roman"/>
-          <w:color w:val="000000" w:themeColor="text1"/>
-        </w:rPr>
-      </w:pPr>
-      <w:r>
-        <w:rPr>
-          <w:rFonts w:ascii="Times New Roman" w:eastAsia="Times New Roman" w:hAnsi="Times New Roman" w:cs="Times New Roman"/>
-          <w:color w:val="000000" w:themeColor="text1"/>
-        </w:rPr>
-        <w:t>To identify Meta data such as column delimiter, row separators</w:t>
-      </w:r>
-      <w:r>
-        <w:rPr>
-          <w:rFonts w:ascii="Times New Roman" w:eastAsia="Times New Roman" w:hAnsi="Times New Roman" w:cs="Times New Roman"/>
-          <w:color w:val="000000" w:themeColor="text1"/>
-        </w:rPr>
-        <w:t>,</w:t>
-      </w:r>
-      <w:r>
-        <w:rPr>
-          <w:rFonts w:ascii="Times New Roman" w:eastAsia="Times New Roman" w:hAnsi="Times New Roman" w:cs="Times New Roman"/>
-          <w:color w:val="000000" w:themeColor="text1"/>
-        </w:rPr>
-        <w:t xml:space="preserve"> and column data types,</w:t>
-      </w:r>
-      <w:r>
-        <w:rPr>
-          <w:rFonts w:ascii="Times New Roman" w:eastAsia="Times New Roman" w:hAnsi="Times New Roman" w:cs="Times New Roman"/>
-          <w:color w:val="000000" w:themeColor="text1"/>
-        </w:rPr>
-        <w:t xml:space="preserve"> a combination of rule-based logic and machine learning techniques is </w:t>
-      </w:r>
-      <w:r>
-        <w:rPr>
-          <w:rFonts w:ascii="Times New Roman" w:eastAsia="Times New Roman" w:hAnsi="Times New Roman" w:cs="Times New Roman"/>
-          <w:color w:val="000000" w:themeColor="text1"/>
-        </w:rPr>
-        <w:t>used</w:t>
-      </w:r>
-      <w:r>
-        <w:rPr>
-          <w:rFonts w:ascii="Times New Roman" w:eastAsia="Times New Roman" w:hAnsi="Times New Roman" w:cs="Times New Roman"/>
-          <w:color w:val="000000" w:themeColor="text1"/>
-        </w:rPr>
-        <w:t>. The rule-based syst</w:t>
-      </w:r>
-      <w:r>
-        <w:rPr>
-          <w:rFonts w:ascii="Times New Roman" w:eastAsia="Times New Roman" w:hAnsi="Times New Roman" w:cs="Times New Roman"/>
-          <w:color w:val="000000" w:themeColor="text1"/>
-        </w:rPr>
-        <w:t>em examines predefined patterns to identify Meta data</w:t>
-      </w:r>
-      <w:r>
-        <w:rPr>
-          <w:rFonts w:ascii="Times New Roman" w:eastAsia="Times New Roman" w:hAnsi="Times New Roman" w:cs="Times New Roman"/>
-          <w:color w:val="000000" w:themeColor="text1"/>
-        </w:rPr>
-        <w:t xml:space="preserve">. Simultaneously, machine learning models are trained on sample datasets to predict </w:t>
-      </w:r>
-      <w:r>
-        <w:rPr>
-          <w:rFonts w:ascii="Times New Roman" w:eastAsia="Times New Roman" w:hAnsi="Times New Roman" w:cs="Times New Roman"/>
-          <w:color w:val="000000" w:themeColor="text1"/>
-        </w:rPr>
-        <w:t>Meta data</w:t>
-      </w:r>
-      <w:r>
-        <w:rPr>
-          <w:rFonts w:ascii="Times New Roman" w:eastAsia="Times New Roman" w:hAnsi="Times New Roman" w:cs="Times New Roman"/>
-          <w:color w:val="000000" w:themeColor="text1"/>
-        </w:rPr>
-        <w:t xml:space="preserve"> with higher accuracy, particularly for </w:t>
-      </w:r>
-      <w:r>
-        <w:rPr>
-          <w:rFonts w:ascii="Times New Roman" w:eastAsia="Times New Roman" w:hAnsi="Times New Roman" w:cs="Times New Roman"/>
-          <w:color w:val="000000" w:themeColor="text1"/>
-        </w:rPr>
-        <w:t>those with ambiguous</w:t>
-      </w:r>
-      <w:r>
-        <w:rPr>
-          <w:rFonts w:ascii="Times New Roman" w:eastAsia="Times New Roman" w:hAnsi="Times New Roman" w:cs="Times New Roman"/>
-          <w:color w:val="000000" w:themeColor="text1"/>
-        </w:rPr>
-        <w:t xml:space="preserve"> cases. This dual approach enhances reliability and adaptability in detecting </w:t>
-      </w:r>
-      <w:r>
-        <w:rPr>
-          <w:rFonts w:ascii="Times New Roman" w:eastAsia="Times New Roman" w:hAnsi="Times New Roman" w:cs="Times New Roman"/>
-          <w:color w:val="000000" w:themeColor="text1"/>
-        </w:rPr>
-        <w:t>various Meta data available in the source files</w:t>
-      </w:r>
-      <w:r>
-        <w:rPr>
-          <w:rFonts w:ascii="Times New Roman" w:eastAsia="Times New Roman" w:hAnsi="Times New Roman" w:cs="Times New Roman"/>
-          <w:color w:val="000000" w:themeColor="text1"/>
-        </w:rPr>
-        <w:t>.</w:t>
-      </w:r>
-    </w:p>
-    <w:p>
-      <w:pPr>
-        <w:pStyle w:val="Heading3"/>
-        <w:rPr>
-          <w:rFonts w:cs="Times New Roman"/>
-          <w:b w:val="0"/>
-          <w:bCs/>
-        </w:rPr>
-      </w:pPr>
-      <w:bookmarkStart w:id="41" w:name="_Toc196104001"/>
-      <w:r>
-        <w:rPr>
-          <w:rFonts w:cs="Times New Roman"/>
-        </w:rPr>
-        <w:t xml:space="preserve">3.4.3 </w:t>
-      </w:r>
-      <w:r>
-        <w:rPr>
-          <w:rFonts w:cs="Times New Roman"/>
-        </w:rPr>
-        <w:t>Configuration File Generation</w:t>
-      </w:r>
-      <w:bookmarkEnd w:id="41"/>
-    </w:p>
-    <w:p>
-      <w:pPr>
-        <w:spacing w:after="200" w:line="360" w:lineRule="auto"/>
-        <w:jc w:val="both"/>
-        <w:rPr>
-          <w:rFonts w:ascii="Times New Roman" w:eastAsia="Times New Roman" w:hAnsi="Times New Roman" w:cs="Times New Roman"/>
-          <w:color w:val="000000" w:themeColor="text1"/>
-        </w:rPr>
-      </w:pPr>
-      <w:r>
-        <w:rPr>
-          <w:rFonts w:ascii="Times New Roman" w:eastAsia="Times New Roman" w:hAnsi="Times New Roman" w:cs="Times New Roman"/>
-          <w:color w:val="000000" w:themeColor="text1"/>
-        </w:rPr>
-        <w:t xml:space="preserve">Once the data types </w:t>
-      </w:r>
-      <w:r>
-        <w:rPr>
-          <w:rFonts w:ascii="Times New Roman" w:eastAsia="Times New Roman" w:hAnsi="Times New Roman" w:cs="Times New Roman"/>
-          <w:color w:val="000000" w:themeColor="text1"/>
-        </w:rPr>
-        <w:t xml:space="preserve">and other Meta data </w:t>
-      </w:r>
-      <w:r>
-        <w:rPr>
-          <w:rFonts w:ascii="Times New Roman" w:eastAsia="Times New Roman" w:hAnsi="Times New Roman" w:cs="Times New Roman"/>
-          <w:color w:val="000000" w:themeColor="text1"/>
-        </w:rPr>
-        <w:t>are identified, a configuration file is generated. This file provides detailed metadata about the dataset, including column names, data types, delimiters, and record separators. The configuration file acts as a blueprint for subsequent transformations and loading operations.</w:t>
-      </w:r>
-    </w:p>
-    <w:p>
-      <w:pPr>
-        <w:pStyle w:val="Heading3"/>
-        <w:rPr>
-          <w:rFonts w:cs="Times New Roman"/>
-          <w:b w:val="0"/>
-          <w:bCs/>
-        </w:rPr>
-      </w:pPr>
-      <w:bookmarkStart w:id="42" w:name="_Toc196104002"/>
-      <w:r>
-        <w:rPr>
-          <w:rFonts w:cs="Times New Roman"/>
-        </w:rPr>
-        <w:t xml:space="preserve">3.4.4 </w:t>
-      </w:r>
-      <w:r>
-        <w:rPr>
-          <w:rFonts w:cs="Times New Roman"/>
-        </w:rPr>
-        <w:t>Human Interaction for Validation</w:t>
-      </w:r>
-      <w:bookmarkEnd w:id="42"/>
-    </w:p>
-    <w:p>
-      <w:pPr>
-        <w:spacing w:after="200" w:line="360" w:lineRule="auto"/>
-        <w:jc w:val="both"/>
-        <w:rPr>
-          <w:rFonts w:ascii="Times New Roman" w:eastAsia="Times New Roman" w:hAnsi="Times New Roman" w:cs="Times New Roman"/>
-          <w:color w:val="000000" w:themeColor="text1"/>
-        </w:rPr>
-      </w:pPr>
-      <w:r>
-        <w:rPr>
-          <w:rFonts w:ascii="Times New Roman" w:eastAsia="Times New Roman" w:hAnsi="Times New Roman" w:cs="Times New Roman"/>
-          <w:color w:val="000000" w:themeColor="text1"/>
-        </w:rPr>
-        <w:t>A provision is made for human users to review and modify the generated configuration file. This optional step is controlled via a check button on the frontend interface. If enabled, users can view the configuration file and adjust, such as adding specific transformation logic or correcting any discrepancies in data type detection. This step ensures greater flexibility and allows customization for unique use cases.</w:t>
-      </w:r>
-    </w:p>
-    <w:p>
-      <w:pPr>
-        <w:pStyle w:val="Heading3"/>
-        <w:rPr>
-          <w:rFonts w:cs="Times New Roman"/>
-          <w:b w:val="0"/>
-          <w:bCs/>
-        </w:rPr>
-      </w:pPr>
-      <w:bookmarkStart w:id="43" w:name="_Toc196104003"/>
-      <w:r>
-        <w:rPr>
-          <w:rFonts w:cs="Times New Roman"/>
-        </w:rPr>
-        <w:t>3.4.</w:t>
-      </w:r>
-      <w:r>
-        <w:rPr>
-          <w:rFonts w:cs="Times New Roman"/>
-        </w:rPr>
-        <w:t>5</w:t>
-      </w:r>
-      <w:r>
-        <w:rPr>
-          <w:rFonts w:cs="Times New Roman"/>
-        </w:rPr>
-        <w:t xml:space="preserve"> </w:t>
-      </w:r>
-      <w:r>
-        <w:rPr>
-          <w:rFonts w:cs="Times New Roman"/>
-        </w:rPr>
-        <w:t>Schema creation based on configuration file</w:t>
-      </w:r>
-      <w:bookmarkEnd w:id="43"/>
-    </w:p>
-    <w:p>
-      <w:pPr>
-        <w:spacing w:after="200" w:line="360" w:lineRule="auto"/>
-        <w:jc w:val="both"/>
-        <w:rPr>
-          <w:rFonts w:ascii="Times New Roman" w:eastAsia="Times New Roman" w:hAnsi="Times New Roman" w:cs="Times New Roman"/>
-          <w:color w:val="000000" w:themeColor="text1"/>
-        </w:rPr>
-      </w:pPr>
-      <w:r>
-        <w:rPr>
-          <w:rFonts w:ascii="Times New Roman" w:eastAsia="Times New Roman" w:hAnsi="Times New Roman" w:cs="Times New Roman"/>
-          <w:color w:val="000000" w:themeColor="text1"/>
-        </w:rPr>
-        <w:t>Using the instructions from the configuration file, the backend applies all specified transformations</w:t>
-      </w:r>
-      <w:r>
-        <w:rPr>
-          <w:rFonts w:ascii="Times New Roman" w:eastAsia="Times New Roman" w:hAnsi="Times New Roman" w:cs="Times New Roman"/>
-          <w:color w:val="000000" w:themeColor="text1"/>
-        </w:rPr>
-        <w:t xml:space="preserve"> and hence create necessary schema in the database mentioned by the user</w:t>
-      </w:r>
-      <w:r>
-        <w:rPr>
-          <w:rFonts w:ascii="Times New Roman" w:eastAsia="Times New Roman" w:hAnsi="Times New Roman" w:cs="Times New Roman"/>
-          <w:color w:val="000000" w:themeColor="text1"/>
-        </w:rPr>
-        <w:t xml:space="preserve">. These include renaming columns, </w:t>
-      </w:r>
-      <w:r>
-        <w:rPr>
-          <w:rFonts w:ascii="Times New Roman" w:eastAsia="Times New Roman" w:hAnsi="Times New Roman" w:cs="Times New Roman"/>
-          <w:color w:val="000000" w:themeColor="text1"/>
-        </w:rPr>
-        <w:t>defining data types</w:t>
-      </w:r>
-      <w:r>
-        <w:rPr>
-          <w:rFonts w:ascii="Times New Roman" w:eastAsia="Times New Roman" w:hAnsi="Times New Roman" w:cs="Times New Roman"/>
-          <w:color w:val="000000" w:themeColor="text1"/>
-        </w:rPr>
-        <w:t xml:space="preserve">, </w:t>
-      </w:r>
-      <w:r>
-        <w:rPr>
-          <w:rFonts w:ascii="Times New Roman" w:eastAsia="Times New Roman" w:hAnsi="Times New Roman" w:cs="Times New Roman"/>
-          <w:color w:val="000000" w:themeColor="text1"/>
-        </w:rPr>
-        <w:t>data length</w:t>
-      </w:r>
-      <w:r>
-        <w:rPr>
-          <w:rFonts w:ascii="Times New Roman" w:eastAsia="Times New Roman" w:hAnsi="Times New Roman" w:cs="Times New Roman"/>
-          <w:color w:val="000000" w:themeColor="text1"/>
-        </w:rPr>
-        <w:t xml:space="preserve"> as defined by the user. This phase ensures that the dataset is prepared for seamless integration into the target database.</w:t>
-      </w:r>
-    </w:p>
-    <w:p>
-      <w:pPr>
-        <w:pStyle w:val="Heading3"/>
-        <w:rPr>
-          <w:rFonts w:cs="Times New Roman"/>
-          <w:b w:val="0"/>
-          <w:bCs/>
-        </w:rPr>
-      </w:pPr>
-      <w:bookmarkStart w:id="44" w:name="_Toc196104004"/>
-      <w:r>
-        <w:rPr>
-          <w:rFonts w:cs="Times New Roman"/>
-        </w:rPr>
-        <w:t>3.4.</w:t>
-      </w:r>
-      <w:r>
-        <w:rPr>
-          <w:rFonts w:cs="Times New Roman"/>
-        </w:rPr>
-        <w:t>6</w:t>
-      </w:r>
-      <w:r>
-        <w:rPr>
-          <w:rFonts w:cs="Times New Roman"/>
-        </w:rPr>
-        <w:t xml:space="preserve"> </w:t>
-      </w:r>
-      <w:r>
-        <w:rPr>
-          <w:rFonts w:cs="Times New Roman"/>
-        </w:rPr>
-        <w:t>Data Loading</w:t>
-      </w:r>
-      <w:bookmarkEnd w:id="44"/>
-    </w:p>
-    <w:p>
-      <w:pPr>
-        <w:spacing w:after="200" w:line="360" w:lineRule="auto"/>
-        <w:jc w:val="both"/>
-        <w:rPr>
-          <w:rFonts w:ascii="Times New Roman" w:eastAsia="Times New Roman" w:hAnsi="Times New Roman" w:cs="Times New Roman"/>
-          <w:color w:val="000000" w:themeColor="text1"/>
-        </w:rPr>
-      </w:pPr>
-      <w:r>
-        <w:rPr>
-          <w:rFonts w:ascii="Times New Roman" w:eastAsia="Times New Roman" w:hAnsi="Times New Roman" w:cs="Times New Roman"/>
-          <w:color w:val="000000" w:themeColor="text1"/>
-        </w:rPr>
-        <w:t>The final step involves loading the transformed data into a SQL Server database. The loading process uses optimized techniques to handle large datasets efficiently. Indexing and batch operations are employed to minimize load time and enhance performance. The system also logs the loading process, capturing details such as the number of rows loaded, errors encountered, and time taken.</w:t>
-      </w:r>
-    </w:p>
-    <w:p>
-      <w:pPr>
-        <w:pStyle w:val="Heading3"/>
-        <w:rPr>
-          <w:rFonts w:cs="Times New Roman"/>
-          <w:b w:val="0"/>
-          <w:bCs/>
-        </w:rPr>
-      </w:pPr>
-      <w:bookmarkStart w:id="45" w:name="_Toc196104005"/>
-      <w:r>
-        <w:rPr>
-          <w:rFonts w:cs="Times New Roman"/>
-        </w:rPr>
-        <w:lastRenderedPageBreak/>
-        <w:t>3.4.</w:t>
-      </w:r>
-      <w:r>
-        <w:rPr>
-          <w:rFonts w:cs="Times New Roman"/>
-        </w:rPr>
-        <w:t>7</w:t>
-      </w:r>
-      <w:r>
-        <w:rPr>
-          <w:rFonts w:cs="Times New Roman"/>
-        </w:rPr>
-        <w:t xml:space="preserve"> </w:t>
-      </w:r>
-      <w:r>
-        <w:rPr>
-          <w:rFonts w:cs="Times New Roman"/>
-        </w:rPr>
-        <w:t>Automation and Scalability</w:t>
-      </w:r>
-      <w:bookmarkEnd w:id="45"/>
-    </w:p>
-    <w:p>
-      <w:pPr>
-        <w:spacing w:after="200" w:line="360" w:lineRule="auto"/>
-        <w:jc w:val="both"/>
-        <w:rPr>
-          <w:rFonts w:ascii="Times New Roman" w:eastAsia="Times New Roman" w:hAnsi="Times New Roman" w:cs="Times New Roman"/>
-          <w:color w:val="000000" w:themeColor="text1"/>
-        </w:rPr>
-      </w:pPr>
-      <w:r>
-        <w:rPr>
-          <w:rFonts w:ascii="Times New Roman" w:eastAsia="Times New Roman" w:hAnsi="Times New Roman" w:cs="Times New Roman"/>
-          <w:color w:val="000000" w:themeColor="text1"/>
-        </w:rPr>
-        <w:t>Although workflow orchestration tools like Apache Airflow are not implemented in the initial version, provisions are made to include automation for scheduling and monitoring tasks in future iterations. The current process can be run manually or triggered programmatically, ensuring flexibility in deployment.</w:t>
-      </w:r>
-    </w:p>
-    <w:p>
-      <w:pPr>
-        <w:spacing w:line="360" w:lineRule="auto"/>
-        <w:jc w:val="both"/>
-        <w:rPr>
-          <w:rFonts w:ascii="Times New Roman" w:eastAsia="Times New Roman" w:hAnsi="Times New Roman" w:cs="Times New Roman"/>
-          <w:color w:val="000000" w:themeColor="text1"/>
-        </w:rPr>
-      </w:pPr>
-    </w:p>
-    <w:p>
-      <w:pPr>
-        <w:spacing w:line="360" w:lineRule="auto"/>
-        <w:jc w:val="both"/>
-        <w:rPr>
-          <w:rFonts w:ascii="Times New Roman" w:eastAsia="Times New Roman" w:hAnsi="Times New Roman" w:cs="Times New Roman"/>
-          <w:color w:val="000000" w:themeColor="text1"/>
-        </w:rPr>
-      </w:pPr>
-    </w:p>
-    <w:p>
-      <w:pPr>
-        <w:spacing w:line="360" w:lineRule="auto"/>
-        <w:jc w:val="both"/>
-        <w:rPr>
-          <w:rFonts w:ascii="Times New Roman" w:eastAsia="Times New Roman" w:hAnsi="Times New Roman" w:cs="Times New Roman"/>
-          <w:color w:val="000000" w:themeColor="text1"/>
-        </w:rPr>
-      </w:pPr>
-    </w:p>
-    <w:p>
-      <w:pPr>
-        <w:keepNext/>
-        <w:spacing w:line="360" w:lineRule="auto"/>
-        <w:jc w:val="both"/>
-        <w:rPr>
-          <w:rFonts w:ascii="Times New Roman" w:eastAsia="Times New Roman" w:hAnsi="Times New Roman" w:cs="Times New Roman"/>
-          <w:color w:val="000000" w:themeColor="text1"/>
-        </w:rPr>
-      </w:pPr>
-      <w:r>
-        <w:rPr>
-          <w:rFonts w:ascii="Times New Roman" w:hAnsi="Times New Roman" w:cs="Times New Roman"/>
-          <w:noProof/>
+          <w:rFonts w:ascii="Times New Roman" w:hAnsi="Times New Roman" w:cs="Times New Roman"/>
+          <w:color w:val="000000" w:themeColor="text1"/>
+        </w:rPr>
+      </w:pPr>
+      <w:r>
+        <w:rPr>
+          <w:rFonts w:ascii="Times New Roman" w:hAnsi="Times New Roman" w:cs="Times New Roman"/>
           <w:color w:val="000000" w:themeColor="text1"/>
         </w:rPr>
         <w:drawing>
-          <wp:inline distT="0" distB="0" distL="0" distR="0" wp14:anchorId="22503C8C" wp14:editId="646AAA28">
-            <wp:extent cx="5581648" cy="2733675"/>
+          <wp:inline distT="0" distB="0" distL="0" distR="0" wp14:anchorId="21B7ED8D" wp14:editId="7CD3BD19">
+            <wp:extent cx="5587365" cy="3676650"/>
             <wp:effectExtent l="0" t="0" r="0" b="0"/>
-            <wp:docPr id="2005751410" name="Picture 2005751410"/>
+            <wp:docPr id="13" name="Picture 3"/>
             <wp:cNvGraphicFramePr>
-              <a:graphicFrameLocks xmlns:a="http://schemas.openxmlformats.org/drawingml/2006/main"/>
+              <a:graphicFrameLocks xmlns:a="http://schemas.openxmlformats.org/drawingml/2006/main" noChangeAspect="1"/>
             </wp:cNvGraphicFramePr>
             <a:graphic xmlns:a="http://schemas.openxmlformats.org/drawingml/2006/main">
               <a:graphicData uri="http://schemas.openxmlformats.org/drawingml/2006/picture">
                 <pic:pic xmlns:pic="http://schemas.openxmlformats.org/drawingml/2006/picture">
                   <pic:nvPicPr>
-                    <pic:cNvPr id="0" name=""/>
-                    <pic:cNvPicPr/>
+                    <pic:cNvPr id="4" name="Picture 3"/>
+                    <pic:cNvPicPr>
+                      <a:picLocks noChangeAspect="1"/>
+                    </pic:cNvPicPr>
                   </pic:nvPicPr>
                   <pic:blipFill>
-                    <a:blip r:embed="rId21">
-                      <a:extLst>
-                        <a:ext uri="{28A0092B-C50C-407E-A947-70E740481C1C}">
-                          <a14:useLocalDpi xmlns:a14="http://schemas.microsoft.com/office/drawing/2010/main" val="0"/>
-                        </a:ext>
-                      </a:extLst>
-                    </a:blip>
+                    <a:blip r:embed="rId21"/>
                     <a:stretch>
                       <a:fillRect/>
                     </a:stretch>
@@ -12585,7 +12449,7 @@
                   <pic:spPr>
                     <a:xfrm>
                       <a:off x="0" y="0"/>
-                      <a:ext cx="5581648" cy="2733675"/>
+                      <a:ext cx="5587365" cy="3676650"/>
                     </a:xfrm>
                     <a:prstGeom prst="rect">
                       <a:avLst/>
@@ -12600,41 +12464,1519 @@
     </w:p>
     <w:p>
       <w:pPr>
+        <w:pStyle w:val="Normalroman"/>
+        <w:spacing w:after="200"/>
+        <w:jc w:val="center"/>
+        <w:rPr>
+          <w:rFonts w:ascii="Times New Roman" w:eastAsia="Times New Roman" w:hAnsi="Times New Roman" w:cs="Times New Roman"/>
+          <w:iCs/>
+        </w:rPr>
+      </w:pPr>
+      <w:r>
+        <w:rPr>
+          <w:rFonts w:ascii="Times New Roman" w:eastAsia="Times New Roman" w:hAnsi="Times New Roman" w:cs="Times New Roman"/>
+          <w:iCs/>
+        </w:rPr>
+        <w:t>Fig. 3.2</w:t>
+      </w:r>
+      <w:r>
+        <w:rPr>
+          <w:rFonts w:ascii="Times New Roman" w:eastAsia="Times New Roman" w:hAnsi="Times New Roman" w:cs="Times New Roman"/>
+          <w:iCs/>
+        </w:rPr>
+        <w:t xml:space="preserve"> </w:t>
+      </w:r>
+      <w:r>
+        <w:rPr>
+          <w:rFonts w:ascii="Times New Roman" w:eastAsia="Times New Roman" w:hAnsi="Times New Roman" w:cs="Times New Roman"/>
+          <w:iCs/>
+        </w:rPr>
+        <w:t>Flow chart of Methodology</w:t>
+      </w:r>
+    </w:p>
+    <w:p>
+      <w:pPr>
+        <w:spacing w:after="200" w:line="360" w:lineRule="auto"/>
+        <w:jc w:val="both"/>
+        <w:rPr>
+          <w:rFonts w:ascii="Times New Roman" w:hAnsi="Times New Roman" w:cs="Times New Roman"/>
+          <w:color w:val="000000" w:themeColor="text1"/>
+        </w:rPr>
+      </w:pPr>
+    </w:p>
+    <w:p>
+      <w:pPr>
+        <w:pStyle w:val="Heading3"/>
+        <w:spacing w:after="200" w:line="360" w:lineRule="auto"/>
+        <w:jc w:val="both"/>
+        <w:rPr>
+          <w:rFonts w:cs="Times New Roman"/>
+        </w:rPr>
+      </w:pPr>
+      <w:r>
+        <w:rPr>
+          <w:rFonts w:cs="Times New Roman"/>
+        </w:rPr>
+        <w:t>3.2.1 Data Ingestion</w:t>
+      </w:r>
+    </w:p>
+    <w:p>
+      <w:pPr>
+        <w:spacing w:after="200" w:line="360" w:lineRule="auto"/>
+        <w:jc w:val="both"/>
+        <w:rPr>
+          <w:rFonts w:ascii="Times New Roman" w:hAnsi="Times New Roman" w:cs="Times New Roman"/>
+        </w:rPr>
+      </w:pPr>
+      <w:r>
+        <w:rPr>
+          <w:rFonts w:ascii="Times New Roman" w:hAnsi="Times New Roman" w:cs="Times New Roman"/>
+        </w:rPr>
+        <w:t>The starting phase where</w:t>
+      </w:r>
+      <w:r>
+        <w:rPr>
+          <w:rFonts w:ascii="Times New Roman" w:hAnsi="Times New Roman" w:cs="Times New Roman"/>
+        </w:rPr>
+        <w:t xml:space="preserve"> the data ingestion begins, and the users are allowed to </w:t>
+      </w:r>
+      <w:r>
+        <w:rPr>
+          <w:rFonts w:ascii="Times New Roman" w:hAnsi="Times New Roman" w:cs="Times New Roman"/>
+        </w:rPr>
+        <w:t>input</w:t>
+      </w:r>
+      <w:r>
+        <w:rPr>
+          <w:rFonts w:ascii="Times New Roman" w:hAnsi="Times New Roman" w:cs="Times New Roman"/>
+        </w:rPr>
+        <w:t xml:space="preserve"> the location of the file </w:t>
+      </w:r>
+      <w:r>
+        <w:rPr>
+          <w:rFonts w:ascii="Times New Roman" w:hAnsi="Times New Roman" w:cs="Times New Roman"/>
+        </w:rPr>
+        <w:t>that needs to be processed</w:t>
+      </w:r>
+      <w:r>
+        <w:rPr>
+          <w:rFonts w:ascii="Times New Roman" w:hAnsi="Times New Roman" w:cs="Times New Roman"/>
+        </w:rPr>
+        <w:t xml:space="preserve">. The user also </w:t>
+      </w:r>
+      <w:r>
+        <w:rPr>
+          <w:rFonts w:ascii="Times New Roman" w:hAnsi="Times New Roman" w:cs="Times New Roman"/>
+        </w:rPr>
+        <w:t>inputs</w:t>
+      </w:r>
+      <w:r>
+        <w:rPr>
+          <w:rFonts w:ascii="Times New Roman" w:hAnsi="Times New Roman" w:cs="Times New Roman"/>
+        </w:rPr>
+        <w:t xml:space="preserve"> destination server details, database, and table in order to ensure that the file is being properly loaded to the designated place as intended by the users. The backend does check for validity against the file before handing over the data for the ensuing step. </w:t>
+      </w:r>
+      <w:r>
+        <w:rPr>
+          <w:rFonts w:ascii="Times New Roman" w:hAnsi="Times New Roman" w:cs="Times New Roman"/>
+        </w:rPr>
+        <w:t>The following inputs need to be given by the user.</w:t>
+      </w:r>
+    </w:p>
+    <w:p>
+      <w:pPr>
+        <w:spacing w:after="200" w:line="360" w:lineRule="auto"/>
+        <w:jc w:val="both"/>
+        <w:rPr>
+          <w:rFonts w:ascii="Times New Roman" w:hAnsi="Times New Roman" w:cs="Times New Roman"/>
+        </w:rPr>
+      </w:pPr>
+      <w:r>
+        <w:rPr>
+          <w:rFonts w:ascii="Times New Roman" w:hAnsi="Times New Roman" w:cs="Times New Roman"/>
+        </w:rPr>
+        <w:drawing>
+          <wp:inline distT="0" distB="0" distL="0" distR="0" wp14:anchorId="6D515EC3" wp14:editId="6F2F804C">
+            <wp:extent cx="5587365" cy="1168400"/>
+            <wp:effectExtent l="0" t="0" r="0" b="0"/>
+            <wp:docPr id="9" name="Picture 4"/>
+            <wp:cNvGraphicFramePr>
+              <a:graphicFrameLocks xmlns:a="http://schemas.openxmlformats.org/drawingml/2006/main" noChangeAspect="1"/>
+            </wp:cNvGraphicFramePr>
+            <a:graphic xmlns:a="http://schemas.openxmlformats.org/drawingml/2006/main">
+              <a:graphicData uri="http://schemas.openxmlformats.org/drawingml/2006/picture">
+                <pic:pic xmlns:pic="http://schemas.openxmlformats.org/drawingml/2006/picture">
+                  <pic:nvPicPr>
+                    <pic:cNvPr id="5" name="Picture 4"/>
+                    <pic:cNvPicPr>
+                      <a:picLocks noChangeAspect="1"/>
+                    </pic:cNvPicPr>
+                  </pic:nvPicPr>
+                  <pic:blipFill>
+                    <a:blip r:embed="rId22"/>
+                    <a:stretch>
+                      <a:fillRect/>
+                    </a:stretch>
+                  </pic:blipFill>
+                  <pic:spPr>
+                    <a:xfrm>
+                      <a:off x="0" y="0"/>
+                      <a:ext cx="5587365" cy="1168400"/>
+                    </a:xfrm>
+                    <a:prstGeom prst="rect">
+                      <a:avLst/>
+                    </a:prstGeom>
+                  </pic:spPr>
+                </pic:pic>
+              </a:graphicData>
+            </a:graphic>
+          </wp:inline>
+        </w:drawing>
+      </w:r>
+    </w:p>
+    <w:p>
+      <w:pPr>
+        <w:pStyle w:val="Normalroman"/>
+        <w:spacing w:after="200"/>
+        <w:jc w:val="center"/>
+        <w:rPr>
+          <w:rFonts w:ascii="Times New Roman" w:eastAsia="Times New Roman" w:hAnsi="Times New Roman" w:cs="Times New Roman"/>
+          <w:iCs/>
+        </w:rPr>
+      </w:pPr>
+      <w:r>
+        <w:rPr>
+          <w:rFonts w:ascii="Times New Roman" w:eastAsia="Times New Roman" w:hAnsi="Times New Roman" w:cs="Times New Roman"/>
+          <w:iCs/>
+        </w:rPr>
+        <w:t>Fig. 3.2.1 Inputs Required From User</w:t>
+      </w:r>
+    </w:p>
+    <w:p>
+      <w:pPr>
+        <w:spacing w:after="200" w:line="360" w:lineRule="auto"/>
+        <w:jc w:val="both"/>
+        <w:rPr>
+          <w:rFonts w:ascii="Times New Roman" w:hAnsi="Times New Roman" w:cs="Times New Roman"/>
+        </w:rPr>
+      </w:pPr>
+      <w:r>
+        <w:rPr>
+          <w:rFonts w:ascii="Times New Roman" w:hAnsi="Times New Roman" w:cs="Times New Roman"/>
+        </w:rPr>
+        <w:t>The path indicates the path of the file or the folder location that includes files. It can handle single file as well as multiple files based on the input given by the user. If the user inputs the file path, then it handles single file where as if the folder path is given, the system recogni</w:t>
+      </w:r>
+      <w:r>
+        <w:rPr>
+          <w:rFonts w:ascii="Times New Roman" w:hAnsi="Times New Roman" w:cs="Times New Roman"/>
+        </w:rPr>
+        <w:t xml:space="preserve">zes it as directory and it considers </w:t>
+      </w:r>
+      <w:r>
+        <w:rPr>
+          <w:rFonts w:ascii="Times New Roman" w:hAnsi="Times New Roman" w:cs="Times New Roman"/>
+        </w:rPr>
+        <w:t xml:space="preserve">all the files </w:t>
+      </w:r>
+      <w:r>
+        <w:rPr>
+          <w:rFonts w:ascii="Times New Roman" w:hAnsi="Times New Roman" w:cs="Times New Roman"/>
+        </w:rPr>
+        <w:t>available</w:t>
+      </w:r>
+      <w:r>
+        <w:rPr>
+          <w:rFonts w:ascii="Times New Roman" w:hAnsi="Times New Roman" w:cs="Times New Roman"/>
+        </w:rPr>
+        <w:t xml:space="preserve"> in the directory. It enhances the system efficiency and process bulk file at once. The has_header input from the user indicates if the file have header in it or not. If the file doesn’t have any headers then the fields are recognized are field1, field2 and so on depending upon the number of column available in the file. The header line indicates the </w:t>
+      </w:r>
+      <w:r>
+        <w:rPr>
+          <w:rFonts w:ascii="Times New Roman" w:hAnsi="Times New Roman" w:cs="Times New Roman"/>
+        </w:rPr>
+        <w:t>row in which header is available as in some case the file doesn’t contain header in the first line. The Sampling rate defines the number of the sample of the record to be taken into consideration for detecting Meta data. The server and database are the destination where data loading is to take place. The mode indicated whether the table is to be appended or replaced. If the table doesn’t exists preliminary then it creates the table but if it is available then it acts on the basis of the input of the user on whether to drop the table or append the data in the existing table.</w:t>
+      </w:r>
+    </w:p>
+    <w:p>
+      <w:pPr>
+        <w:pStyle w:val="Heading3"/>
+        <w:spacing w:after="200" w:line="360" w:lineRule="auto"/>
+        <w:jc w:val="both"/>
+        <w:rPr>
+          <w:rFonts w:cs="Times New Roman"/>
+        </w:rPr>
+      </w:pPr>
+      <w:r>
+        <w:rPr>
+          <w:rFonts w:cs="Times New Roman"/>
+        </w:rPr>
+        <w:t>3.2.2 Identification of Meta Data</w:t>
+      </w:r>
+    </w:p>
+    <w:p>
+      <w:pPr>
+        <w:spacing w:after="200" w:line="360" w:lineRule="auto"/>
+        <w:jc w:val="both"/>
+        <w:rPr>
+          <w:rFonts w:ascii="Times New Roman" w:hAnsi="Times New Roman" w:cs="Times New Roman"/>
+        </w:rPr>
+      </w:pPr>
+      <w:r>
+        <w:rPr>
+          <w:rFonts w:ascii="Times New Roman" w:hAnsi="Times New Roman" w:cs="Times New Roman"/>
+        </w:rPr>
+        <w:t>Meta data identification, which includes elements like column delimiter, row separators and column data types, is done by a combination of rule-based systems and machine-learning techniques. The rule-based logic follows predefined patterns to identify Meta data like headers, column names, delimiter, record separators, while the machine-learning models are trained with samples towards increased prediction of Meta data like data types especially in ambiguous cases. Thus the two-pronged method ensures more reliable detection and adaptable detection of different types of Meta data present in the source files.</w:t>
+      </w:r>
+    </w:p>
+    <w:p>
+      <w:pPr>
+        <w:spacing w:after="200" w:line="360" w:lineRule="auto"/>
+        <w:jc w:val="both"/>
+        <w:rPr>
+          <w:rFonts w:ascii="Times New Roman" w:hAnsi="Times New Roman" w:cs="Times New Roman"/>
+        </w:rPr>
+      </w:pPr>
+      <w:r>
+        <w:rPr>
+          <w:rFonts w:ascii="Times New Roman" w:hAnsi="Times New Roman" w:cs="Times New Roman"/>
+        </w:rPr>
+        <w:drawing>
+          <wp:inline distT="0" distB="0" distL="0" distR="0" wp14:anchorId="3AA7BA4A" wp14:editId="07789777">
+            <wp:extent cx="5587365" cy="1631315"/>
+            <wp:effectExtent l="0" t="0" r="0" b="6985"/>
+            <wp:docPr id="10" name="Picture 3"/>
+            <wp:cNvGraphicFramePr>
+              <a:graphicFrameLocks xmlns:a="http://schemas.openxmlformats.org/drawingml/2006/main" noChangeAspect="1"/>
+            </wp:cNvGraphicFramePr>
+            <a:graphic xmlns:a="http://schemas.openxmlformats.org/drawingml/2006/main">
+              <a:graphicData uri="http://schemas.openxmlformats.org/drawingml/2006/picture">
+                <pic:pic xmlns:pic="http://schemas.openxmlformats.org/drawingml/2006/picture">
+                  <pic:nvPicPr>
+                    <pic:cNvPr id="4" name="Picture 3"/>
+                    <pic:cNvPicPr>
+                      <a:picLocks noChangeAspect="1"/>
+                    </pic:cNvPicPr>
+                  </pic:nvPicPr>
+                  <pic:blipFill>
+                    <a:blip r:embed="rId23"/>
+                    <a:stretch>
+                      <a:fillRect/>
+                    </a:stretch>
+                  </pic:blipFill>
+                  <pic:spPr>
+                    <a:xfrm>
+                      <a:off x="0" y="0"/>
+                      <a:ext cx="5587365" cy="1631315"/>
+                    </a:xfrm>
+                    <a:prstGeom prst="rect">
+                      <a:avLst/>
+                    </a:prstGeom>
+                  </pic:spPr>
+                </pic:pic>
+              </a:graphicData>
+            </a:graphic>
+          </wp:inline>
+        </w:drawing>
+      </w:r>
+    </w:p>
+    <w:p>
+      <w:pPr>
+        <w:pStyle w:val="Normalroman"/>
+        <w:spacing w:after="200"/>
+        <w:jc w:val="center"/>
+        <w:rPr>
+          <w:rFonts w:ascii="Times New Roman" w:eastAsia="Times New Roman" w:hAnsi="Times New Roman" w:cs="Times New Roman"/>
+          <w:iCs/>
+        </w:rPr>
+      </w:pPr>
+      <w:r>
+        <w:rPr>
+          <w:rFonts w:ascii="Times New Roman" w:eastAsia="Times New Roman" w:hAnsi="Times New Roman" w:cs="Times New Roman"/>
+          <w:iCs/>
+        </w:rPr>
+        <w:t>Fig. 3.2.2 Identification of Meta Data</w:t>
+      </w:r>
+    </w:p>
+    <w:p>
+      <w:pPr>
+        <w:pStyle w:val="Heading3"/>
+        <w:spacing w:after="200" w:line="360" w:lineRule="auto"/>
+        <w:jc w:val="both"/>
+        <w:rPr>
+          <w:rFonts w:cs="Times New Roman"/>
+        </w:rPr>
+      </w:pPr>
+      <w:r>
+        <w:rPr>
+          <w:rFonts w:cs="Times New Roman"/>
+        </w:rPr>
+        <w:t>3.2.3 Configuration File Generation</w:t>
+      </w:r>
+    </w:p>
+    <w:p>
+      <w:pPr>
+        <w:spacing w:after="200" w:line="360" w:lineRule="auto"/>
+        <w:jc w:val="both"/>
+        <w:rPr>
+          <w:rFonts w:ascii="Times New Roman" w:hAnsi="Times New Roman" w:cs="Times New Roman"/>
+        </w:rPr>
+      </w:pPr>
+      <w:r>
+        <w:rPr>
+          <w:rFonts w:ascii="Times New Roman" w:hAnsi="Times New Roman" w:cs="Times New Roman"/>
+        </w:rPr>
+        <w:t xml:space="preserve">After data types and other metadata are identified, a configuration file will be created. The configuration file contains </w:t>
+      </w:r>
+      <w:r>
+        <w:rPr>
+          <w:rFonts w:ascii="Times New Roman" w:hAnsi="Times New Roman" w:cs="Times New Roman"/>
+        </w:rPr>
+        <w:t xml:space="preserve">details of the dataset in terms of </w:t>
+      </w:r>
+      <w:r>
+        <w:rPr>
+          <w:rFonts w:ascii="Times New Roman" w:hAnsi="Times New Roman" w:cs="Times New Roman"/>
+        </w:rPr>
+        <w:t>column names, data types,</w:t>
+      </w:r>
+      <w:r>
+        <w:rPr>
+          <w:rFonts w:ascii="Times New Roman" w:hAnsi="Times New Roman" w:cs="Times New Roman"/>
+        </w:rPr>
+        <w:t xml:space="preserve"> data length, precision and scale in case of float data types,</w:t>
+      </w:r>
+      <w:r>
+        <w:rPr>
+          <w:rFonts w:ascii="Times New Roman" w:hAnsi="Times New Roman" w:cs="Times New Roman"/>
+        </w:rPr>
+        <w:t xml:space="preserve"> delimiters, and record separators. Essentially, the configuration file is a blueprint for the subsequent transformation and loading processes.</w:t>
+      </w:r>
+    </w:p>
+    <w:p>
+      <w:pPr>
+        <w:spacing w:after="200" w:line="360" w:lineRule="auto"/>
+        <w:jc w:val="both"/>
+        <w:rPr>
+          <w:rFonts w:ascii="Times New Roman" w:hAnsi="Times New Roman" w:cs="Times New Roman"/>
+        </w:rPr>
+      </w:pPr>
+    </w:p>
+    <w:p>
+      <w:pPr>
+        <w:spacing w:after="200" w:line="360" w:lineRule="auto"/>
+        <w:jc w:val="both"/>
+        <w:rPr>
+          <w:rFonts w:ascii="Times New Roman" w:hAnsi="Times New Roman" w:cs="Times New Roman"/>
+        </w:rPr>
+      </w:pPr>
+    </w:p>
+    <w:p>
+      <w:pPr>
+        <w:spacing w:after="200" w:line="360" w:lineRule="auto"/>
+        <w:jc w:val="both"/>
+        <w:rPr>
+          <w:rFonts w:ascii="Times New Roman" w:hAnsi="Times New Roman" w:cs="Times New Roman"/>
+        </w:rPr>
+      </w:pPr>
+      <w:r>
+        <w:rPr>
+          <w:rFonts w:ascii="Times New Roman" w:hAnsi="Times New Roman" w:cs="Times New Roman"/>
+        </w:rPr>
+        <w:drawing>
+          <wp:inline distT="0" distB="0" distL="0" distR="0" wp14:anchorId="29CAB58C" wp14:editId="09266D77">
+            <wp:extent cx="5587365" cy="2189480"/>
+            <wp:effectExtent l="0" t="0" r="0" b="1270"/>
+            <wp:docPr id="11" name="Picture 3"/>
+            <wp:cNvGraphicFramePr>
+              <a:graphicFrameLocks xmlns:a="http://schemas.openxmlformats.org/drawingml/2006/main" noChangeAspect="1"/>
+            </wp:cNvGraphicFramePr>
+            <a:graphic xmlns:a="http://schemas.openxmlformats.org/drawingml/2006/main">
+              <a:graphicData uri="http://schemas.openxmlformats.org/drawingml/2006/picture">
+                <pic:pic xmlns:pic="http://schemas.openxmlformats.org/drawingml/2006/picture">
+                  <pic:nvPicPr>
+                    <pic:cNvPr id="4" name="Picture 3"/>
+                    <pic:cNvPicPr>
+                      <a:picLocks noChangeAspect="1"/>
+                    </pic:cNvPicPr>
+                  </pic:nvPicPr>
+                  <pic:blipFill>
+                    <a:blip r:embed="rId24"/>
+                    <a:stretch>
+                      <a:fillRect/>
+                    </a:stretch>
+                  </pic:blipFill>
+                  <pic:spPr>
+                    <a:xfrm>
+                      <a:off x="0" y="0"/>
+                      <a:ext cx="5587365" cy="2189480"/>
+                    </a:xfrm>
+                    <a:prstGeom prst="rect">
+                      <a:avLst/>
+                    </a:prstGeom>
+                  </pic:spPr>
+                </pic:pic>
+              </a:graphicData>
+            </a:graphic>
+          </wp:inline>
+        </w:drawing>
+      </w:r>
+    </w:p>
+    <w:p>
+      <w:pPr>
+        <w:pStyle w:val="Normalroman"/>
+        <w:spacing w:after="200"/>
+        <w:jc w:val="center"/>
+        <w:rPr>
+          <w:rFonts w:ascii="Times New Roman" w:eastAsia="Times New Roman" w:hAnsi="Times New Roman" w:cs="Times New Roman"/>
+          <w:iCs/>
+        </w:rPr>
+      </w:pPr>
+      <w:r>
+        <w:rPr>
+          <w:rFonts w:ascii="Times New Roman" w:eastAsia="Times New Roman" w:hAnsi="Times New Roman" w:cs="Times New Roman"/>
+          <w:iCs/>
+        </w:rPr>
+        <w:t>Fig. 3.2.3</w:t>
+      </w:r>
+      <w:r>
+        <w:rPr>
+          <w:rFonts w:ascii="Times New Roman" w:eastAsia="Times New Roman" w:hAnsi="Times New Roman" w:cs="Times New Roman"/>
+          <w:iCs/>
+        </w:rPr>
+        <w:t xml:space="preserve"> </w:t>
+      </w:r>
+      <w:r>
+        <w:rPr>
+          <w:rFonts w:ascii="Times New Roman" w:eastAsia="Times New Roman" w:hAnsi="Times New Roman" w:cs="Times New Roman"/>
+          <w:iCs/>
+        </w:rPr>
+        <w:t>Sample of Configuration File</w:t>
+      </w:r>
+    </w:p>
+    <w:p>
+      <w:pPr>
+        <w:pStyle w:val="Heading3"/>
+        <w:spacing w:after="200" w:line="360" w:lineRule="auto"/>
+        <w:jc w:val="both"/>
+        <w:rPr>
+          <w:rFonts w:cs="Times New Roman"/>
+        </w:rPr>
+      </w:pPr>
+      <w:r>
+        <w:rPr>
+          <w:rFonts w:cs="Times New Roman"/>
+        </w:rPr>
+        <w:t>3.2.4 Human Interaction for Validation</w:t>
+      </w:r>
+    </w:p>
+    <w:p>
+      <w:pPr>
+        <w:spacing w:after="200" w:line="360" w:lineRule="auto"/>
+        <w:jc w:val="both"/>
+        <w:rPr>
+          <w:rFonts w:ascii="Times New Roman" w:hAnsi="Times New Roman" w:cs="Times New Roman"/>
+        </w:rPr>
+      </w:pPr>
+      <w:r>
+        <w:rPr>
+          <w:rFonts w:ascii="Times New Roman" w:hAnsi="Times New Roman" w:cs="Times New Roman"/>
+        </w:rPr>
+        <w:t>This is the state after generation of the configuration file, where it is dispositioned for human user review and modification. Users will see the configuration file and open directly in notepad++ and they will be able to make modifications, such as correcting mismatches in the type detection. This affords extra flexibility and customization for unique use cases. Once the user has validated the configuration file or have made necessary changes then they can hit enter to move ahead to schema generation.</w:t>
+      </w:r>
+    </w:p>
+    <w:p>
+      <w:pPr>
+        <w:pStyle w:val="Heading3"/>
+        <w:spacing w:after="200" w:line="360" w:lineRule="auto"/>
+        <w:jc w:val="both"/>
+        <w:rPr>
+          <w:rFonts w:cs="Times New Roman"/>
+        </w:rPr>
+      </w:pPr>
+      <w:r>
+        <w:rPr>
+          <w:rFonts w:cs="Times New Roman"/>
+        </w:rPr>
+        <w:t xml:space="preserve">3.2.5 Schema Generation </w:t>
+      </w:r>
+    </w:p>
+    <w:p>
+      <w:pPr>
+        <w:spacing w:after="200" w:line="360" w:lineRule="auto"/>
+        <w:jc w:val="both"/>
+        <w:rPr>
+          <w:rFonts w:ascii="Times New Roman" w:hAnsi="Times New Roman" w:cs="Times New Roman"/>
+        </w:rPr>
+      </w:pPr>
+      <w:r>
+        <w:rPr>
+          <w:rFonts w:ascii="Times New Roman" w:hAnsi="Times New Roman" w:cs="Times New Roman"/>
+        </w:rPr>
+        <w:t>The backend transforms all schema particularly, table structure mentioned in the configuration file and produces the schema alongside the database mentioned by the user. Column renaming, data type definitions, and data length definitions as per the user's request come under this. All these phases were performed to smooth insertion of the dataset into the target database.</w:t>
+      </w:r>
+      <w:r>
+        <w:rPr>
+          <w:rFonts w:ascii="Times New Roman" w:hAnsi="Times New Roman" w:cs="Times New Roman"/>
+        </w:rPr>
+        <w:t xml:space="preserve"> It ensures that the data required to be inserted in destined database and table have schema matched along with the data requirements of the file that is used for processing </w:t>
+      </w:r>
+      <w:proofErr w:type="spellStart"/>
+      <w:r>
+        <w:rPr>
+          <w:rFonts w:ascii="Times New Roman" w:hAnsi="Times New Roman" w:cs="Times New Roman"/>
+        </w:rPr>
+        <w:t>puporse</w:t>
+      </w:r>
+      <w:proofErr w:type="spellEnd"/>
+      <w:r>
+        <w:rPr>
+          <w:rFonts w:ascii="Times New Roman" w:hAnsi="Times New Roman" w:cs="Times New Roman"/>
+        </w:rPr>
+        <w:t>.</w:t>
+      </w:r>
+    </w:p>
+    <w:p>
+      <w:pPr>
+        <w:pStyle w:val="Heading3"/>
+        <w:spacing w:after="200" w:line="360" w:lineRule="auto"/>
+        <w:jc w:val="both"/>
+        <w:rPr>
+          <w:rFonts w:cs="Times New Roman"/>
+        </w:rPr>
+      </w:pPr>
+      <w:r>
+        <w:rPr>
+          <w:rFonts w:cs="Times New Roman"/>
+        </w:rPr>
+        <w:t>3.2.6 Data Loading</w:t>
+      </w:r>
+    </w:p>
+    <w:p>
+      <w:pPr>
+        <w:spacing w:after="200" w:line="360" w:lineRule="auto"/>
+        <w:jc w:val="both"/>
+        <w:rPr>
+          <w:rFonts w:ascii="Times New Roman" w:hAnsi="Times New Roman" w:cs="Times New Roman"/>
+        </w:rPr>
+      </w:pPr>
+      <w:r>
+        <w:rPr>
+          <w:rFonts w:ascii="Times New Roman" w:hAnsi="Times New Roman" w:cs="Times New Roman"/>
+        </w:rPr>
+        <w:t>At this phase, data that has been cleaned and structured is loaded into its target SQL Server database. This phase ensures that after the schema of the table has been established with the configuration created during the previous step, data records are actually inserted into their respective tables. The data will be parsed based on the delimiters encountered and on the compatibility and consistency of the predicted column types against the detected value types. Error-handling schemes during this phase ensure that potential errors during insertion, missing values, and data-type mismatches are considered. This stage becomes very critical, as raw files become accessible within a relational database, thus making the data ready for analysis and further processing.</w:t>
+      </w:r>
+      <w:r>
+        <w:rPr>
+          <w:rFonts w:ascii="Times New Roman" w:hAnsi="Times New Roman" w:cs="Times New Roman"/>
+        </w:rPr>
+        <w:t xml:space="preserve"> This step is one of the most important phases as it is where we are integrating all the steps i.e. data ingestion, Meta data detection, configuration file generations, validation by the user and schema creation in one single place. All these steps would be meaning less without this step. So, we must ensure that this phase is successfully completed or completed with issues which is done with the generation of the log files that is conducted after this step. </w:t>
+      </w:r>
+    </w:p>
+    <w:p>
+      <w:pPr>
+        <w:pStyle w:val="Heading3"/>
+        <w:spacing w:after="200" w:line="360" w:lineRule="auto"/>
+        <w:jc w:val="both"/>
+        <w:rPr>
+          <w:rFonts w:cs="Times New Roman"/>
+        </w:rPr>
+      </w:pPr>
+      <w:r>
+        <w:rPr>
+          <w:rFonts w:cs="Times New Roman"/>
+        </w:rPr>
+        <w:t xml:space="preserve">3.2.7 </w:t>
+      </w:r>
+      <w:r>
+        <w:rPr>
+          <w:rFonts w:cs="Times New Roman"/>
+        </w:rPr>
+        <w:t>Logging and Validation</w:t>
+      </w:r>
+    </w:p>
+    <w:p>
+      <w:pPr>
+        <w:spacing w:after="200" w:line="360" w:lineRule="auto"/>
+        <w:jc w:val="both"/>
+        <w:rPr>
+          <w:rFonts w:ascii="Times New Roman" w:hAnsi="Times New Roman" w:cs="Times New Roman"/>
+        </w:rPr>
+      </w:pPr>
+      <w:r>
+        <w:rPr>
+          <w:rFonts w:ascii="Times New Roman" w:hAnsi="Times New Roman" w:cs="Times New Roman"/>
+        </w:rPr>
+        <w:t xml:space="preserve">The last and most important phase of an automated framework for data loading consists of logging and validation, which guarantee process integrity, transparency, and traceability. Logging means a structured set of records kept of prominent activities, metrics, and results pertaining to each specific stage of the data loading pipeline. Such records include information about the number of files processed, the number of records read, records that were successfully inserted, and execution errors that were </w:t>
+      </w:r>
+      <w:r>
+        <w:rPr>
+          <w:rFonts w:ascii="Times New Roman" w:hAnsi="Times New Roman" w:cs="Times New Roman"/>
+        </w:rPr>
+        <w:t>encountered</w:t>
+      </w:r>
+      <w:r>
+        <w:rPr>
+          <w:rFonts w:ascii="Times New Roman" w:hAnsi="Times New Roman" w:cs="Times New Roman"/>
+        </w:rPr>
+        <w:t xml:space="preserve">. Each data file is associated with its own separate log file, named in </w:t>
+      </w:r>
+      <w:r>
+        <w:rPr>
+          <w:rFonts w:ascii="Times New Roman" w:hAnsi="Times New Roman" w:cs="Times New Roman"/>
+        </w:rPr>
+        <w:t>accordance</w:t>
+      </w:r>
+      <w:r>
+        <w:rPr>
+          <w:rFonts w:ascii="Times New Roman" w:hAnsi="Times New Roman" w:cs="Times New Roman"/>
+        </w:rPr>
+        <w:t xml:space="preserve"> with the data file, which helps in troubleshooting, auditi</w:t>
+      </w:r>
+      <w:r>
+        <w:rPr>
+          <w:rFonts w:ascii="Times New Roman" w:hAnsi="Times New Roman" w:cs="Times New Roman"/>
+        </w:rPr>
+        <w:t xml:space="preserve">ng, and performance monitoring. If the name of files that has been processed is File_7.txt then the corresponding log file generated is File_7_load_logs.txt which means that _load_logs is </w:t>
+      </w:r>
+      <w:r>
+        <w:rPr>
+          <w:rFonts w:ascii="Times New Roman" w:hAnsi="Times New Roman" w:cs="Times New Roman"/>
+        </w:rPr>
+        <w:t>joined with the name of the file to better know the corresponding file of which log has been created.</w:t>
+      </w:r>
+    </w:p>
+    <w:p>
+      <w:pPr>
+        <w:spacing w:after="200" w:line="360" w:lineRule="auto"/>
+        <w:jc w:val="both"/>
+        <w:rPr>
+          <w:rFonts w:ascii="Times New Roman" w:hAnsi="Times New Roman" w:cs="Times New Roman"/>
+        </w:rPr>
+      </w:pPr>
+      <w:r>
+        <w:rPr>
+          <w:rFonts w:ascii="Times New Roman" w:hAnsi="Times New Roman" w:cs="Times New Roman"/>
+        </w:rPr>
+        <w:t xml:space="preserve">This assures the </w:t>
+      </w:r>
+      <w:r>
+        <w:rPr>
+          <w:rFonts w:ascii="Times New Roman" w:hAnsi="Times New Roman" w:cs="Times New Roman"/>
+        </w:rPr>
+        <w:t>trust ability</w:t>
+      </w:r>
+      <w:r>
+        <w:rPr>
+          <w:rFonts w:ascii="Times New Roman" w:hAnsi="Times New Roman" w:cs="Times New Roman"/>
+        </w:rPr>
+        <w:t xml:space="preserve"> and reliability of the pipeline in its production-ready phase, embedded in an enterprise-level ETL (Extract, Transform, </w:t>
+      </w:r>
+      <w:r>
+        <w:rPr>
+          <w:rFonts w:ascii="Times New Roman" w:hAnsi="Times New Roman" w:cs="Times New Roman"/>
+        </w:rPr>
+        <w:t>and Load</w:t>
+      </w:r>
+      <w:r>
+        <w:rPr>
+          <w:rFonts w:ascii="Times New Roman" w:hAnsi="Times New Roman" w:cs="Times New Roman"/>
+        </w:rPr>
+        <w:t>).</w:t>
+      </w:r>
+      <w:r>
+        <w:rPr>
+          <w:rFonts w:ascii="Times New Roman" w:hAnsi="Times New Roman" w:cs="Times New Roman"/>
+        </w:rPr>
+        <w:t xml:space="preserve"> It also assures that the errors occurred during the ETL process such as truncation issues, Data type mismatch and others are correctly tracked so that user can correct the configuration file in next schema generation and load the data successfully.</w:t>
+      </w:r>
+      <w:r>
+        <w:rPr>
+          <w:rFonts w:ascii="Times New Roman" w:hAnsi="Times New Roman" w:cs="Times New Roman"/>
+        </w:rPr>
+        <w:t xml:space="preserve"> It helps users to correct the issues without diving deep into the code and only by reading the logs that are written to log files through the logging process </w:t>
+      </w:r>
+      <w:proofErr w:type="gramStart"/>
+      <w:r>
+        <w:rPr>
+          <w:rFonts w:ascii="Times New Roman" w:hAnsi="Times New Roman" w:cs="Times New Roman"/>
+        </w:rPr>
+        <w:t>of  logging</w:t>
+      </w:r>
+      <w:proofErr w:type="gramEnd"/>
+      <w:r>
+        <w:rPr>
+          <w:rFonts w:ascii="Times New Roman" w:hAnsi="Times New Roman" w:cs="Times New Roman"/>
+        </w:rPr>
+        <w:t xml:space="preserve"> library of python.</w:t>
+      </w:r>
+    </w:p>
+    <w:p>
+      <w:pPr>
+        <w:spacing w:after="200" w:line="360" w:lineRule="auto"/>
+        <w:jc w:val="both"/>
+        <w:rPr>
+          <w:rFonts w:ascii="Times New Roman" w:hAnsi="Times New Roman" w:cs="Times New Roman"/>
+        </w:rPr>
+      </w:pPr>
+      <w:r>
+        <w:rPr>
+          <w:rFonts w:ascii="Times New Roman" w:hAnsi="Times New Roman" w:cs="Times New Roman"/>
+        </w:rPr>
+        <w:drawing>
+          <wp:inline distT="0" distB="0" distL="0" distR="0" wp14:anchorId="0A6330F8" wp14:editId="463770B0">
+            <wp:extent cx="5587365" cy="2210435"/>
+            <wp:effectExtent l="0" t="0" r="0" b="0"/>
+            <wp:docPr id="12" name="Picture 3"/>
+            <wp:cNvGraphicFramePr>
+              <a:graphicFrameLocks xmlns:a="http://schemas.openxmlformats.org/drawingml/2006/main" noChangeAspect="1"/>
+            </wp:cNvGraphicFramePr>
+            <a:graphic xmlns:a="http://schemas.openxmlformats.org/drawingml/2006/main">
+              <a:graphicData uri="http://schemas.openxmlformats.org/drawingml/2006/picture">
+                <pic:pic xmlns:pic="http://schemas.openxmlformats.org/drawingml/2006/picture">
+                  <pic:nvPicPr>
+                    <pic:cNvPr id="4" name="Picture 3"/>
+                    <pic:cNvPicPr>
+                      <a:picLocks noChangeAspect="1"/>
+                    </pic:cNvPicPr>
+                  </pic:nvPicPr>
+                  <pic:blipFill>
+                    <a:blip r:embed="rId25"/>
+                    <a:stretch>
+                      <a:fillRect/>
+                    </a:stretch>
+                  </pic:blipFill>
+                  <pic:spPr>
+                    <a:xfrm>
+                      <a:off x="0" y="0"/>
+                      <a:ext cx="5587365" cy="2210435"/>
+                    </a:xfrm>
+                    <a:prstGeom prst="rect">
+                      <a:avLst/>
+                    </a:prstGeom>
+                  </pic:spPr>
+                </pic:pic>
+              </a:graphicData>
+            </a:graphic>
+          </wp:inline>
+        </w:drawing>
+      </w:r>
+    </w:p>
+    <w:p>
+      <w:pPr>
+        <w:pStyle w:val="Normalroman"/>
+        <w:spacing w:after="200"/>
+        <w:jc w:val="center"/>
+        <w:rPr>
+          <w:rFonts w:ascii="Times New Roman" w:eastAsia="Times New Roman" w:hAnsi="Times New Roman" w:cs="Times New Roman"/>
+          <w:iCs/>
+        </w:rPr>
+      </w:pPr>
+      <w:r>
+        <w:rPr>
+          <w:rFonts w:ascii="Times New Roman" w:eastAsia="Times New Roman" w:hAnsi="Times New Roman" w:cs="Times New Roman"/>
+          <w:iCs/>
+        </w:rPr>
+        <w:t>Fig. 3.2.7</w:t>
+      </w:r>
+      <w:r>
+        <w:rPr>
+          <w:rFonts w:ascii="Times New Roman" w:eastAsia="Times New Roman" w:hAnsi="Times New Roman" w:cs="Times New Roman"/>
+          <w:iCs/>
+        </w:rPr>
+        <w:t xml:space="preserve"> Sample of </w:t>
+      </w:r>
+      <w:r>
+        <w:rPr>
+          <w:rFonts w:ascii="Times New Roman" w:eastAsia="Times New Roman" w:hAnsi="Times New Roman" w:cs="Times New Roman"/>
+          <w:iCs/>
+        </w:rPr>
+        <w:t xml:space="preserve">Log </w:t>
+      </w:r>
+      <w:r>
+        <w:rPr>
+          <w:rFonts w:ascii="Times New Roman" w:eastAsia="Times New Roman" w:hAnsi="Times New Roman" w:cs="Times New Roman"/>
+          <w:iCs/>
+        </w:rPr>
+        <w:t>File</w:t>
+      </w:r>
+    </w:p>
+    <w:p/>
+    <w:p>
+      <w:r>
+        <w:br w:type="page"/>
+      </w:r>
+    </w:p>
+    <w:p>
+      <w:pPr>
+        <w:pStyle w:val="Heading2"/>
+        <w:spacing w:after="200" w:line="360" w:lineRule="auto"/>
+        <w:jc w:val="both"/>
+        <w:rPr>
+          <w:rFonts w:ascii="Times New Roman" w:hAnsi="Times New Roman" w:cs="Times New Roman"/>
+          <w:b/>
+          <w:color w:val="000000" w:themeColor="text1"/>
+        </w:rPr>
+      </w:pPr>
+      <w:r>
+        <w:rPr>
+          <w:rFonts w:ascii="Times New Roman" w:hAnsi="Times New Roman" w:cs="Times New Roman"/>
+          <w:b/>
+          <w:color w:val="000000" w:themeColor="text1"/>
+        </w:rPr>
+        <w:t>3</w:t>
+      </w:r>
+      <w:r>
+        <w:rPr>
+          <w:rFonts w:ascii="Times New Roman" w:hAnsi="Times New Roman" w:cs="Times New Roman"/>
+          <w:b/>
+          <w:color w:val="000000" w:themeColor="text1"/>
+        </w:rPr>
+        <w:t>.3</w:t>
+      </w:r>
+      <w:r>
+        <w:rPr>
+          <w:rFonts w:ascii="Times New Roman" w:hAnsi="Times New Roman" w:cs="Times New Roman"/>
+          <w:b/>
+          <w:color w:val="000000" w:themeColor="text1"/>
+        </w:rPr>
+        <w:t xml:space="preserve"> Tools and Frameworks</w:t>
+      </w:r>
+      <w:bookmarkEnd w:id="35"/>
+    </w:p>
+    <w:p>
+      <w:pPr>
+        <w:spacing w:after="200" w:line="360" w:lineRule="auto"/>
+        <w:jc w:val="both"/>
+        <w:rPr>
+          <w:rFonts w:ascii="Times New Roman" w:hAnsi="Times New Roman" w:cs="Times New Roman"/>
+        </w:rPr>
+      </w:pPr>
+      <w:r>
+        <w:rPr>
+          <w:rFonts w:ascii="Times New Roman" w:hAnsi="Times New Roman" w:cs="Times New Roman"/>
+        </w:rPr>
+        <w:t>This section examines the key tools and frameworks during the development of this schema-detecting automated ETL pipeline. Each tool played its special role in performing tasks like data preprocessing, machine learning-based inference of the schema, generation of configuration, and effortless loadi</w:t>
+      </w:r>
+      <w:r>
+        <w:rPr>
+          <w:rFonts w:ascii="Times New Roman" w:hAnsi="Times New Roman" w:cs="Times New Roman"/>
+        </w:rPr>
+        <w:t>ng of the data into SQL Server.</w:t>
+      </w:r>
+    </w:p>
+    <w:p>
+      <w:pPr>
+        <w:pStyle w:val="Heading3"/>
+        <w:spacing w:after="200" w:line="360" w:lineRule="auto"/>
+        <w:jc w:val="both"/>
+        <w:rPr>
+          <w:rFonts w:cs="Times New Roman"/>
+        </w:rPr>
+      </w:pPr>
+      <w:r>
+        <w:rPr>
+          <w:rFonts w:cs="Times New Roman"/>
+        </w:rPr>
+        <w:t>3.3.</w:t>
+      </w:r>
+      <w:r>
+        <w:rPr>
+          <w:rFonts w:cs="Times New Roman"/>
+        </w:rPr>
+        <w:t>1 Programming Language</w:t>
+      </w:r>
+    </w:p>
+    <w:p>
+      <w:pPr>
+        <w:pStyle w:val="ListParagraph"/>
+        <w:numPr>
+          <w:ilvl w:val="0"/>
+          <w:numId w:val="50"/>
+        </w:numPr>
+        <w:spacing w:after="200" w:line="360" w:lineRule="auto"/>
+        <w:jc w:val="both"/>
+        <w:rPr>
+          <w:rFonts w:ascii="Times New Roman" w:hAnsi="Times New Roman" w:cs="Times New Roman"/>
+        </w:rPr>
+      </w:pPr>
+      <w:r>
+        <w:rPr>
+          <w:rFonts w:ascii="Times New Roman" w:hAnsi="Times New Roman" w:cs="Times New Roman"/>
+        </w:rPr>
+        <w:t>Python</w:t>
+      </w:r>
+    </w:p>
+    <w:p>
+      <w:pPr>
+        <w:pStyle w:val="ListParagraph"/>
+        <w:spacing w:after="200" w:line="360" w:lineRule="auto"/>
+        <w:jc w:val="both"/>
+        <w:rPr>
+          <w:rFonts w:ascii="Times New Roman" w:hAnsi="Times New Roman" w:cs="Times New Roman"/>
+        </w:rPr>
+      </w:pPr>
+      <w:r>
+        <w:rPr>
+          <w:rFonts w:ascii="Times New Roman" w:hAnsi="Times New Roman" w:cs="Times New Roman"/>
+        </w:rPr>
+        <w:t>Python is the major language used for building the ETL framework as a whole; its versatility and mature ecosystem certainly fit the needs for handling metadata extraction, column type prediction, configuration generation, and database operations.</w:t>
+      </w:r>
+    </w:p>
+    <w:p>
+      <w:pPr>
+        <w:pStyle w:val="Heading3"/>
+        <w:spacing w:after="200" w:line="360" w:lineRule="auto"/>
+        <w:jc w:val="both"/>
+        <w:rPr>
+          <w:rFonts w:cs="Times New Roman"/>
+        </w:rPr>
+      </w:pPr>
+      <w:r>
+        <w:rPr>
+          <w:rFonts w:cs="Times New Roman"/>
+        </w:rPr>
+        <w:t>3.3.</w:t>
+      </w:r>
+      <w:r>
+        <w:rPr>
+          <w:rFonts w:cs="Times New Roman"/>
+        </w:rPr>
+        <w:t>2 Libraries and Packages</w:t>
+      </w:r>
+    </w:p>
+    <w:p>
+      <w:pPr>
+        <w:pStyle w:val="ListParagraph"/>
+        <w:numPr>
+          <w:ilvl w:val="0"/>
+          <w:numId w:val="50"/>
+        </w:numPr>
+        <w:spacing w:after="200" w:line="360" w:lineRule="auto"/>
+        <w:jc w:val="both"/>
+        <w:rPr>
+          <w:rFonts w:ascii="Times New Roman" w:hAnsi="Times New Roman" w:cs="Times New Roman"/>
+        </w:rPr>
+      </w:pPr>
+      <w:r>
+        <w:rPr>
+          <w:rFonts w:ascii="Times New Roman" w:hAnsi="Times New Roman" w:cs="Times New Roman"/>
+        </w:rPr>
+        <w:t>pandas</w:t>
+      </w:r>
+    </w:p>
+    <w:p>
+      <w:pPr>
+        <w:pStyle w:val="ListParagraph"/>
+        <w:spacing w:after="200" w:line="360" w:lineRule="auto"/>
+        <w:jc w:val="both"/>
+        <w:rPr>
+          <w:rFonts w:ascii="Times New Roman" w:hAnsi="Times New Roman" w:cs="Times New Roman"/>
+        </w:rPr>
+      </w:pPr>
+      <w:r>
+        <w:rPr>
+          <w:rFonts w:ascii="Times New Roman" w:hAnsi="Times New Roman" w:cs="Times New Roman"/>
+        </w:rPr>
+        <w:t>It is used f</w:t>
+      </w:r>
+      <w:r>
+        <w:rPr>
+          <w:rFonts w:ascii="Times New Roman" w:hAnsi="Times New Roman" w:cs="Times New Roman"/>
+        </w:rPr>
+        <w:t>or reading delimited files, exploring datasets, transforming records, and preparing data for either analysis or presentation to machine learning models.</w:t>
+      </w:r>
+    </w:p>
+    <w:p>
+      <w:pPr>
+        <w:pStyle w:val="ListParagraph"/>
+        <w:numPr>
+          <w:ilvl w:val="0"/>
+          <w:numId w:val="50"/>
+        </w:numPr>
+        <w:spacing w:after="200" w:line="360" w:lineRule="auto"/>
+        <w:jc w:val="both"/>
+        <w:rPr>
+          <w:rFonts w:ascii="Times New Roman" w:hAnsi="Times New Roman" w:cs="Times New Roman"/>
+        </w:rPr>
+      </w:pPr>
+      <w:r>
+        <w:rPr>
+          <w:rFonts w:ascii="Times New Roman" w:hAnsi="Times New Roman" w:cs="Times New Roman"/>
+        </w:rPr>
+        <w:t>scikit-learn</w:t>
+      </w:r>
+    </w:p>
+    <w:p>
+      <w:pPr>
+        <w:pStyle w:val="ListParagraph"/>
+        <w:spacing w:after="200" w:line="360" w:lineRule="auto"/>
+        <w:jc w:val="both"/>
+        <w:rPr>
+          <w:rFonts w:ascii="Times New Roman" w:hAnsi="Times New Roman" w:cs="Times New Roman"/>
+        </w:rPr>
+      </w:pPr>
+      <w:r>
+        <w:rPr>
+          <w:rFonts w:ascii="Times New Roman" w:hAnsi="Times New Roman" w:cs="Times New Roman"/>
+        </w:rPr>
+        <w:t>It is u</w:t>
+      </w:r>
+      <w:r>
+        <w:rPr>
+          <w:rFonts w:ascii="Times New Roman" w:hAnsi="Times New Roman" w:cs="Times New Roman"/>
+        </w:rPr>
+        <w:t>sed to construct and train a machine-learning model responsible for predicting SQL Server-compatible column data types given raw data as input.</w:t>
+      </w:r>
+    </w:p>
+    <w:p>
+      <w:pPr>
+        <w:pStyle w:val="ListParagraph"/>
+        <w:numPr>
+          <w:ilvl w:val="0"/>
+          <w:numId w:val="50"/>
+        </w:numPr>
+        <w:spacing w:after="200" w:line="360" w:lineRule="auto"/>
+        <w:jc w:val="both"/>
+        <w:rPr>
+          <w:rFonts w:ascii="Times New Roman" w:hAnsi="Times New Roman" w:cs="Times New Roman"/>
+        </w:rPr>
+      </w:pPr>
+      <w:r>
+        <w:rPr>
+          <w:rFonts w:ascii="Times New Roman" w:hAnsi="Times New Roman" w:cs="Times New Roman"/>
+        </w:rPr>
+        <w:t>os and glob</w:t>
+      </w:r>
+    </w:p>
+    <w:p>
+      <w:pPr>
+        <w:pStyle w:val="ListParagraph"/>
+        <w:spacing w:after="200" w:line="360" w:lineRule="auto"/>
+        <w:jc w:val="both"/>
+        <w:rPr>
+          <w:rFonts w:ascii="Times New Roman" w:hAnsi="Times New Roman" w:cs="Times New Roman"/>
+        </w:rPr>
+      </w:pPr>
+      <w:r>
+        <w:rPr>
+          <w:rFonts w:ascii="Times New Roman" w:hAnsi="Times New Roman" w:cs="Times New Roman"/>
+        </w:rPr>
+        <w:t>These are Python's standard libraries that facilitated file operations like traversing folders, reading file paths, and overhauling processing of files.</w:t>
+      </w:r>
+    </w:p>
+    <w:p>
+      <w:pPr>
+        <w:pStyle w:val="ListParagraph"/>
+        <w:numPr>
+          <w:ilvl w:val="0"/>
+          <w:numId w:val="50"/>
+        </w:numPr>
+        <w:spacing w:after="200" w:line="360" w:lineRule="auto"/>
+        <w:jc w:val="both"/>
+        <w:rPr>
+          <w:rFonts w:ascii="Times New Roman" w:hAnsi="Times New Roman" w:cs="Times New Roman"/>
+        </w:rPr>
+      </w:pPr>
+      <w:r>
+        <w:rPr>
+          <w:rFonts w:ascii="Times New Roman" w:hAnsi="Times New Roman" w:cs="Times New Roman"/>
+        </w:rPr>
+        <w:t>logging</w:t>
+      </w:r>
+    </w:p>
+    <w:p>
+      <w:pPr>
+        <w:pStyle w:val="ListParagraph"/>
+        <w:spacing w:after="200" w:line="360" w:lineRule="auto"/>
+        <w:jc w:val="both"/>
+        <w:rPr>
+          <w:rFonts w:ascii="Times New Roman" w:hAnsi="Times New Roman" w:cs="Times New Roman"/>
+        </w:rPr>
+      </w:pPr>
+      <w:r>
+        <w:rPr>
+          <w:rFonts w:ascii="Times New Roman" w:hAnsi="Times New Roman" w:cs="Times New Roman"/>
+        </w:rPr>
+        <w:t>Through structured logging, Python's built-in logging module documented file processing events such as how many records were processed, successful insertions, and errors encountered.</w:t>
+      </w:r>
+    </w:p>
+    <w:p>
+      <w:pPr>
+        <w:pStyle w:val="ListParagraph"/>
+        <w:numPr>
+          <w:ilvl w:val="0"/>
+          <w:numId w:val="50"/>
+        </w:numPr>
+        <w:spacing w:after="200" w:line="360" w:lineRule="auto"/>
+        <w:jc w:val="both"/>
+        <w:rPr>
+          <w:rFonts w:ascii="Times New Roman" w:hAnsi="Times New Roman" w:cs="Times New Roman"/>
+        </w:rPr>
+      </w:pPr>
+      <w:r>
+        <w:rPr>
+          <w:rFonts w:ascii="Times New Roman" w:hAnsi="Times New Roman" w:cs="Times New Roman"/>
+        </w:rPr>
+        <w:t>SQLAlchemy</w:t>
+      </w:r>
+    </w:p>
+    <w:p>
+      <w:pPr>
+        <w:pStyle w:val="ListParagraph"/>
+        <w:spacing w:after="200" w:line="360" w:lineRule="auto"/>
+        <w:jc w:val="both"/>
+        <w:rPr>
+          <w:rFonts w:ascii="Times New Roman" w:hAnsi="Times New Roman" w:cs="Times New Roman"/>
+        </w:rPr>
+      </w:pPr>
+      <w:r>
+        <w:rPr>
+          <w:rFonts w:ascii="Times New Roman" w:hAnsi="Times New Roman" w:cs="Times New Roman"/>
+        </w:rPr>
+        <w:t>Used in establishing a connection between Python and SQL Server, facilitating the execution of SQL statements dynamically for creating tables and for loading data.</w:t>
+      </w:r>
+      <w:r>
+        <w:rPr>
+          <w:rFonts w:ascii="Times New Roman" w:hAnsi="Times New Roman" w:cs="Times New Roman"/>
+        </w:rPr>
+        <w:t xml:space="preserve"> It helps to validate the errors as well encountered during the error. It is used to generate the exception in case of any issue and then print the filtered exception generation through this library so that user can understand the error. </w:t>
+      </w:r>
+    </w:p>
+    <w:p>
+      <w:pPr>
+        <w:pStyle w:val="Heading3"/>
+        <w:spacing w:after="200" w:line="360" w:lineRule="auto"/>
+        <w:jc w:val="both"/>
+        <w:rPr>
+          <w:rFonts w:cs="Times New Roman"/>
+        </w:rPr>
+      </w:pPr>
+      <w:r>
+        <w:rPr>
+          <w:rFonts w:cs="Times New Roman"/>
+        </w:rPr>
+        <w:t>3.3.</w:t>
+      </w:r>
+      <w:r>
+        <w:rPr>
+          <w:rFonts w:cs="Times New Roman"/>
+        </w:rPr>
+        <w:t>3 Database</w:t>
+      </w:r>
+    </w:p>
+    <w:p>
+      <w:pPr>
+        <w:pStyle w:val="ListParagraph"/>
+        <w:numPr>
+          <w:ilvl w:val="0"/>
+          <w:numId w:val="50"/>
+        </w:numPr>
+        <w:spacing w:after="200" w:line="360" w:lineRule="auto"/>
+        <w:jc w:val="both"/>
+        <w:rPr>
+          <w:rFonts w:ascii="Times New Roman" w:hAnsi="Times New Roman" w:cs="Times New Roman"/>
+        </w:rPr>
+      </w:pPr>
+      <w:r>
+        <w:rPr>
+          <w:rFonts w:ascii="Times New Roman" w:hAnsi="Times New Roman" w:cs="Times New Roman"/>
+        </w:rPr>
+        <w:t>Microsoft SQL Server</w:t>
+      </w:r>
+    </w:p>
+    <w:p>
+      <w:pPr>
+        <w:pStyle w:val="ListParagraph"/>
+        <w:spacing w:after="200" w:line="360" w:lineRule="auto"/>
+        <w:jc w:val="both"/>
+        <w:rPr>
+          <w:rFonts w:ascii="Times New Roman" w:hAnsi="Times New Roman" w:cs="Times New Roman"/>
+        </w:rPr>
+      </w:pPr>
+      <w:r>
+        <w:rPr>
+          <w:rFonts w:ascii="Times New Roman" w:hAnsi="Times New Roman" w:cs="Times New Roman"/>
+        </w:rPr>
+        <w:t>The target relational database system for loading the final data. SQL Server tables were created dynamically based on the schema inferred from the configuration.</w:t>
+      </w:r>
+    </w:p>
+    <w:p>
+      <w:pPr>
+        <w:pStyle w:val="Heading3"/>
+        <w:spacing w:after="200" w:line="360" w:lineRule="auto"/>
+        <w:jc w:val="both"/>
+        <w:rPr>
+          <w:rFonts w:cs="Times New Roman"/>
+        </w:rPr>
+      </w:pPr>
+      <w:r>
+        <w:rPr>
+          <w:rFonts w:cs="Times New Roman"/>
+        </w:rPr>
+        <w:t>3.3.</w:t>
+      </w:r>
+      <w:r>
+        <w:rPr>
+          <w:rFonts w:cs="Times New Roman"/>
+        </w:rPr>
+        <w:t>4 Text and Configuration Tools</w:t>
+      </w:r>
+    </w:p>
+    <w:p>
+      <w:pPr>
+        <w:pStyle w:val="ListParagraph"/>
+        <w:numPr>
+          <w:ilvl w:val="0"/>
+          <w:numId w:val="50"/>
+        </w:numPr>
+        <w:spacing w:after="200" w:line="360" w:lineRule="auto"/>
+        <w:jc w:val="both"/>
+        <w:rPr>
+          <w:rFonts w:ascii="Times New Roman" w:hAnsi="Times New Roman" w:cs="Times New Roman"/>
+        </w:rPr>
+      </w:pPr>
+      <w:r>
+        <w:rPr>
+          <w:rFonts w:ascii="Times New Roman" w:hAnsi="Times New Roman" w:cs="Times New Roman"/>
+        </w:rPr>
+        <w:t>Notepad++</w:t>
+      </w:r>
+    </w:p>
+    <w:p>
+      <w:pPr>
+        <w:pStyle w:val="ListParagraph"/>
+        <w:spacing w:after="200" w:line="360" w:lineRule="auto"/>
+        <w:jc w:val="both"/>
+        <w:rPr>
+          <w:rFonts w:ascii="Times New Roman" w:hAnsi="Times New Roman" w:cs="Times New Roman"/>
+        </w:rPr>
+      </w:pPr>
+      <w:r>
+        <w:rPr>
+          <w:rFonts w:ascii="Times New Roman" w:hAnsi="Times New Roman" w:cs="Times New Roman"/>
+        </w:rPr>
+        <w:t>Used to manually review and validate the generated configuration files (.json) before loading the data. It helps ascertain the correctness and readability of the metadata to be used for table creation.</w:t>
+      </w:r>
+    </w:p>
+    <w:p/>
+    <w:p>
+      <w:pPr>
+        <w:pStyle w:val="Heading2"/>
+        <w:rPr>
+          <w:rFonts w:ascii="Times New Roman" w:hAnsi="Times New Roman" w:cs="Times New Roman"/>
+          <w:color w:val="000000" w:themeColor="text1"/>
+        </w:rPr>
+      </w:pPr>
+      <w:bookmarkStart w:id="36" w:name="_Toc196103997"/>
+      <w:r>
+        <w:rPr>
+          <w:rFonts w:ascii="Times New Roman" w:hAnsi="Times New Roman" w:cs="Times New Roman"/>
+          <w:color w:val="000000" w:themeColor="text1"/>
+        </w:rPr>
+        <w:t>3.3 Data Collection and Preparation</w:t>
+      </w:r>
+      <w:bookmarkEnd w:id="36"/>
+    </w:p>
+    <w:p>
+      <w:pPr>
+        <w:spacing w:after="200" w:line="360" w:lineRule="auto"/>
+        <w:jc w:val="both"/>
+        <w:rPr>
+          <w:rFonts w:ascii="Times New Roman" w:eastAsia="Times New Roman" w:hAnsi="Times New Roman" w:cs="Times New Roman"/>
+          <w:color w:val="000000" w:themeColor="text1"/>
+        </w:rPr>
+      </w:pPr>
+      <w:r>
+        <w:rPr>
+          <w:rFonts w:ascii="Times New Roman" w:eastAsia="Times New Roman" w:hAnsi="Times New Roman" w:cs="Times New Roman"/>
+          <w:color w:val="000000" w:themeColor="text1"/>
+        </w:rPr>
+        <w:t xml:space="preserve">The dataset used in this study consists of structured </w:t>
+      </w:r>
+      <w:r>
+        <w:rPr>
+          <w:rFonts w:ascii="Times New Roman" w:eastAsia="Times New Roman" w:hAnsi="Times New Roman" w:cs="Times New Roman"/>
+          <w:color w:val="000000" w:themeColor="text1"/>
+        </w:rPr>
+        <w:t>data sourced from various ASCII delimited files that were generated synthetically</w:t>
+      </w:r>
+      <w:r>
+        <w:rPr>
+          <w:rFonts w:ascii="Times New Roman" w:eastAsia="Times New Roman" w:hAnsi="Times New Roman" w:cs="Times New Roman"/>
+          <w:color w:val="000000" w:themeColor="text1"/>
+        </w:rPr>
+        <w:t>. The steps involved in data preparation are as follows:</w:t>
+      </w:r>
+      <w:bookmarkStart w:id="37" w:name="_GoBack"/>
+      <w:bookmarkEnd w:id="37"/>
+    </w:p>
+    <w:p>
+      <w:pPr>
+        <w:spacing w:after="200" w:line="360" w:lineRule="auto"/>
+        <w:jc w:val="both"/>
+        <w:rPr>
+          <w:rFonts w:ascii="Times New Roman" w:eastAsia="Times New Roman" w:hAnsi="Times New Roman" w:cs="Times New Roman"/>
+          <w:color w:val="000000" w:themeColor="text1"/>
+        </w:rPr>
+      </w:pPr>
+      <w:r>
+        <w:rPr>
+          <w:rFonts w:ascii="Times New Roman" w:eastAsia="Times New Roman" w:hAnsi="Times New Roman" w:cs="Times New Roman"/>
+          <w:color w:val="000000" w:themeColor="text1"/>
+        </w:rPr>
+        <w:t>Data Acquisition:</w:t>
+      </w:r>
+      <w:r>
+        <w:rPr>
+          <w:rFonts w:ascii="Times New Roman" w:eastAsia="Times New Roman" w:hAnsi="Times New Roman" w:cs="Times New Roman"/>
+          <w:color w:val="000000" w:themeColor="text1"/>
+        </w:rPr>
+        <w:t xml:space="preserve"> </w:t>
+      </w:r>
+      <w:r>
+        <w:rPr>
+          <w:rFonts w:ascii="Times New Roman" w:eastAsia="Times New Roman" w:hAnsi="Times New Roman" w:cs="Times New Roman"/>
+          <w:color w:val="000000" w:themeColor="text1"/>
+        </w:rPr>
+        <w:t xml:space="preserve">Collect raw data from different sources such as CSV files, </w:t>
+      </w:r>
+      <w:r>
+        <w:rPr>
+          <w:rFonts w:ascii="Times New Roman" w:eastAsia="Times New Roman" w:hAnsi="Times New Roman" w:cs="Times New Roman"/>
+          <w:color w:val="000000" w:themeColor="text1"/>
+        </w:rPr>
+        <w:t xml:space="preserve">txt files and </w:t>
+      </w:r>
+      <w:proofErr w:type="spellStart"/>
+      <w:r>
+        <w:rPr>
+          <w:rFonts w:ascii="Times New Roman" w:eastAsia="Times New Roman" w:hAnsi="Times New Roman" w:cs="Times New Roman"/>
+          <w:color w:val="000000" w:themeColor="text1"/>
+        </w:rPr>
+        <w:t>othere</w:t>
+      </w:r>
+      <w:proofErr w:type="spellEnd"/>
+      <w:r>
+        <w:rPr>
+          <w:rFonts w:ascii="Times New Roman" w:eastAsia="Times New Roman" w:hAnsi="Times New Roman" w:cs="Times New Roman"/>
+          <w:color w:val="000000" w:themeColor="text1"/>
+        </w:rPr>
+        <w:t xml:space="preserve"> ASCII delimited files</w:t>
+      </w:r>
+      <w:r>
+        <w:rPr>
+          <w:rFonts w:ascii="Times New Roman" w:eastAsia="Times New Roman" w:hAnsi="Times New Roman" w:cs="Times New Roman"/>
+          <w:color w:val="000000" w:themeColor="text1"/>
+        </w:rPr>
+        <w:t>. Ensure</w:t>
+      </w:r>
+      <w:r>
+        <w:rPr>
+          <w:rFonts w:ascii="Times New Roman" w:eastAsia="Times New Roman" w:hAnsi="Times New Roman" w:cs="Times New Roman"/>
+          <w:color w:val="000000" w:themeColor="text1"/>
+        </w:rPr>
+        <w:t xml:space="preserve"> diverse datasets to test the robustness of the ETL automation system.</w:t>
+      </w:r>
+    </w:p>
+    <w:p>
+      <w:pPr>
+        <w:spacing w:after="200" w:line="360" w:lineRule="auto"/>
+        <w:jc w:val="both"/>
+        <w:rPr>
+          <w:rFonts w:ascii="Times New Roman" w:eastAsia="Times New Roman" w:hAnsi="Times New Roman" w:cs="Times New Roman"/>
+          <w:color w:val="000000" w:themeColor="text1"/>
+        </w:rPr>
+      </w:pPr>
+      <w:r>
+        <w:rPr>
+          <w:rFonts w:ascii="Times New Roman" w:eastAsia="Times New Roman" w:hAnsi="Times New Roman" w:cs="Times New Roman"/>
+          <w:color w:val="000000" w:themeColor="text1"/>
+        </w:rPr>
+        <w:t>Preprocessing:</w:t>
+      </w:r>
+      <w:r>
+        <w:rPr>
+          <w:rFonts w:ascii="Times New Roman" w:eastAsia="Times New Roman" w:hAnsi="Times New Roman" w:cs="Times New Roman"/>
+          <w:color w:val="000000" w:themeColor="text1"/>
+        </w:rPr>
+        <w:t xml:space="preserve"> </w:t>
+      </w:r>
+      <w:r>
+        <w:rPr>
+          <w:rFonts w:ascii="Times New Roman" w:eastAsia="Times New Roman" w:hAnsi="Times New Roman" w:cs="Times New Roman"/>
+          <w:color w:val="000000" w:themeColor="text1"/>
+        </w:rPr>
+        <w:t>Handle missing values, inconsistencies, and outliers in the dataset using Pandas.</w:t>
+      </w:r>
+      <w:r>
+        <w:rPr>
+          <w:rFonts w:ascii="Times New Roman" w:eastAsia="Times New Roman" w:hAnsi="Times New Roman" w:cs="Times New Roman"/>
+          <w:color w:val="000000" w:themeColor="text1"/>
+        </w:rPr>
+        <w:t xml:space="preserve"> </w:t>
+      </w:r>
+      <w:r>
+        <w:rPr>
+          <w:rFonts w:ascii="Times New Roman" w:eastAsia="Times New Roman" w:hAnsi="Times New Roman" w:cs="Times New Roman"/>
+          <w:color w:val="000000" w:themeColor="text1"/>
+        </w:rPr>
+        <w:t>Normalize and standardize data formats for consistency across different sources.</w:t>
+      </w:r>
+      <w:r>
+        <w:rPr>
+          <w:rFonts w:ascii="Times New Roman" w:eastAsia="Times New Roman" w:hAnsi="Times New Roman" w:cs="Times New Roman"/>
+          <w:color w:val="000000" w:themeColor="text1"/>
+        </w:rPr>
+        <w:t xml:space="preserve"> </w:t>
+      </w:r>
+      <w:r>
+        <w:rPr>
+          <w:rFonts w:ascii="Times New Roman" w:eastAsia="Times New Roman" w:hAnsi="Times New Roman" w:cs="Times New Roman"/>
+          <w:color w:val="000000" w:themeColor="text1"/>
+        </w:rPr>
+        <w:t>Apply machine learning techniques to automatically identify data types and detect schema anomalies.</w:t>
+      </w:r>
+    </w:p>
+    <w:p>
+      <w:pPr>
         <w:spacing w:line="360" w:lineRule="auto"/>
-        <w:ind w:left="720" w:firstLine="1440"/>
-        <w:jc w:val="both"/>
-        <w:rPr>
-          <w:rFonts w:ascii="Times New Roman" w:eastAsia="Times New Roman" w:hAnsi="Times New Roman" w:cs="Times New Roman"/>
-          <w:color w:val="000000" w:themeColor="text1"/>
-        </w:rPr>
-      </w:pPr>
-      <w:r>
-        <w:rPr>
-          <w:rFonts w:ascii="Times New Roman" w:eastAsia="Times New Roman" w:hAnsi="Times New Roman" w:cs="Times New Roman"/>
-          <w:i/>
-          <w:iCs/>
-          <w:color w:val="000000" w:themeColor="text1"/>
-        </w:rPr>
-        <w:t xml:space="preserve">Fig. 3.1 Proposed </w:t>
-      </w:r>
-      <w:r>
-        <w:rPr>
-          <w:rFonts w:ascii="Times New Roman" w:eastAsia="Times New Roman" w:hAnsi="Times New Roman" w:cs="Times New Roman"/>
-          <w:i/>
-          <w:iCs/>
-          <w:color w:val="000000" w:themeColor="text1"/>
-        </w:rPr>
-        <w:t>Methodology</w:t>
-      </w:r>
-      <w:r>
-        <w:rPr>
-          <w:rFonts w:ascii="Times New Roman" w:eastAsia="Times New Roman" w:hAnsi="Times New Roman" w:cs="Times New Roman"/>
-          <w:i/>
-          <w:iCs/>
-          <w:color w:val="000000" w:themeColor="text1"/>
-        </w:rPr>
-        <w:t xml:space="preserve"> for ETL </w:t>
-      </w:r>
+        <w:jc w:val="both"/>
+        <w:rPr>
+          <w:rFonts w:ascii="Times New Roman" w:eastAsia="Times New Roman" w:hAnsi="Times New Roman" w:cs="Times New Roman"/>
+          <w:color w:val="000000" w:themeColor="text1"/>
+        </w:rPr>
+      </w:pPr>
+    </w:p>
+    <w:p>
+      <w:pPr>
+        <w:spacing w:line="360" w:lineRule="auto"/>
+        <w:jc w:val="both"/>
+        <w:rPr>
+          <w:rFonts w:ascii="Times New Roman" w:eastAsia="Times New Roman" w:hAnsi="Times New Roman" w:cs="Times New Roman"/>
+          <w:color w:val="000000" w:themeColor="text1"/>
+        </w:rPr>
+      </w:pPr>
+    </w:p>
+    <w:p>
+      <w:pPr>
+        <w:spacing w:line="360" w:lineRule="auto"/>
+        <w:jc w:val="both"/>
+        <w:rPr>
+          <w:rFonts w:ascii="Times New Roman" w:eastAsia="Times New Roman" w:hAnsi="Times New Roman" w:cs="Times New Roman"/>
+          <w:color w:val="000000" w:themeColor="text1"/>
+        </w:rPr>
+      </w:pPr>
+    </w:p>
+    <w:p>
+      <w:pPr>
+        <w:keepNext/>
+        <w:spacing w:line="360" w:lineRule="auto"/>
+        <w:jc w:val="both"/>
+        <w:rPr>
+          <w:rFonts w:ascii="Times New Roman" w:eastAsia="Times New Roman" w:hAnsi="Times New Roman" w:cs="Times New Roman"/>
+          <w:color w:val="000000" w:themeColor="text1"/>
+        </w:rPr>
+      </w:pPr>
     </w:p>
     <w:p>
       <w:pPr>
@@ -12709,128 +14051,17 @@
     </w:p>
     <w:p>
       <w:pPr>
-        <w:pStyle w:val="Normalroman"/>
-        <w:rPr>
-          <w:rFonts w:ascii="Times New Roman" w:eastAsia="Times New Roman" w:hAnsi="Times New Roman" w:cs="Times New Roman"/>
-        </w:rPr>
-      </w:pPr>
-    </w:p>
-    <w:p>
-      <w:pPr>
-        <w:pStyle w:val="Normalroman"/>
-        <w:rPr>
-          <w:rFonts w:ascii="Times New Roman" w:eastAsia="Times New Roman" w:hAnsi="Times New Roman" w:cs="Times New Roman"/>
-        </w:rPr>
-      </w:pPr>
-    </w:p>
-    <w:p>
-      <w:pPr>
-        <w:pStyle w:val="Heading1"/>
-        <w:jc w:val="center"/>
-        <w:rPr>
-          <w:rFonts w:ascii="Times New Roman" w:eastAsia="Times New Roman" w:hAnsi="Times New Roman" w:cs="Times New Roman"/>
-          <w:color w:val="000000" w:themeColor="text1"/>
-        </w:rPr>
-      </w:pPr>
-    </w:p>
-    <w:p>
-      <w:pPr>
-        <w:rPr>
-          <w:rFonts w:ascii="Times New Roman" w:hAnsi="Times New Roman" w:cs="Times New Roman"/>
-          <w:color w:val="000000" w:themeColor="text1"/>
-        </w:rPr>
-      </w:pPr>
-    </w:p>
-    <w:p>
-      <w:pPr>
-        <w:rPr>
-          <w:rFonts w:ascii="Times New Roman" w:hAnsi="Times New Roman" w:cs="Times New Roman"/>
-          <w:color w:val="000000" w:themeColor="text1"/>
-        </w:rPr>
-      </w:pPr>
-    </w:p>
-    <w:p>
-      <w:pPr>
-        <w:rPr>
-          <w:rFonts w:ascii="Times New Roman" w:hAnsi="Times New Roman" w:cs="Times New Roman"/>
-          <w:color w:val="000000" w:themeColor="text1"/>
-        </w:rPr>
-      </w:pPr>
-    </w:p>
-    <w:p>
-      <w:pPr>
-        <w:rPr>
-          <w:rFonts w:ascii="Times New Roman" w:hAnsi="Times New Roman" w:cs="Times New Roman"/>
-          <w:color w:val="000000" w:themeColor="text1"/>
-        </w:rPr>
-      </w:pPr>
-    </w:p>
-    <w:p>
-      <w:pPr>
-        <w:pStyle w:val="Heading1"/>
-        <w:jc w:val="center"/>
-        <w:rPr>
-          <w:rFonts w:ascii="Times New Roman" w:eastAsia="Times New Roman" w:hAnsi="Times New Roman" w:cs="Times New Roman"/>
-          <w:b/>
-          <w:bCs/>
-          <w:color w:val="000000" w:themeColor="text1"/>
-        </w:rPr>
-      </w:pPr>
-    </w:p>
-    <w:p>
-      <w:pPr>
-        <w:rPr>
-          <w:rFonts w:ascii="Times New Roman" w:hAnsi="Times New Roman" w:cs="Times New Roman"/>
-          <w:color w:val="000000" w:themeColor="text1"/>
-        </w:rPr>
-      </w:pPr>
-    </w:p>
-    <w:p>
-      <w:pPr>
-        <w:rPr>
-          <w:rFonts w:ascii="Times New Roman" w:hAnsi="Times New Roman" w:cs="Times New Roman"/>
-          <w:color w:val="000000" w:themeColor="text1"/>
-        </w:rPr>
-      </w:pPr>
-    </w:p>
-    <w:p>
-      <w:pPr>
-        <w:rPr>
-          <w:rFonts w:ascii="Times New Roman" w:hAnsi="Times New Roman" w:cs="Times New Roman"/>
-          <w:color w:val="000000" w:themeColor="text1"/>
-        </w:rPr>
-      </w:pPr>
-    </w:p>
-    <w:p>
-      <w:pPr>
-        <w:rPr>
-          <w:rFonts w:ascii="Times New Roman" w:hAnsi="Times New Roman" w:cs="Times New Roman"/>
-          <w:color w:val="000000" w:themeColor="text1"/>
-        </w:rPr>
-      </w:pPr>
-      <w:r>
-        <w:rPr>
-          <w:rFonts w:ascii="Times New Roman" w:hAnsi="Times New Roman" w:cs="Times New Roman"/>
-          <w:color w:val="000000" w:themeColor="text1"/>
-        </w:rPr>
-        <w:br w:type="page"/>
-      </w:r>
-    </w:p>
-    <w:p>
-      <w:pPr>
-        <w:pStyle w:val="Heading1"/>
-        <w:rPr>
-          <w:rFonts w:ascii="Times New Roman" w:hAnsi="Times New Roman" w:cs="Times New Roman"/>
-          <w:color w:val="000000" w:themeColor="text1"/>
-        </w:rPr>
-      </w:pPr>
-      <w:bookmarkStart w:id="46" w:name="_Toc196104006"/>
-      <w:r>
-        <w:rPr>
-          <w:rFonts w:ascii="Times New Roman" w:hAnsi="Times New Roman" w:cs="Times New Roman"/>
-          <w:color w:val="000000" w:themeColor="text1"/>
-        </w:rPr>
-        <w:lastRenderedPageBreak/>
+        <w:rPr>
+          <w:rFonts w:ascii="Times New Roman" w:hAnsi="Times New Roman" w:cs="Times New Roman"/>
+          <w:color w:val="000000" w:themeColor="text1"/>
+        </w:rPr>
+      </w:pPr>
+      <w:bookmarkStart w:id="38" w:name="_Toc196104006"/>
+      <w:r>
+        <w:rPr>
+          <w:rFonts w:ascii="Times New Roman" w:hAnsi="Times New Roman" w:cs="Times New Roman"/>
+          <w:color w:val="000000" w:themeColor="text1"/>
+        </w:rPr>
         <w:t xml:space="preserve">CHAPTER </w:t>
       </w:r>
       <w:proofErr w:type="gramStart"/>
@@ -12870,7 +14101,7 @@
         </w:rPr>
         <w:t>ESULTS AND DISCUSSIONS</w:t>
       </w:r>
-      <w:bookmarkEnd w:id="46"/>
+      <w:bookmarkEnd w:id="38"/>
     </w:p>
     <w:p>
       <w:pPr>
@@ -12890,7 +14121,7 @@
           <w:color w:val="000000" w:themeColor="text1"/>
         </w:rPr>
       </w:pPr>
-      <w:bookmarkStart w:id="47" w:name="_Toc196104007"/>
+      <w:bookmarkStart w:id="39" w:name="_Toc196104007"/>
       <w:r>
         <w:rPr>
           <w:rStyle w:val="Heading2Char"/>
@@ -12907,7 +14138,7 @@
         </w:rPr>
         <w:t>Brief Recap:</w:t>
       </w:r>
-      <w:bookmarkEnd w:id="47"/>
+      <w:bookmarkEnd w:id="39"/>
       <w:r>
         <w:rPr>
           <w:rFonts w:ascii="Times New Roman" w:hAnsi="Times New Roman" w:cs="Times New Roman"/>
@@ -13028,7 +14259,7 @@
           <w:color w:val="000000" w:themeColor="text1"/>
         </w:rPr>
       </w:pPr>
-      <w:bookmarkStart w:id="48" w:name="_Toc196104008"/>
+      <w:bookmarkStart w:id="40" w:name="_Toc196104008"/>
       <w:r>
         <w:rPr>
           <w:rFonts w:ascii="Times New Roman" w:hAnsi="Times New Roman" w:cs="Times New Roman"/>
@@ -13043,7 +14274,7 @@
         </w:rPr>
         <w:t>Objective Reiteration:</w:t>
       </w:r>
-      <w:bookmarkEnd w:id="48"/>
+      <w:bookmarkEnd w:id="40"/>
     </w:p>
     <w:p>
       <w:pPr>
@@ -13254,7 +14485,7 @@
           <w:szCs w:val="22"/>
         </w:rPr>
       </w:pPr>
-      <w:bookmarkStart w:id="49" w:name="_Toc196104009"/>
+      <w:bookmarkStart w:id="41" w:name="_Toc196104009"/>
       <w:r>
         <w:rPr>
           <w:rStyle w:val="Heading2Char"/>
@@ -13271,7 +14502,7 @@
         </w:rPr>
         <w:t>Methodology Recap:</w:t>
       </w:r>
-      <w:bookmarkEnd w:id="49"/>
+      <w:bookmarkEnd w:id="41"/>
       <w:r>
         <w:rPr>
           <w:rFonts w:ascii="Times New Roman" w:eastAsia="Times New Roman" w:hAnsi="Times New Roman" w:cs="Times New Roman"/>
@@ -13303,7 +14534,7 @@
           <w:color w:val="000000" w:themeColor="text1"/>
         </w:rPr>
       </w:pPr>
-      <w:bookmarkStart w:id="50" w:name="_Toc196104010"/>
+      <w:bookmarkStart w:id="42" w:name="_Toc196104010"/>
       <w:r>
         <w:rPr>
           <w:rStyle w:val="Heading3Char"/>
@@ -13318,7 +14549,7 @@
         </w:rPr>
         <w:t>Research Design:</w:t>
       </w:r>
-      <w:bookmarkEnd w:id="50"/>
+      <w:bookmarkEnd w:id="42"/>
       <w:r>
         <w:rPr>
           <w:rFonts w:ascii="Times New Roman" w:eastAsia="Times New Roman" w:hAnsi="Times New Roman" w:cs="Times New Roman"/>
@@ -13664,14 +14895,14 @@
           <w:bCs w:val="0"/>
         </w:rPr>
       </w:pPr>
-      <w:bookmarkStart w:id="51" w:name="_Toc196104011"/>
+      <w:bookmarkStart w:id="43" w:name="_Toc196104011"/>
       <w:r>
         <w:rPr>
           <w:rFonts w:cs="Times New Roman"/>
         </w:rPr>
         <w:t>4.3.2 Study Area and Population</w:t>
       </w:r>
-      <w:bookmarkEnd w:id="51"/>
+      <w:bookmarkEnd w:id="43"/>
     </w:p>
     <w:p>
       <w:pPr>
@@ -13914,7 +15145,7 @@
           <w:bCs w:val="0"/>
         </w:rPr>
       </w:pPr>
-      <w:bookmarkStart w:id="52" w:name="_Toc196104012"/>
+      <w:bookmarkStart w:id="44" w:name="_Toc196104012"/>
       <w:r>
         <w:rPr>
           <w:rStyle w:val="Strong"/>
@@ -13924,7 +15155,7 @@
         </w:rPr>
         <w:t>4.3.3 Sample Selection</w:t>
       </w:r>
-      <w:bookmarkEnd w:id="52"/>
+      <w:bookmarkEnd w:id="44"/>
     </w:p>
     <w:p>
       <w:pPr>
@@ -14146,7 +15377,7 @@
           <w:color w:val="000000" w:themeColor="text1"/>
         </w:rPr>
       </w:pPr>
-      <w:bookmarkStart w:id="53" w:name="_Toc196104013"/>
+      <w:bookmarkStart w:id="45" w:name="_Toc196104013"/>
       <w:r>
         <w:rPr>
           <w:rFonts w:ascii="Times New Roman" w:hAnsi="Times New Roman" w:cs="Times New Roman"/>
@@ -14154,7 +15385,7 @@
         </w:rPr>
         <w:t>4.4 Result Presentation</w:t>
       </w:r>
-      <w:bookmarkEnd w:id="53"/>
+      <w:bookmarkEnd w:id="45"/>
     </w:p>
     <w:p>
       <w:pPr>
@@ -14166,14 +15397,14 @@
           <w:bCs w:val="0"/>
         </w:rPr>
       </w:pPr>
-      <w:bookmarkStart w:id="54" w:name="_Toc196104014"/>
+      <w:bookmarkStart w:id="46" w:name="_Toc196104014"/>
       <w:r>
         <w:rPr>
           <w:rFonts w:cs="Times New Roman"/>
         </w:rPr>
         <w:t>4.4.1 Data Ingestion</w:t>
       </w:r>
-      <w:bookmarkEnd w:id="54"/>
+      <w:bookmarkEnd w:id="46"/>
     </w:p>
     <w:p>
       <w:pPr>
@@ -14265,14 +15496,14 @@
           <w:bCs w:val="0"/>
         </w:rPr>
       </w:pPr>
-      <w:bookmarkStart w:id="55" w:name="_Toc196104015"/>
+      <w:bookmarkStart w:id="47" w:name="_Toc196104015"/>
       <w:r>
         <w:rPr>
           <w:rFonts w:cs="Times New Roman"/>
         </w:rPr>
         <w:t>4.4.2 Metadata Identification</w:t>
       </w:r>
-      <w:bookmarkEnd w:id="55"/>
+      <w:bookmarkEnd w:id="47"/>
     </w:p>
     <w:p>
       <w:pPr>
@@ -14399,14 +15630,14 @@
           <w:bCs w:val="0"/>
         </w:rPr>
       </w:pPr>
-      <w:bookmarkStart w:id="56" w:name="_Toc196104016"/>
+      <w:bookmarkStart w:id="48" w:name="_Toc196104016"/>
       <w:r>
         <w:rPr>
           <w:rFonts w:cs="Times New Roman"/>
         </w:rPr>
         <w:t>4.4.3 Configuration File Generation</w:t>
       </w:r>
-      <w:bookmarkEnd w:id="56"/>
+      <w:bookmarkEnd w:id="48"/>
     </w:p>
     <w:p>
       <w:pPr>
@@ -14539,7 +15770,7 @@
           <w:bCs w:val="0"/>
         </w:rPr>
       </w:pPr>
-      <w:bookmarkStart w:id="57" w:name="_Toc196104017"/>
+      <w:bookmarkStart w:id="49" w:name="_Toc196104017"/>
       <w:r>
         <w:rPr>
           <w:rFonts w:cs="Times New Roman"/>
@@ -14547,7 +15778,7 @@
         <w:lastRenderedPageBreak/>
         <w:t>4.4.4 Human Interaction</w:t>
       </w:r>
-      <w:bookmarkEnd w:id="57"/>
+      <w:bookmarkEnd w:id="49"/>
     </w:p>
     <w:p>
       <w:pPr>
@@ -14702,14 +15933,14 @@
           <w:bCs w:val="0"/>
         </w:rPr>
       </w:pPr>
-      <w:bookmarkStart w:id="58" w:name="_Toc196104018"/>
+      <w:bookmarkStart w:id="50" w:name="_Toc196104018"/>
       <w:r>
         <w:rPr>
           <w:rFonts w:cs="Times New Roman"/>
         </w:rPr>
         <w:t>4.4.5 Schema Creation</w:t>
       </w:r>
-      <w:bookmarkEnd w:id="58"/>
+      <w:bookmarkEnd w:id="50"/>
     </w:p>
     <w:p>
       <w:pPr>
@@ -14849,14 +16080,14 @@
           <w:bCs w:val="0"/>
         </w:rPr>
       </w:pPr>
-      <w:bookmarkStart w:id="59" w:name="_Toc196104019"/>
+      <w:bookmarkStart w:id="51" w:name="_Toc196104019"/>
       <w:r>
         <w:rPr>
           <w:rFonts w:cs="Times New Roman"/>
         </w:rPr>
         <w:t>4.4.6 Data Loading</w:t>
       </w:r>
-      <w:bookmarkEnd w:id="59"/>
+      <w:bookmarkEnd w:id="51"/>
     </w:p>
     <w:p>
       <w:pPr>
@@ -14989,14 +16220,14 @@
           <w:bCs w:val="0"/>
         </w:rPr>
       </w:pPr>
-      <w:bookmarkStart w:id="60" w:name="_Toc196104020"/>
+      <w:bookmarkStart w:id="52" w:name="_Toc196104020"/>
       <w:r>
         <w:rPr>
           <w:rFonts w:cs="Times New Roman"/>
         </w:rPr>
         <w:t>4.4.7 Automation and Scalability</w:t>
       </w:r>
-      <w:bookmarkEnd w:id="60"/>
+      <w:bookmarkEnd w:id="52"/>
     </w:p>
     <w:p>
       <w:pPr>
@@ -15115,7 +16346,7 @@
           <w:color w:val="000000" w:themeColor="text1"/>
         </w:rPr>
       </w:pPr>
-      <w:bookmarkStart w:id="61" w:name="_Toc196104021"/>
+      <w:bookmarkStart w:id="53" w:name="_Toc196104021"/>
       <w:r>
         <w:rPr>
           <w:rFonts w:ascii="Times New Roman" w:hAnsi="Times New Roman" w:cs="Times New Roman"/>
@@ -15123,7 +16354,7 @@
         </w:rPr>
         <w:t>4.5 Model Training and Evaluation</w:t>
       </w:r>
-      <w:bookmarkEnd w:id="61"/>
+      <w:bookmarkEnd w:id="53"/>
     </w:p>
     <w:p>
       <w:pPr>
@@ -15132,14 +16363,14 @@
           <w:rFonts w:cs="Times New Roman"/>
         </w:rPr>
       </w:pPr>
-      <w:bookmarkStart w:id="62" w:name="_Toc196104022"/>
+      <w:bookmarkStart w:id="54" w:name="_Toc196104022"/>
       <w:r>
         <w:rPr>
           <w:rFonts w:cs="Times New Roman"/>
         </w:rPr>
         <w:t>4.5.1 Initial Model Training</w:t>
       </w:r>
-      <w:bookmarkEnd w:id="62"/>
+      <w:bookmarkEnd w:id="54"/>
     </w:p>
     <w:p>
       <w:pPr>
@@ -15239,14 +16470,14 @@
           <w:rFonts w:cs="Times New Roman"/>
         </w:rPr>
       </w:pPr>
-      <w:bookmarkStart w:id="63" w:name="_Toc196104023"/>
+      <w:bookmarkStart w:id="55" w:name="_Toc196104023"/>
       <w:r>
         <w:rPr>
           <w:rFonts w:cs="Times New Roman"/>
         </w:rPr>
         <w:t>4.5.2 Model Evaluation (Initial)</w:t>
       </w:r>
-      <w:bookmarkEnd w:id="63"/>
+      <w:bookmarkEnd w:id="55"/>
     </w:p>
     <w:p>
       <w:pPr>
@@ -15652,7 +16883,7 @@
           <w:rFonts w:cs="Times New Roman"/>
         </w:rPr>
       </w:pPr>
-      <w:bookmarkStart w:id="64" w:name="_Toc196104024"/>
+      <w:bookmarkStart w:id="56" w:name="_Toc196104024"/>
       <w:r>
         <w:rPr>
           <w:rFonts w:cs="Times New Roman"/>
@@ -15673,7 +16904,7 @@
         </w:rPr>
         <w:t xml:space="preserve"> Tuning</w:t>
       </w:r>
-      <w:bookmarkEnd w:id="64"/>
+      <w:bookmarkEnd w:id="56"/>
     </w:p>
     <w:p>
       <w:pPr>
@@ -15832,14 +17063,14 @@
           <w:rFonts w:cs="Times New Roman"/>
         </w:rPr>
       </w:pPr>
-      <w:bookmarkStart w:id="65" w:name="_Toc196104025"/>
+      <w:bookmarkStart w:id="57" w:name="_Toc196104025"/>
       <w:r>
         <w:rPr>
           <w:rFonts w:cs="Times New Roman"/>
         </w:rPr>
         <w:t>N Estimators: 100</w:t>
       </w:r>
-      <w:bookmarkEnd w:id="65"/>
+      <w:bookmarkEnd w:id="57"/>
     </w:p>
     <w:p>
       <w:pPr>
@@ -15848,14 +17079,14 @@
           <w:rFonts w:cs="Times New Roman"/>
         </w:rPr>
       </w:pPr>
-      <w:bookmarkStart w:id="66" w:name="_Toc196104026"/>
+      <w:bookmarkStart w:id="58" w:name="_Toc196104026"/>
       <w:r>
         <w:rPr>
           <w:rFonts w:cs="Times New Roman"/>
         </w:rPr>
         <w:t>4.5.4 Tuned Model Evaluation</w:t>
       </w:r>
-      <w:bookmarkEnd w:id="66"/>
+      <w:bookmarkEnd w:id="58"/>
     </w:p>
     <w:p>
       <w:pPr>
@@ -16215,14 +17446,14 @@
           <w:rFonts w:cs="Times New Roman"/>
         </w:rPr>
       </w:pPr>
-      <w:bookmarkStart w:id="67" w:name="_Toc196104027"/>
+      <w:bookmarkStart w:id="59" w:name="_Toc196104027"/>
       <w:r>
         <w:rPr>
           <w:rFonts w:cs="Times New Roman"/>
         </w:rPr>
         <w:t>4.5.5 Model Saving</w:t>
       </w:r>
-      <w:bookmarkEnd w:id="67"/>
+      <w:bookmarkEnd w:id="59"/>
     </w:p>
     <w:p>
       <w:pPr>
@@ -16360,7 +17591,7 @@
           <w:color w:val="000000" w:themeColor="text1"/>
         </w:rPr>
       </w:pPr>
-      <w:bookmarkStart w:id="68" w:name="_Toc196104028"/>
+      <w:bookmarkStart w:id="60" w:name="_Toc196104028"/>
       <w:r>
         <w:rPr>
           <w:rFonts w:ascii="Times New Roman" w:hAnsi="Times New Roman" w:cs="Times New Roman"/>
@@ -16368,7 +17599,7 @@
         </w:rPr>
         <w:t>4.6 Discussion</w:t>
       </w:r>
-      <w:bookmarkEnd w:id="68"/>
+      <w:bookmarkEnd w:id="60"/>
     </w:p>
     <w:p>
       <w:pPr>
@@ -16394,14 +17625,14 @@
           <w:rFonts w:cs="Times New Roman"/>
         </w:rPr>
       </w:pPr>
-      <w:bookmarkStart w:id="69" w:name="_Toc196104029"/>
+      <w:bookmarkStart w:id="61" w:name="_Toc196104029"/>
       <w:r>
         <w:rPr>
           <w:rFonts w:cs="Times New Roman"/>
         </w:rPr>
         <w:t>4.6.1 Alignment with Research Objectives</w:t>
       </w:r>
-      <w:bookmarkEnd w:id="69"/>
+      <w:bookmarkEnd w:id="61"/>
     </w:p>
     <w:p>
       <w:pPr>
@@ -16602,14 +17833,14 @@
           <w:rFonts w:cs="Times New Roman"/>
         </w:rPr>
       </w:pPr>
-      <w:bookmarkStart w:id="70" w:name="_Toc196104030"/>
+      <w:bookmarkStart w:id="62" w:name="_Toc196104030"/>
       <w:r>
         <w:rPr>
           <w:rFonts w:cs="Times New Roman"/>
         </w:rPr>
         <w:t>4.6.2 Insights from the Model Training</w:t>
       </w:r>
-      <w:bookmarkEnd w:id="70"/>
+      <w:bookmarkEnd w:id="62"/>
     </w:p>
     <w:p>
       <w:pPr>
@@ -16793,14 +18024,14 @@
           <w:rFonts w:cs="Times New Roman"/>
         </w:rPr>
       </w:pPr>
-      <w:bookmarkStart w:id="71" w:name="_Toc196104031"/>
+      <w:bookmarkStart w:id="63" w:name="_Toc196104031"/>
       <w:r>
         <w:rPr>
           <w:rFonts w:cs="Times New Roman"/>
         </w:rPr>
         <w:t>4.6.3 Challenges and Unexpected Results</w:t>
       </w:r>
-      <w:bookmarkEnd w:id="71"/>
+      <w:bookmarkEnd w:id="63"/>
     </w:p>
     <w:p>
       <w:pPr>
@@ -16942,7 +18173,7 @@
           <w:rFonts w:cs="Times New Roman"/>
         </w:rPr>
       </w:pPr>
-      <w:bookmarkStart w:id="72" w:name="_Toc196104032"/>
+      <w:bookmarkStart w:id="64" w:name="_Toc196104032"/>
       <w:r>
         <w:rPr>
           <w:rFonts w:cs="Times New Roman"/>
@@ -16950,7 +18181,7 @@
         <w:lastRenderedPageBreak/>
         <w:t>4.6.4 Comparison to Previous Work</w:t>
       </w:r>
-      <w:bookmarkEnd w:id="72"/>
+      <w:bookmarkEnd w:id="64"/>
     </w:p>
     <w:p>
       <w:pPr>
@@ -17034,14 +18265,14 @@
           <w:rFonts w:cs="Times New Roman"/>
         </w:rPr>
       </w:pPr>
-      <w:bookmarkStart w:id="73" w:name="_Toc196104033"/>
+      <w:bookmarkStart w:id="65" w:name="_Toc196104033"/>
       <w:r>
         <w:rPr>
           <w:rFonts w:cs="Times New Roman"/>
         </w:rPr>
         <w:t>4.6.5 Implications for Future Research and Practice</w:t>
       </w:r>
-      <w:bookmarkEnd w:id="73"/>
+      <w:bookmarkEnd w:id="65"/>
     </w:p>
     <w:p>
       <w:pPr>
@@ -17136,7 +18367,7 @@
           <w:color w:val="000000" w:themeColor="text1"/>
         </w:rPr>
       </w:pPr>
-      <w:bookmarkStart w:id="74" w:name="_Toc196104034"/>
+      <w:bookmarkStart w:id="66" w:name="_Toc196104034"/>
       <w:r>
         <w:rPr>
           <w:rFonts w:ascii="Times New Roman" w:hAnsi="Times New Roman" w:cs="Times New Roman"/>
@@ -17158,7 +18389,7 @@
         </w:rPr>
         <w:t>Limitations of the Study</w:t>
       </w:r>
-      <w:bookmarkEnd w:id="74"/>
+      <w:bookmarkEnd w:id="66"/>
     </w:p>
     <w:p>
       <w:pPr>
@@ -17653,7 +18884,7 @@
           <w:color w:val="000000" w:themeColor="text1"/>
         </w:rPr>
       </w:pPr>
-      <w:bookmarkStart w:id="75" w:name="_Toc196104035"/>
+      <w:bookmarkStart w:id="67" w:name="_Toc196104035"/>
       <w:r>
         <w:rPr>
           <w:rFonts w:ascii="Times New Roman" w:hAnsi="Times New Roman" w:cs="Times New Roman"/>
@@ -17661,7 +18892,7 @@
         </w:rPr>
         <w:t>Chapter 5: Conclusion and Recommendations</w:t>
       </w:r>
-      <w:bookmarkEnd w:id="75"/>
+      <w:bookmarkEnd w:id="67"/>
     </w:p>
     <w:p>
       <w:pPr>
@@ -17671,7 +18902,7 @@
           <w:color w:val="000000" w:themeColor="text1"/>
         </w:rPr>
       </w:pPr>
-      <w:bookmarkStart w:id="76" w:name="_Toc196104036"/>
+      <w:bookmarkStart w:id="68" w:name="_Toc196104036"/>
       <w:r>
         <w:rPr>
           <w:rFonts w:ascii="Times New Roman" w:hAnsi="Times New Roman" w:cs="Times New Roman"/>
@@ -17679,7 +18910,7 @@
         </w:rPr>
         <w:t>5.1 Conclusion</w:t>
       </w:r>
-      <w:bookmarkEnd w:id="76"/>
+      <w:bookmarkEnd w:id="68"/>
     </w:p>
     <w:p>
       <w:pPr>
@@ -18112,7 +19343,7 @@
           <w:color w:val="000000" w:themeColor="text1"/>
         </w:rPr>
       </w:pPr>
-      <w:bookmarkStart w:id="77" w:name="_Toc196104037"/>
+      <w:bookmarkStart w:id="69" w:name="_Toc196104037"/>
       <w:r>
         <w:rPr>
           <w:rFonts w:ascii="Times New Roman" w:hAnsi="Times New Roman" w:cs="Times New Roman"/>
@@ -18120,7 +19351,7 @@
         </w:rPr>
         <w:t>5.2 Recommendations</w:t>
       </w:r>
-      <w:bookmarkEnd w:id="77"/>
+      <w:bookmarkEnd w:id="69"/>
     </w:p>
     <w:p>
       <w:pPr>
@@ -18480,8 +19711,8 @@
         </w:rPr>
         <w:br w:type="page"/>
       </w:r>
-      <w:bookmarkStart w:id="78" w:name="_Toc186291799"/>
-      <w:bookmarkStart w:id="79" w:name="_Toc186292475"/>
+      <w:bookmarkStart w:id="70" w:name="_Toc186291799"/>
+      <w:bookmarkStart w:id="71" w:name="_Toc186292475"/>
     </w:p>
     <w:p>
       <w:pPr>
@@ -18494,7 +19725,7 @@
           <w:color w:val="000000" w:themeColor="text1"/>
         </w:rPr>
       </w:pPr>
-      <w:bookmarkStart w:id="80" w:name="_Toc196104038"/>
+      <w:bookmarkStart w:id="72" w:name="_Toc196104038"/>
       <w:r>
         <w:rPr>
           <w:rFonts w:ascii="Times New Roman" w:eastAsia="Times New Roman" w:hAnsi="Times New Roman" w:cs="Times New Roman"/>
@@ -18505,9 +19736,9 @@
         <w:lastRenderedPageBreak/>
         <w:t>REFERENCE</w:t>
       </w:r>
-      <w:bookmarkEnd w:id="78"/>
-      <w:bookmarkEnd w:id="79"/>
-      <w:bookmarkEnd w:id="80"/>
+      <w:bookmarkEnd w:id="70"/>
+      <w:bookmarkEnd w:id="71"/>
+      <w:bookmarkEnd w:id="72"/>
     </w:p>
     <w:p>
       <w:pPr>
@@ -18579,7 +19810,7 @@
         </w:rPr>
         <w:t xml:space="preserve"> </w:t>
       </w:r>
-      <w:hyperlink r:id="rId22">
+      <w:hyperlink r:id="rId26">
         <w:r>
           <w:rPr>
             <w:rStyle w:val="Hyperlink"/>
@@ -18645,7 +19876,7 @@
         </w:rPr>
         <w:t xml:space="preserve">Available: </w:t>
       </w:r>
-      <w:hyperlink r:id="rId23">
+      <w:hyperlink r:id="rId27">
         <w:r>
           <w:rPr>
             <w:rStyle w:val="Hyperlink"/>
@@ -18727,7 +19958,7 @@
         </w:rPr>
         <w:t xml:space="preserve">Available: </w:t>
       </w:r>
-      <w:hyperlink r:id="rId24">
+      <w:hyperlink r:id="rId28">
         <w:r>
           <w:rPr>
             <w:rStyle w:val="Hyperlink"/>
@@ -18770,7 +20001,7 @@
         </w:rPr>
         <w:t xml:space="preserve">. Technol., Turku Univ. of Appl. Sci., Turku, Finland, 2020. Available: </w:t>
       </w:r>
-      <w:hyperlink r:id="rId25">
+      <w:hyperlink r:id="rId29">
         <w:r>
           <w:rPr>
             <w:rStyle w:val="Hyperlink"/>
@@ -18931,7 +20162,7 @@
         </w:rPr>
         <w:t xml:space="preserve">, Dec. 16, 2022. [Online]. Available: </w:t>
       </w:r>
-      <w:hyperlink r:id="rId26">
+      <w:hyperlink r:id="rId30">
         <w:r>
           <w:rPr>
             <w:rStyle w:val="Hyperlink"/>
@@ -18974,7 +20205,7 @@
         <w:t>:</w:t>
       </w:r>
       <w:proofErr w:type="gramEnd"/>
-      <w:hyperlink r:id="rId27">
+      <w:hyperlink r:id="rId31">
         <w:r>
           <w:rPr>
             <w:rStyle w:val="Hyperlink"/>
@@ -19017,7 +20248,7 @@
         </w:rPr>
         <w:t>, [Online]. Available</w:t>
       </w:r>
-      <w:hyperlink r:id="rId28">
+      <w:hyperlink r:id="rId32">
         <w:r>
           <w:rPr>
             <w:rStyle w:val="Hyperlink"/>
@@ -19061,7 +20292,7 @@
         </w:rPr>
         <w:t xml:space="preserve">Available: </w:t>
       </w:r>
-      <w:hyperlink r:id="rId29">
+      <w:hyperlink r:id="rId33">
         <w:r>
           <w:rPr>
             <w:rStyle w:val="Hyperlink"/>
@@ -19106,7 +20337,7 @@
         <w:lastRenderedPageBreak/>
         <w:t xml:space="preserve">[10] D. W. Embley, D. M. Campbell, Y. S. Jiang, S. W. Liddle, D. W. Lonsdale, Y. K. Ng, and R. D. Smith, "Conceptual-Model-Based Data Extraction from Multiple-Record Web Pages," Data and Knowledge Engineering, vol. 31, no. 3, pp. 227-251, 1999. Available: </w:t>
       </w:r>
-      <w:hyperlink r:id="rId30">
+      <w:hyperlink r:id="rId34">
         <w:r>
           <w:rPr>
             <w:rStyle w:val="Hyperlink"/>
@@ -19227,7 +20458,7 @@
         </w:rPr>
         <w:t xml:space="preserve">Available: </w:t>
       </w:r>
-      <w:hyperlink r:id="rId31">
+      <w:hyperlink r:id="rId35">
         <w:r>
           <w:rPr>
             <w:rStyle w:val="Hyperlink"/>
@@ -19350,7 +20581,7 @@
         </w:rPr>
         <w:t xml:space="preserve">), 2012, pp. 1-4. [Online]. Available: </w:t>
       </w:r>
-      <w:hyperlink r:id="rId32">
+      <w:hyperlink r:id="rId36">
         <w:r>
           <w:rPr>
             <w:rStyle w:val="Hyperlink"/>
@@ -19409,7 +20640,7 @@
         </w:rPr>
         <w:t xml:space="preserve">, “Real-Time Snapshot Maintenance with Incremental ETL Pipelines in Data Warehouses,” in Big Data Analytics and Knowledge Discovery, Springer, 2015 Available: </w:t>
       </w:r>
-      <w:hyperlink r:id="rId33">
+      <w:hyperlink r:id="rId37">
         <w:r>
           <w:rPr>
             <w:rStyle w:val="Hyperlink"/>
@@ -19523,7 +20754,7 @@
         </w:rPr>
         <w:t xml:space="preserve">), IEEE, 2012, pp. 1–4. Available: </w:t>
       </w:r>
-      <w:hyperlink r:id="rId34">
+      <w:hyperlink r:id="rId38">
         <w:r>
           <w:rPr>
             <w:rStyle w:val="Hyperlink"/>
@@ -19573,7 +20804,7 @@
         </w:rPr>
         <w:t xml:space="preserve">, “Machine learning in automated text categorization,” ACM Computing Surveys (CSUR), vol. 34, no. 1, pp. 1–47, 2002. Available: </w:t>
       </w:r>
-      <w:hyperlink r:id="rId35">
+      <w:hyperlink r:id="rId39">
         <w:r>
           <w:rPr>
             <w:rStyle w:val="Hyperlink"/>
@@ -19639,7 +20870,7 @@
         </w:rPr>
         <w:t xml:space="preserve">, “Designing ETL processes using semantic web technologies,” in Proceedings ACM 9th International Workshop on Data Warehousing and OLAP (DOLAP 2006), Arlington, Virginia, USA, 2006 Available: </w:t>
       </w:r>
-      <w:hyperlink r:id="rId36">
+      <w:hyperlink r:id="rId40">
         <w:r>
           <w:rPr>
             <w:rStyle w:val="Hyperlink"/>
@@ -19758,7 +20989,7 @@
         </w:rPr>
         <w:t xml:space="preserve">, “Method and architecture for automated optimization of ETL throughput in data warehousing applications,” US Patent 6,208,990, 2001. Available: </w:t>
       </w:r>
-      <w:hyperlink r:id="rId37">
+      <w:hyperlink r:id="rId41">
         <w:r>
           <w:rPr>
             <w:rStyle w:val="Hyperlink"/>
@@ -19824,7 +21055,7 @@
         </w:rPr>
         <w:t xml:space="preserve">, “Zero-latency data warehousing for heterogeneous data sources and continuous data streams,” in 5th International Conference on Information Integration and Web-based Applications Services, 2003, pp. 55–64. Available: </w:t>
       </w:r>
-      <w:hyperlink r:id="rId38">
+      <w:hyperlink r:id="rId42">
         <w:r>
           <w:rPr>
             <w:rStyle w:val="Hyperlink"/>
@@ -19899,7 +21130,7 @@
         </w:rPr>
         <w:t xml:space="preserve">, “Deciding the physical implementation of ETL workflows,” in Proceedings of the ACM Tenth International Workshop on Data Warehousing and OLAP, ACM, 2007, pp. 49–56. Available: </w:t>
       </w:r>
-      <w:hyperlink r:id="rId39">
+      <w:hyperlink r:id="rId43">
         <w:r>
           <w:rPr>
             <w:rStyle w:val="Hyperlink"/>
@@ -19949,7 +21180,7 @@
         </w:rPr>
         <w:t xml:space="preserve">, “A Survey of Extract - Transform - Load Technology,” International Journal of Data Warehousing and Mining, vol. 5, no. 3, pp. 1–27, 2009.Available: </w:t>
       </w:r>
-      <w:hyperlink r:id="rId40">
+      <w:hyperlink r:id="rId44">
         <w:r>
           <w:rPr>
             <w:rStyle w:val="Hyperlink"/>
@@ -20008,7 +21239,7 @@
         </w:rPr>
         <w:t xml:space="preserve">, “Near Real Time ETL,” Springer Annals of Information Systems, vol. 3, no. 978-0-387-87430-2, 2008. Available: </w:t>
       </w:r>
-      <w:hyperlink r:id="rId41">
+      <w:hyperlink r:id="rId45">
         <w:r>
           <w:rPr>
             <w:rStyle w:val="Hyperlink"/>
@@ -20074,7 +21305,7 @@
         </w:rPr>
         <w:t xml:space="preserve">, “Extraction, transformation, and loading,” in Encyclopedia of Database Systems, Springer, 2009, pp. 1095–1101. Available: </w:t>
       </w:r>
-      <w:hyperlink r:id="rId42">
+      <w:hyperlink r:id="rId46">
         <w:r>
           <w:rPr>
             <w:rStyle w:val="Hyperlink"/>
@@ -20156,7 +21387,7 @@
         </w:rPr>
         <w:t xml:space="preserve">, “On the Logical Modeling of ETL Processes,” in Proc. International Conference on Advanced Information Systems Engineering, 2002, pp. 782–786. Available: </w:t>
       </w:r>
-      <w:hyperlink r:id="rId43">
+      <w:hyperlink r:id="rId47">
         <w:r>
           <w:rPr>
             <w:rStyle w:val="Hyperlink"/>
@@ -20190,7 +21421,7 @@
         </w:rPr>
         <w:t xml:space="preserve">[24] H. Zhou, D. Yang, and Y. Xu, “An ETL strategy for real-time data warehouse,” in Practical Applications of Intelligent Systems, Springer, 2011, pp. 329–336. Available: </w:t>
       </w:r>
-      <w:hyperlink r:id="rId44">
+      <w:hyperlink r:id="rId48">
         <w:r>
           <w:rPr>
             <w:rStyle w:val="Hyperlink"/>
@@ -20219,8 +21450,8 @@
       </w:pPr>
     </w:p>
     <w:sectPr>
-      <w:headerReference w:type="default" r:id="rId45"/>
-      <w:footerReference w:type="default" r:id="rId46"/>
+      <w:headerReference w:type="default" r:id="rId49"/>
+      <w:footerReference w:type="default" r:id="rId50"/>
       <w:pgSz w:w="11909" w:h="16834" w:code="9"/>
       <w:pgMar w:top="1411" w:right="1411" w:bottom="1411" w:left="1699" w:header="706" w:footer="706" w:gutter="0"/>
       <w:cols w:space="708"/>
@@ -21076,6 +22307,119 @@
     </w:lvl>
   </w:abstractNum>
   <w:abstractNum w:abstractNumId="3" w15:restartNumberingAfterBreak="0">
+    <w:nsid w:val="0FF85CEB"/>
+    <w:multiLevelType w:val="hybridMultilevel"/>
+    <w:tmpl w:val="B24694DE"/>
+    <w:lvl w:ilvl="0" w:tplc="04090001">
+      <w:start w:val="1"/>
+      <w:numFmt w:val="bullet"/>
+      <w:lvlText w:val=""/>
+      <w:lvlJc w:val="left"/>
+      <w:pPr>
+        <w:ind w:left="720" w:hanging="360"/>
+      </w:pPr>
+      <w:rPr>
+        <w:rFonts w:ascii="Symbol" w:hAnsi="Symbol" w:hint="default"/>
+      </w:rPr>
+    </w:lvl>
+    <w:lvl w:ilvl="1" w:tplc="04090003" w:tentative="1">
+      <w:start w:val="1"/>
+      <w:numFmt w:val="bullet"/>
+      <w:lvlText w:val="o"/>
+      <w:lvlJc w:val="left"/>
+      <w:pPr>
+        <w:ind w:left="1440" w:hanging="360"/>
+      </w:pPr>
+      <w:rPr>
+        <w:rFonts w:ascii="Courier New" w:hAnsi="Courier New" w:cs="Courier New" w:hint="default"/>
+      </w:rPr>
+    </w:lvl>
+    <w:lvl w:ilvl="2" w:tplc="04090005" w:tentative="1">
+      <w:start w:val="1"/>
+      <w:numFmt w:val="bullet"/>
+      <w:lvlText w:val=""/>
+      <w:lvlJc w:val="left"/>
+      <w:pPr>
+        <w:ind w:left="2160" w:hanging="360"/>
+      </w:pPr>
+      <w:rPr>
+        <w:rFonts w:ascii="Wingdings" w:hAnsi="Wingdings" w:hint="default"/>
+      </w:rPr>
+    </w:lvl>
+    <w:lvl w:ilvl="3" w:tplc="04090001" w:tentative="1">
+      <w:start w:val="1"/>
+      <w:numFmt w:val="bullet"/>
+      <w:lvlText w:val=""/>
+      <w:lvlJc w:val="left"/>
+      <w:pPr>
+        <w:ind w:left="2880" w:hanging="360"/>
+      </w:pPr>
+      <w:rPr>
+        <w:rFonts w:ascii="Symbol" w:hAnsi="Symbol" w:hint="default"/>
+      </w:rPr>
+    </w:lvl>
+    <w:lvl w:ilvl="4" w:tplc="04090003" w:tentative="1">
+      <w:start w:val="1"/>
+      <w:numFmt w:val="bullet"/>
+      <w:lvlText w:val="o"/>
+      <w:lvlJc w:val="left"/>
+      <w:pPr>
+        <w:ind w:left="3600" w:hanging="360"/>
+      </w:pPr>
+      <w:rPr>
+        <w:rFonts w:ascii="Courier New" w:hAnsi="Courier New" w:cs="Courier New" w:hint="default"/>
+      </w:rPr>
+    </w:lvl>
+    <w:lvl w:ilvl="5" w:tplc="04090005" w:tentative="1">
+      <w:start w:val="1"/>
+      <w:numFmt w:val="bullet"/>
+      <w:lvlText w:val=""/>
+      <w:lvlJc w:val="left"/>
+      <w:pPr>
+        <w:ind w:left="4320" w:hanging="360"/>
+      </w:pPr>
+      <w:rPr>
+        <w:rFonts w:ascii="Wingdings" w:hAnsi="Wingdings" w:hint="default"/>
+      </w:rPr>
+    </w:lvl>
+    <w:lvl w:ilvl="6" w:tplc="04090001" w:tentative="1">
+      <w:start w:val="1"/>
+      <w:numFmt w:val="bullet"/>
+      <w:lvlText w:val=""/>
+      <w:lvlJc w:val="left"/>
+      <w:pPr>
+        <w:ind w:left="5040" w:hanging="360"/>
+      </w:pPr>
+      <w:rPr>
+        <w:rFonts w:ascii="Symbol" w:hAnsi="Symbol" w:hint="default"/>
+      </w:rPr>
+    </w:lvl>
+    <w:lvl w:ilvl="7" w:tplc="04090003" w:tentative="1">
+      <w:start w:val="1"/>
+      <w:numFmt w:val="bullet"/>
+      <w:lvlText w:val="o"/>
+      <w:lvlJc w:val="left"/>
+      <w:pPr>
+        <w:ind w:left="5760" w:hanging="360"/>
+      </w:pPr>
+      <w:rPr>
+        <w:rFonts w:ascii="Courier New" w:hAnsi="Courier New" w:cs="Courier New" w:hint="default"/>
+      </w:rPr>
+    </w:lvl>
+    <w:lvl w:ilvl="8" w:tplc="04090005" w:tentative="1">
+      <w:start w:val="1"/>
+      <w:numFmt w:val="bullet"/>
+      <w:lvlText w:val=""/>
+      <w:lvlJc w:val="left"/>
+      <w:pPr>
+        <w:ind w:left="6480" w:hanging="360"/>
+      </w:pPr>
+      <w:rPr>
+        <w:rFonts w:ascii="Wingdings" w:hAnsi="Wingdings" w:hint="default"/>
+      </w:rPr>
+    </w:lvl>
+  </w:abstractNum>
+  <w:abstractNum w:abstractNumId="4" w15:restartNumberingAfterBreak="0">
     <w:nsid w:val="107516B2"/>
     <w:multiLevelType w:val="multilevel"/>
     <w:tmpl w:val="A692B77C"/>
@@ -21188,7 +22532,7 @@
       </w:pPr>
     </w:lvl>
   </w:abstractNum>
-  <w:abstractNum w:abstractNumId="4" w15:restartNumberingAfterBreak="0">
+  <w:abstractNum w:abstractNumId="5" w15:restartNumberingAfterBreak="0">
     <w:nsid w:val="10B06003"/>
     <w:multiLevelType w:val="hybridMultilevel"/>
     <w:tmpl w:val="5972D4A2"/>
@@ -21300,7 +22644,7 @@
       </w:rPr>
     </w:lvl>
   </w:abstractNum>
-  <w:abstractNum w:abstractNumId="5" w15:restartNumberingAfterBreak="0">
+  <w:abstractNum w:abstractNumId="6" w15:restartNumberingAfterBreak="0">
     <w:nsid w:val="17874C10"/>
     <w:multiLevelType w:val="multilevel"/>
     <w:tmpl w:val="90E41AD2"/>
@@ -21449,7 +22793,7 @@
       </w:rPr>
     </w:lvl>
   </w:abstractNum>
-  <w:abstractNum w:abstractNumId="6" w15:restartNumberingAfterBreak="0">
+  <w:abstractNum w:abstractNumId="7" w15:restartNumberingAfterBreak="0">
     <w:nsid w:val="19B61C6D"/>
     <w:multiLevelType w:val="hybridMultilevel"/>
     <w:tmpl w:val="6C5A4A2E"/>
@@ -21562,7 +22906,7 @@
       </w:rPr>
     </w:lvl>
   </w:abstractNum>
-  <w:abstractNum w:abstractNumId="7" w15:restartNumberingAfterBreak="0">
+  <w:abstractNum w:abstractNumId="8" w15:restartNumberingAfterBreak="0">
     <w:nsid w:val="1B640FBA"/>
     <w:multiLevelType w:val="multilevel"/>
     <w:tmpl w:val="F3084316"/>
@@ -21711,7 +23055,7 @@
       </w:rPr>
     </w:lvl>
   </w:abstractNum>
-  <w:abstractNum w:abstractNumId="8" w15:restartNumberingAfterBreak="0">
+  <w:abstractNum w:abstractNumId="9" w15:restartNumberingAfterBreak="0">
     <w:nsid w:val="1C2D1CB5"/>
     <w:multiLevelType w:val="hybridMultilevel"/>
     <w:tmpl w:val="8F96E240"/>
@@ -21797,7 +23141,7 @@
       </w:pPr>
     </w:lvl>
   </w:abstractNum>
-  <w:abstractNum w:abstractNumId="9" w15:restartNumberingAfterBreak="0">
+  <w:abstractNum w:abstractNumId="10" w15:restartNumberingAfterBreak="0">
     <w:nsid w:val="1C7202AE"/>
     <w:multiLevelType w:val="multilevel"/>
     <w:tmpl w:val="DD64E7AE"/>
@@ -21946,7 +23290,7 @@
       </w:rPr>
     </w:lvl>
   </w:abstractNum>
-  <w:abstractNum w:abstractNumId="10" w15:restartNumberingAfterBreak="0">
+  <w:abstractNum w:abstractNumId="11" w15:restartNumberingAfterBreak="0">
     <w:nsid w:val="1EA55423"/>
     <w:multiLevelType w:val="multilevel"/>
     <w:tmpl w:val="2AB241F0"/>
@@ -22149,7 +23493,7 @@
       </w:rPr>
     </w:lvl>
   </w:abstractNum>
-  <w:abstractNum w:abstractNumId="11" w15:restartNumberingAfterBreak="0">
+  <w:abstractNum w:abstractNumId="12" w15:restartNumberingAfterBreak="0">
     <w:nsid w:val="1EAF4AD9"/>
     <w:multiLevelType w:val="multilevel"/>
     <w:tmpl w:val="5D26E430"/>
@@ -22298,7 +23642,7 @@
       </w:rPr>
     </w:lvl>
   </w:abstractNum>
-  <w:abstractNum w:abstractNumId="12" w15:restartNumberingAfterBreak="0">
+  <w:abstractNum w:abstractNumId="13" w15:restartNumberingAfterBreak="0">
     <w:nsid w:val="1FCC10C3"/>
     <w:multiLevelType w:val="multilevel"/>
     <w:tmpl w:val="6AB2C824"/>
@@ -22447,7 +23791,7 @@
       </w:rPr>
     </w:lvl>
   </w:abstractNum>
-  <w:abstractNum w:abstractNumId="13" w15:restartNumberingAfterBreak="0">
+  <w:abstractNum w:abstractNumId="14" w15:restartNumberingAfterBreak="0">
     <w:nsid w:val="202A22A1"/>
     <w:multiLevelType w:val="multilevel"/>
     <w:tmpl w:val="6BCCDC36"/>
@@ -22596,7 +23940,7 @@
       </w:rPr>
     </w:lvl>
   </w:abstractNum>
-  <w:abstractNum w:abstractNumId="14" w15:restartNumberingAfterBreak="0">
+  <w:abstractNum w:abstractNumId="15" w15:restartNumberingAfterBreak="0">
     <w:nsid w:val="207D04BD"/>
     <w:multiLevelType w:val="multilevel"/>
     <w:tmpl w:val="DF5C4D0C"/>
@@ -22709,7 +24053,7 @@
       </w:rPr>
     </w:lvl>
   </w:abstractNum>
-  <w:abstractNum w:abstractNumId="15" w15:restartNumberingAfterBreak="0">
+  <w:abstractNum w:abstractNumId="16" w15:restartNumberingAfterBreak="0">
     <w:nsid w:val="238A1F0B"/>
     <w:multiLevelType w:val="multilevel"/>
     <w:tmpl w:val="5FB07198"/>
@@ -22822,7 +24166,7 @@
       </w:pPr>
     </w:lvl>
   </w:abstractNum>
-  <w:abstractNum w:abstractNumId="16" w15:restartNumberingAfterBreak="0">
+  <w:abstractNum w:abstractNumId="17" w15:restartNumberingAfterBreak="0">
     <w:nsid w:val="25003108"/>
     <w:multiLevelType w:val="multilevel"/>
     <w:tmpl w:val="8380453A"/>
@@ -22971,7 +24315,7 @@
       </w:rPr>
     </w:lvl>
   </w:abstractNum>
-  <w:abstractNum w:abstractNumId="17" w15:restartNumberingAfterBreak="0">
+  <w:abstractNum w:abstractNumId="18" w15:restartNumberingAfterBreak="0">
     <w:nsid w:val="256F4984"/>
     <w:multiLevelType w:val="multilevel"/>
     <w:tmpl w:val="15B2C36A"/>
@@ -23120,7 +24464,7 @@
       </w:rPr>
     </w:lvl>
   </w:abstractNum>
-  <w:abstractNum w:abstractNumId="18" w15:restartNumberingAfterBreak="0">
+  <w:abstractNum w:abstractNumId="19" w15:restartNumberingAfterBreak="0">
     <w:nsid w:val="2BD84A8F"/>
     <w:multiLevelType w:val="multilevel"/>
     <w:tmpl w:val="2FA07A96"/>
@@ -23269,7 +24613,7 @@
       </w:rPr>
     </w:lvl>
   </w:abstractNum>
-  <w:abstractNum w:abstractNumId="19" w15:restartNumberingAfterBreak="0">
+  <w:abstractNum w:abstractNumId="20" w15:restartNumberingAfterBreak="0">
     <w:nsid w:val="31060311"/>
     <w:multiLevelType w:val="multilevel"/>
     <w:tmpl w:val="9B5A69C0"/>
@@ -23418,7 +24762,7 @@
       </w:rPr>
     </w:lvl>
   </w:abstractNum>
-  <w:abstractNum w:abstractNumId="20" w15:restartNumberingAfterBreak="0">
+  <w:abstractNum w:abstractNumId="21" w15:restartNumberingAfterBreak="0">
     <w:nsid w:val="363F43CB"/>
     <w:multiLevelType w:val="hybridMultilevel"/>
     <w:tmpl w:val="8F96E240"/>
@@ -23504,7 +24848,7 @@
       </w:pPr>
     </w:lvl>
   </w:abstractNum>
-  <w:abstractNum w:abstractNumId="21" w15:restartNumberingAfterBreak="0">
+  <w:abstractNum w:abstractNumId="22" w15:restartNumberingAfterBreak="0">
     <w:nsid w:val="3A52270C"/>
     <w:multiLevelType w:val="multilevel"/>
     <w:tmpl w:val="6E7E39C8"/>
@@ -23653,7 +24997,7 @@
       </w:rPr>
     </w:lvl>
   </w:abstractNum>
-  <w:abstractNum w:abstractNumId="22" w15:restartNumberingAfterBreak="0">
+  <w:abstractNum w:abstractNumId="23" w15:restartNumberingAfterBreak="0">
     <w:nsid w:val="3AC73643"/>
     <w:multiLevelType w:val="multilevel"/>
     <w:tmpl w:val="C8D4F206"/>
@@ -23802,7 +25146,7 @@
       </w:rPr>
     </w:lvl>
   </w:abstractNum>
-  <w:abstractNum w:abstractNumId="23" w15:restartNumberingAfterBreak="0">
+  <w:abstractNum w:abstractNumId="24" w15:restartNumberingAfterBreak="0">
     <w:nsid w:val="3D0524FF"/>
     <w:multiLevelType w:val="multilevel"/>
     <w:tmpl w:val="2AC054F2"/>
@@ -23951,7 +25295,7 @@
       </w:rPr>
     </w:lvl>
   </w:abstractNum>
-  <w:abstractNum w:abstractNumId="24" w15:restartNumberingAfterBreak="0">
+  <w:abstractNum w:abstractNumId="25" w15:restartNumberingAfterBreak="0">
     <w:nsid w:val="3D871789"/>
     <w:multiLevelType w:val="multilevel"/>
     <w:tmpl w:val="24EAB1EC"/>
@@ -24064,7 +25408,7 @@
       </w:pPr>
     </w:lvl>
   </w:abstractNum>
-  <w:abstractNum w:abstractNumId="25" w15:restartNumberingAfterBreak="0">
+  <w:abstractNum w:abstractNumId="26" w15:restartNumberingAfterBreak="0">
     <w:nsid w:val="3DF928D4"/>
     <w:multiLevelType w:val="multilevel"/>
     <w:tmpl w:val="F11A24B6"/>
@@ -24213,7 +25557,7 @@
       </w:rPr>
     </w:lvl>
   </w:abstractNum>
-  <w:abstractNum w:abstractNumId="26" w15:restartNumberingAfterBreak="0">
+  <w:abstractNum w:abstractNumId="27" w15:restartNumberingAfterBreak="0">
     <w:nsid w:val="3E1330DC"/>
     <w:multiLevelType w:val="multilevel"/>
     <w:tmpl w:val="45ECEE5C"/>
@@ -24326,7 +25670,7 @@
       </w:rPr>
     </w:lvl>
   </w:abstractNum>
-  <w:abstractNum w:abstractNumId="27" w15:restartNumberingAfterBreak="0">
+  <w:abstractNum w:abstractNumId="28" w15:restartNumberingAfterBreak="0">
     <w:nsid w:val="3F445415"/>
     <w:multiLevelType w:val="multilevel"/>
     <w:tmpl w:val="06F40BDC"/>
@@ -24475,7 +25819,7 @@
       </w:rPr>
     </w:lvl>
   </w:abstractNum>
-  <w:abstractNum w:abstractNumId="28" w15:restartNumberingAfterBreak="0">
+  <w:abstractNum w:abstractNumId="29" w15:restartNumberingAfterBreak="0">
     <w:nsid w:val="3F4D32D2"/>
     <w:multiLevelType w:val="multilevel"/>
     <w:tmpl w:val="A290E48A"/>
@@ -24588,7 +25932,7 @@
       </w:rPr>
     </w:lvl>
   </w:abstractNum>
-  <w:abstractNum w:abstractNumId="29" w15:restartNumberingAfterBreak="0">
+  <w:abstractNum w:abstractNumId="30" w15:restartNumberingAfterBreak="0">
     <w:nsid w:val="3F5F66BD"/>
     <w:multiLevelType w:val="multilevel"/>
     <w:tmpl w:val="7F44C554"/>
@@ -24701,7 +26045,7 @@
       </w:pPr>
     </w:lvl>
   </w:abstractNum>
-  <w:abstractNum w:abstractNumId="30" w15:restartNumberingAfterBreak="0">
+  <w:abstractNum w:abstractNumId="31" w15:restartNumberingAfterBreak="0">
     <w:nsid w:val="3F6539EF"/>
     <w:multiLevelType w:val="multilevel"/>
     <w:tmpl w:val="A7C4835C"/>
@@ -24850,7 +26194,7 @@
       </w:rPr>
     </w:lvl>
   </w:abstractNum>
-  <w:abstractNum w:abstractNumId="31" w15:restartNumberingAfterBreak="0">
+  <w:abstractNum w:abstractNumId="32" w15:restartNumberingAfterBreak="0">
     <w:nsid w:val="41D54407"/>
     <w:multiLevelType w:val="multilevel"/>
     <w:tmpl w:val="EAF07D5C"/>
@@ -24963,7 +26307,7 @@
       </w:pPr>
     </w:lvl>
   </w:abstractNum>
-  <w:abstractNum w:abstractNumId="32" w15:restartNumberingAfterBreak="0">
+  <w:abstractNum w:abstractNumId="33" w15:restartNumberingAfterBreak="0">
     <w:nsid w:val="4BB51FCE"/>
     <w:multiLevelType w:val="multilevel"/>
     <w:tmpl w:val="9C5046FC"/>
@@ -25112,7 +26456,7 @@
       </w:rPr>
     </w:lvl>
   </w:abstractNum>
-  <w:abstractNum w:abstractNumId="33" w15:restartNumberingAfterBreak="0">
+  <w:abstractNum w:abstractNumId="34" w15:restartNumberingAfterBreak="0">
     <w:nsid w:val="4BF4258A"/>
     <w:multiLevelType w:val="multilevel"/>
     <w:tmpl w:val="B0C64F6C"/>
@@ -25261,7 +26605,7 @@
       </w:rPr>
     </w:lvl>
   </w:abstractNum>
-  <w:abstractNum w:abstractNumId="34" w15:restartNumberingAfterBreak="0">
+  <w:abstractNum w:abstractNumId="35" w15:restartNumberingAfterBreak="0">
     <w:nsid w:val="5089613B"/>
     <w:multiLevelType w:val="multilevel"/>
     <w:tmpl w:val="A8D8E1A8"/>
@@ -25410,7 +26754,7 @@
       </w:rPr>
     </w:lvl>
   </w:abstractNum>
-  <w:abstractNum w:abstractNumId="35" w15:restartNumberingAfterBreak="0">
+  <w:abstractNum w:abstractNumId="36" w15:restartNumberingAfterBreak="0">
     <w:nsid w:val="528738FB"/>
     <w:multiLevelType w:val="multilevel"/>
     <w:tmpl w:val="64C093CA"/>
@@ -25523,7 +26867,7 @@
       </w:pPr>
     </w:lvl>
   </w:abstractNum>
-  <w:abstractNum w:abstractNumId="36" w15:restartNumberingAfterBreak="0">
+  <w:abstractNum w:abstractNumId="37" w15:restartNumberingAfterBreak="0">
     <w:nsid w:val="56DF6874"/>
     <w:multiLevelType w:val="multilevel"/>
     <w:tmpl w:val="09EE5538"/>
@@ -25672,7 +27016,7 @@
       </w:rPr>
     </w:lvl>
   </w:abstractNum>
-  <w:abstractNum w:abstractNumId="37" w15:restartNumberingAfterBreak="0">
+  <w:abstractNum w:abstractNumId="38" w15:restartNumberingAfterBreak="0">
     <w:nsid w:val="57157B26"/>
     <w:multiLevelType w:val="multilevel"/>
     <w:tmpl w:val="5F269E20"/>
@@ -25821,7 +27165,7 @@
       </w:rPr>
     </w:lvl>
   </w:abstractNum>
-  <w:abstractNum w:abstractNumId="38" w15:restartNumberingAfterBreak="0">
+  <w:abstractNum w:abstractNumId="39" w15:restartNumberingAfterBreak="0">
     <w:nsid w:val="5B047554"/>
     <w:multiLevelType w:val="multilevel"/>
     <w:tmpl w:val="D780F05A"/>
@@ -25970,7 +27314,7 @@
       </w:rPr>
     </w:lvl>
   </w:abstractNum>
-  <w:abstractNum w:abstractNumId="39" w15:restartNumberingAfterBreak="0">
+  <w:abstractNum w:abstractNumId="40" w15:restartNumberingAfterBreak="0">
     <w:nsid w:val="5D072F3A"/>
     <w:multiLevelType w:val="multilevel"/>
     <w:tmpl w:val="217856B8"/>
@@ -26119,7 +27463,7 @@
       </w:rPr>
     </w:lvl>
   </w:abstractNum>
-  <w:abstractNum w:abstractNumId="40" w15:restartNumberingAfterBreak="0">
+  <w:abstractNum w:abstractNumId="41" w15:restartNumberingAfterBreak="0">
     <w:nsid w:val="5FDE1965"/>
     <w:multiLevelType w:val="multilevel"/>
     <w:tmpl w:val="D73A8712"/>
@@ -26268,7 +27612,7 @@
       </w:rPr>
     </w:lvl>
   </w:abstractNum>
-  <w:abstractNum w:abstractNumId="41" w15:restartNumberingAfterBreak="0">
+  <w:abstractNum w:abstractNumId="42" w15:restartNumberingAfterBreak="0">
     <w:nsid w:val="610A102D"/>
     <w:multiLevelType w:val="multilevel"/>
     <w:tmpl w:val="64628642"/>
@@ -26417,7 +27761,7 @@
       </w:rPr>
     </w:lvl>
   </w:abstractNum>
-  <w:abstractNum w:abstractNumId="42" w15:restartNumberingAfterBreak="0">
+  <w:abstractNum w:abstractNumId="43" w15:restartNumberingAfterBreak="0">
     <w:nsid w:val="64281C25"/>
     <w:multiLevelType w:val="multilevel"/>
     <w:tmpl w:val="E3420210"/>
@@ -26566,7 +27910,7 @@
       </w:rPr>
     </w:lvl>
   </w:abstractNum>
-  <w:abstractNum w:abstractNumId="43" w15:restartNumberingAfterBreak="0">
+  <w:abstractNum w:abstractNumId="44" w15:restartNumberingAfterBreak="0">
     <w:nsid w:val="64CE03DF"/>
     <w:multiLevelType w:val="multilevel"/>
     <w:tmpl w:val="516E38A2"/>
@@ -26679,7 +28023,7 @@
       </w:pPr>
     </w:lvl>
   </w:abstractNum>
-  <w:abstractNum w:abstractNumId="44" w15:restartNumberingAfterBreak="0">
+  <w:abstractNum w:abstractNumId="45" w15:restartNumberingAfterBreak="0">
     <w:nsid w:val="6EC30AB4"/>
     <w:multiLevelType w:val="multilevel"/>
     <w:tmpl w:val="76E24C42"/>
@@ -26796,7 +28140,7 @@
       </w:pPr>
     </w:lvl>
   </w:abstractNum>
-  <w:abstractNum w:abstractNumId="45" w15:restartNumberingAfterBreak="0">
+  <w:abstractNum w:abstractNumId="46" w15:restartNumberingAfterBreak="0">
     <w:nsid w:val="75772867"/>
     <w:multiLevelType w:val="multilevel"/>
     <w:tmpl w:val="74BE404E"/>
@@ -26945,7 +28289,7 @@
       </w:rPr>
     </w:lvl>
   </w:abstractNum>
-  <w:abstractNum w:abstractNumId="46" w15:restartNumberingAfterBreak="0">
+  <w:abstractNum w:abstractNumId="47" w15:restartNumberingAfterBreak="0">
     <w:nsid w:val="7A544D48"/>
     <w:multiLevelType w:val="multilevel"/>
     <w:tmpl w:val="056EA694"/>
@@ -27094,7 +28438,7 @@
       </w:rPr>
     </w:lvl>
   </w:abstractNum>
-  <w:abstractNum w:abstractNumId="47" w15:restartNumberingAfterBreak="0">
+  <w:abstractNum w:abstractNumId="48" w15:restartNumberingAfterBreak="0">
     <w:nsid w:val="7CC60116"/>
     <w:multiLevelType w:val="multilevel"/>
     <w:tmpl w:val="BF4A324A"/>
@@ -27243,7 +28587,7 @@
       </w:rPr>
     </w:lvl>
   </w:abstractNum>
-  <w:abstractNum w:abstractNumId="48" w15:restartNumberingAfterBreak="0">
+  <w:abstractNum w:abstractNumId="49" w15:restartNumberingAfterBreak="0">
     <w:nsid w:val="7E5D1552"/>
     <w:multiLevelType w:val="multilevel"/>
     <w:tmpl w:val="27A434AE"/>
@@ -27357,151 +28701,154 @@
     </w:lvl>
   </w:abstractNum>
   <w:num w:numId="1">
-    <w:abstractNumId w:val="29"/>
+    <w:abstractNumId w:val="30"/>
   </w:num>
   <w:num w:numId="2">
-    <w:abstractNumId w:val="35"/>
+    <w:abstractNumId w:val="36"/>
   </w:num>
   <w:num w:numId="3">
-    <w:abstractNumId w:val="3"/>
+    <w:abstractNumId w:val="4"/>
   </w:num>
   <w:num w:numId="4">
+    <w:abstractNumId w:val="33"/>
+  </w:num>
+  <w:num w:numId="5">
+    <w:abstractNumId w:val="44"/>
+  </w:num>
+  <w:num w:numId="6">
+    <w:abstractNumId w:val="49"/>
+  </w:num>
+  <w:num w:numId="7">
+    <w:abstractNumId w:val="16"/>
+  </w:num>
+  <w:num w:numId="8">
+    <w:abstractNumId w:val="9"/>
+  </w:num>
+  <w:num w:numId="9">
+    <w:abstractNumId w:val="21"/>
+  </w:num>
+  <w:num w:numId="10">
+    <w:abstractNumId w:val="27"/>
+  </w:num>
+  <w:num w:numId="11">
     <w:abstractNumId w:val="32"/>
   </w:num>
-  <w:num w:numId="5">
-    <w:abstractNumId w:val="43"/>
+  <w:num w:numId="12">
+    <w:abstractNumId w:val="25"/>
   </w:num>
-  <w:num w:numId="6">
-    <w:abstractNumId w:val="48"/>
+  <w:num w:numId="13">
+    <w:abstractNumId w:val="11"/>
   </w:num>
-  <w:num w:numId="7">
-    <w:abstractNumId w:val="15"/>
+  <w:num w:numId="14">
+    <w:abstractNumId w:val="7"/>
   </w:num>
-  <w:num w:numId="8">
+  <w:num w:numId="15">
+    <w:abstractNumId w:val="5"/>
+  </w:num>
+  <w:num w:numId="16">
+    <w:abstractNumId w:val="47"/>
+  </w:num>
+  <w:num w:numId="17">
+    <w:abstractNumId w:val="6"/>
+  </w:num>
+  <w:num w:numId="18">
+    <w:abstractNumId w:val="20"/>
+  </w:num>
+  <w:num w:numId="19">
+    <w:abstractNumId w:val="46"/>
+  </w:num>
+  <w:num w:numId="20">
+    <w:abstractNumId w:val="26"/>
+  </w:num>
+  <w:num w:numId="21">
+    <w:abstractNumId w:val="41"/>
+  </w:num>
+  <w:num w:numId="22">
+    <w:abstractNumId w:val="12"/>
+  </w:num>
+  <w:num w:numId="23">
+    <w:abstractNumId w:val="39"/>
+  </w:num>
+  <w:num w:numId="24">
+    <w:abstractNumId w:val="18"/>
+  </w:num>
+  <w:num w:numId="25">
     <w:abstractNumId w:val="8"/>
   </w:num>
-  <w:num w:numId="9">
-    <w:abstractNumId w:val="20"/>
-  </w:num>
-  <w:num w:numId="10">
-    <w:abstractNumId w:val="26"/>
-  </w:num>
-  <w:num w:numId="11">
-    <w:abstractNumId w:val="31"/>
-  </w:num>
-  <w:num w:numId="12">
-    <w:abstractNumId w:val="24"/>
-  </w:num>
-  <w:num w:numId="13">
-    <w:abstractNumId w:val="10"/>
-  </w:num>
-  <w:num w:numId="14">
-    <w:abstractNumId w:val="6"/>
-  </w:num>
-  <w:num w:numId="15">
-    <w:abstractNumId w:val="4"/>
-  </w:num>
-  <w:num w:numId="16">
-    <w:abstractNumId w:val="46"/>
-  </w:num>
-  <w:num w:numId="17">
-    <w:abstractNumId w:val="5"/>
-  </w:num>
-  <w:num w:numId="18">
-    <w:abstractNumId w:val="19"/>
-  </w:num>
-  <w:num w:numId="19">
-    <w:abstractNumId w:val="45"/>
-  </w:num>
-  <w:num w:numId="20">
-    <w:abstractNumId w:val="25"/>
-  </w:num>
-  <w:num w:numId="21">
-    <w:abstractNumId w:val="40"/>
-  </w:num>
-  <w:num w:numId="22">
-    <w:abstractNumId w:val="11"/>
-  </w:num>
-  <w:num w:numId="23">
-    <w:abstractNumId w:val="38"/>
-  </w:num>
-  <w:num w:numId="24">
+  <w:num w:numId="26">
     <w:abstractNumId w:val="17"/>
-  </w:num>
-  <w:num w:numId="25">
-    <w:abstractNumId w:val="7"/>
-  </w:num>
-  <w:num w:numId="26">
-    <w:abstractNumId w:val="16"/>
   </w:num>
   <w:num w:numId="27">
     <w:abstractNumId w:val="1"/>
   </w:num>
   <w:num w:numId="28">
-    <w:abstractNumId w:val="18"/>
+    <w:abstractNumId w:val="19"/>
   </w:num>
   <w:num w:numId="29">
-    <w:abstractNumId w:val="36"/>
+    <w:abstractNumId w:val="37"/>
   </w:num>
   <w:num w:numId="30">
-    <w:abstractNumId w:val="39"/>
+    <w:abstractNumId w:val="40"/>
   </w:num>
   <w:num w:numId="31">
-    <w:abstractNumId w:val="47"/>
+    <w:abstractNumId w:val="48"/>
   </w:num>
   <w:num w:numId="32">
-    <w:abstractNumId w:val="34"/>
+    <w:abstractNumId w:val="35"/>
   </w:num>
   <w:num w:numId="33">
-    <w:abstractNumId w:val="23"/>
+    <w:abstractNumId w:val="24"/>
   </w:num>
   <w:num w:numId="34">
-    <w:abstractNumId w:val="9"/>
+    <w:abstractNumId w:val="10"/>
   </w:num>
   <w:num w:numId="35">
-    <w:abstractNumId w:val="37"/>
+    <w:abstractNumId w:val="38"/>
   </w:num>
   <w:num w:numId="36">
-    <w:abstractNumId w:val="21"/>
+    <w:abstractNumId w:val="22"/>
   </w:num>
   <w:num w:numId="37">
     <w:abstractNumId w:val="2"/>
   </w:num>
   <w:num w:numId="38">
-    <w:abstractNumId w:val="27"/>
+    <w:abstractNumId w:val="28"/>
   </w:num>
   <w:num w:numId="39">
-    <w:abstractNumId w:val="12"/>
+    <w:abstractNumId w:val="13"/>
   </w:num>
   <w:num w:numId="40">
-    <w:abstractNumId w:val="41"/>
+    <w:abstractNumId w:val="42"/>
   </w:num>
   <w:num w:numId="41">
     <w:abstractNumId w:val="0"/>
   </w:num>
   <w:num w:numId="42">
-    <w:abstractNumId w:val="42"/>
+    <w:abstractNumId w:val="43"/>
   </w:num>
   <w:num w:numId="43">
-    <w:abstractNumId w:val="22"/>
+    <w:abstractNumId w:val="23"/>
   </w:num>
   <w:num w:numId="44">
-    <w:abstractNumId w:val="33"/>
+    <w:abstractNumId w:val="34"/>
   </w:num>
   <w:num w:numId="45">
-    <w:abstractNumId w:val="13"/>
+    <w:abstractNumId w:val="14"/>
   </w:num>
   <w:num w:numId="46">
-    <w:abstractNumId w:val="30"/>
+    <w:abstractNumId w:val="31"/>
   </w:num>
   <w:num w:numId="47">
-    <w:abstractNumId w:val="44"/>
+    <w:abstractNumId w:val="45"/>
   </w:num>
   <w:num w:numId="48">
-    <w:abstractNumId w:val="14"/>
+    <w:abstractNumId w:val="15"/>
   </w:num>
   <w:num w:numId="49">
-    <w:abstractNumId w:val="28"/>
+    <w:abstractNumId w:val="29"/>
+  </w:num>
+  <w:num w:numId="50">
+    <w:abstractNumId w:val="3"/>
   </w:num>
 </w:numbering>
 </file>
@@ -27948,11 +29295,10 @@
     <w:uiPriority w:val="9"/>
     <w:unhideWhenUsed/>
     <w:qFormat/>
-    <w:rsid w:val="00A04250"/>
+    <w:rsid w:val="00854051"/>
     <w:pPr>
       <w:keepNext/>
       <w:keepLines/>
-      <w:spacing w:before="120" w:after="120"/>
       <w:outlineLvl w:val="2"/>
     </w:pPr>
     <w:rPr>
@@ -28015,7 +29361,7 @@
     <w:basedOn w:val="DefaultParagraphFont"/>
     <w:link w:val="Heading3"/>
     <w:uiPriority w:val="9"/>
-    <w:rsid w:val="00A04250"/>
+    <w:rsid w:val="00854051"/>
     <w:rPr>
       <w:rFonts w:ascii="Times New Roman" w:eastAsiaTheme="majorEastAsia" w:hAnsi="Times New Roman" w:cstheme="majorBidi"/>
       <w:b/>
@@ -28683,7 +30029,7 @@
 </file>
 
 <file path=customXml/itemProps1.xml><?xml version="1.0" encoding="utf-8"?>
-<ds:datastoreItem xmlns:ds="http://schemas.openxmlformats.org/officeDocument/2006/customXml" ds:itemID="{D9F64D16-9E73-4417-A384-C5B76C252FDB}">
+<ds:datastoreItem xmlns:ds="http://schemas.openxmlformats.org/officeDocument/2006/customXml" ds:itemID="{69ECB290-EDE1-48B1-91F2-431EC11751A8}">
   <ds:schemaRefs>
     <ds:schemaRef ds:uri="http://schemas.openxmlformats.org/officeDocument/2006/bibliography"/>
   </ds:schemaRefs>
